--- a/Resume.docx
+++ b/Resume.docx
@@ -503,8 +503,6 @@
                     </w:rPr>
                     <w:t xml:space="preserve"> - Present</w:t>
                   </w:r>
-                  <w:bookmarkStart w:id="0" w:name="_GoBack"/>
-                  <w:bookmarkEnd w:id="0"/>
                 </w:p>
                 <w:p>
                   <w:pPr>
@@ -2250,108 +2248,322 @@
                     </w:rPr>
                     <w:t xml:space="preserve">Created a Remote </w:t>
                   </w:r>
+                  <w:r>
+                    <w:rPr>
+                      <w:rFonts w:ascii="Verdana" w:hAnsi="Verdana"/>
+                      <w:color w:val="3B3838" w:themeColor="background2" w:themeShade="40"/>
+                    </w:rPr>
+                    <w:t>based</w:t>
+                  </w:r>
+                  <w:bookmarkStart w:id="0" w:name="_GoBack"/>
+                  <w:bookmarkEnd w:id="0"/>
+                  <w:r>
+                    <w:rPr>
+                      <w:rFonts w:ascii="Verdana" w:hAnsi="Verdana"/>
+                      <w:color w:val="3B3838" w:themeColor="background2" w:themeShade="40"/>
+                    </w:rPr>
+                    <w:t xml:space="preserve"> Server application in wind</w:t>
+                  </w:r>
+                  <w:r>
+                    <w:rPr>
+                      <w:rFonts w:ascii="Verdana" w:hAnsi="Verdana"/>
+                      <w:color w:val="3B3838" w:themeColor="background2" w:themeShade="40"/>
+                    </w:rPr>
+                    <w:t>o</w:t>
+                  </w:r>
+                  <w:r>
+                    <w:rPr>
+                      <w:rFonts w:ascii="Verdana" w:hAnsi="Verdana"/>
+                      <w:color w:val="3B3838" w:themeColor="background2" w:themeShade="40"/>
+                    </w:rPr>
+                    <w:t xml:space="preserve">ws </w:t>
+                  </w:r>
+                  <w:r>
+                    <w:rPr>
+                      <w:rFonts w:ascii="Verdana" w:hAnsi="Verdana"/>
+                      <w:color w:val="3B3838" w:themeColor="background2" w:themeShade="40"/>
+                    </w:rPr>
+                    <w:t xml:space="preserve">  </w:t>
+                  </w:r>
+                  <w:r>
+                    <w:rPr>
+                      <w:rFonts w:ascii="Verdana" w:hAnsi="Verdana"/>
+                      <w:color w:val="3B3838" w:themeColor="background2" w:themeShade="40"/>
+                    </w:rPr>
+                    <w:t>console application.</w:t>
+                  </w:r>
+                </w:p>
+                <w:p>
+                  <w:pPr>
+                    <w:rPr>
+                      <w:rFonts w:ascii="Verdana" w:hAnsi="Verdana"/>
+                    </w:rPr>
+                  </w:pPr>
+                  <w:r>
+                    <w:rPr>
+                      <w:rFonts w:ascii="Verdana" w:hAnsi="Verdana"/>
+                      <w:b/>
+                      <w:color w:val="2E74B5" w:themeColor="accent1" w:themeShade="BF"/>
+                    </w:rPr>
+                    <w:t>+</w:t>
+                  </w:r>
+                  <w:r>
+                    <w:rPr>
+                      <w:rFonts w:ascii="Verdana" w:hAnsi="Verdana"/>
+                      <w:b/>
+                    </w:rPr>
+                    <w:t xml:space="preserve"> </w:t>
+                  </w:r>
+                  <w:r>
+                    <w:rPr>
+                      <w:rFonts w:ascii="Verdana" w:hAnsi="Verdana"/>
+                    </w:rPr>
+                    <w:t xml:space="preserve">Developed Reports with help of </w:t>
+                  </w:r>
                   <w:proofErr w:type="spellStart"/>
                   <w:r>
                     <w:rPr>
                       <w:rFonts w:ascii="Verdana" w:hAnsi="Verdana"/>
-                      <w:color w:val="3B3838" w:themeColor="background2" w:themeShade="40"/>
-                    </w:rPr>
-                    <w:t>bassed</w:t>
+                    </w:rPr>
+                    <w:t>Devexpress</w:t>
                   </w:r>
                   <w:proofErr w:type="spellEnd"/>
                   <w:r>
                     <w:rPr>
                       <w:rFonts w:ascii="Verdana" w:hAnsi="Verdana"/>
-                      <w:color w:val="3B3838" w:themeColor="background2" w:themeShade="40"/>
-                    </w:rPr>
-                    <w:t xml:space="preserve"> Server application in wind</w:t>
-                  </w:r>
-                  <w:r>
-                    <w:rPr>
-                      <w:rFonts w:ascii="Verdana" w:hAnsi="Verdana"/>
-                      <w:color w:val="3B3838" w:themeColor="background2" w:themeShade="40"/>
-                    </w:rPr>
-                    <w:t>o</w:t>
-                  </w:r>
-                  <w:r>
-                    <w:rPr>
-                      <w:rFonts w:ascii="Verdana" w:hAnsi="Verdana"/>
-                      <w:color w:val="3B3838" w:themeColor="background2" w:themeShade="40"/>
-                    </w:rPr>
-                    <w:t xml:space="preserve">ws </w:t>
-                  </w:r>
-                  <w:r>
-                    <w:rPr>
-                      <w:rFonts w:ascii="Verdana" w:hAnsi="Verdana"/>
-                      <w:color w:val="3B3838" w:themeColor="background2" w:themeShade="40"/>
-                    </w:rPr>
-                    <w:t xml:space="preserve">  </w:t>
-                  </w:r>
-                  <w:r>
-                    <w:rPr>
-                      <w:rFonts w:ascii="Verdana" w:hAnsi="Verdana"/>
-                      <w:color w:val="3B3838" w:themeColor="background2" w:themeShade="40"/>
-                    </w:rPr>
-                    <w:t>console application.</w:t>
-                  </w:r>
-                </w:p>
-                <w:p>
-                  <w:pPr>
-                    <w:rPr>
-                      <w:rFonts w:ascii="Verdana" w:hAnsi="Verdana"/>
-                    </w:rPr>
-                  </w:pPr>
-                  <w:r>
-                    <w:rPr>
-                      <w:rFonts w:ascii="Verdana" w:hAnsi="Verdana"/>
-                      <w:b/>
-                      <w:color w:val="2E74B5" w:themeColor="accent1" w:themeShade="BF"/>
-                    </w:rPr>
-                    <w:t>+</w:t>
-                  </w:r>
-                  <w:r>
-                    <w:rPr>
-                      <w:rFonts w:ascii="Verdana" w:hAnsi="Verdana"/>
-                      <w:b/>
                     </w:rPr>
                     <w:t xml:space="preserve"> </w:t>
                   </w:r>
-                  <w:r>
-                    <w:rPr>
-                      <w:rFonts w:ascii="Verdana" w:hAnsi="Verdana"/>
-                    </w:rPr>
-                    <w:t xml:space="preserve">Developed Reports with help of </w:t>
-                  </w:r>
                   <w:proofErr w:type="spellStart"/>
                   <w:r>
                     <w:rPr>
                       <w:rFonts w:ascii="Verdana" w:hAnsi="Verdana"/>
                     </w:rPr>
-                    <w:t>Devexpress</w:t>
+                    <w:t>Xtra</w:t>
                   </w:r>
                   <w:proofErr w:type="spellEnd"/>
                   <w:r>
                     <w:rPr>
                       <w:rFonts w:ascii="Verdana" w:hAnsi="Verdana"/>
                     </w:rPr>
-                    <w:t xml:space="preserve"> </w:t>
+                    <w:t xml:space="preserve"> Report.</w:t>
+                  </w:r>
+                </w:p>
+                <w:p/>
+                <w:p>
+                  <w:pPr>
+                    <w:rPr>
+                      <w:rFonts w:ascii="Verdana" w:hAnsi="Verdana"/>
+                      <w:b/>
+                      <w:color w:val="2E74B5" w:themeColor="accent1" w:themeShade="BF"/>
+                      <w:sz w:val="32"/>
+                      <w:szCs w:val="32"/>
+                    </w:rPr>
+                  </w:pPr>
+                  <w:r>
+                    <w:rPr>
+                      <w:rFonts w:ascii="Verdana" w:hAnsi="Verdana"/>
+                      <w:b/>
+                      <w:color w:val="2E74B5" w:themeColor="accent1" w:themeShade="BF"/>
+                      <w:sz w:val="32"/>
+                      <w:szCs w:val="32"/>
+                    </w:rPr>
+                    <w:t>EDUCATION</w:t>
+                  </w:r>
+                </w:p>
+                <w:p>
+                  <w:pPr>
+                    <w:rPr>
+                      <w:rFonts w:ascii="Verdana" w:hAnsi="Verdana"/>
+                    </w:rPr>
+                  </w:pPr>
+                  <w:r>
+                    <w:rPr>
+                      <w:rFonts w:ascii="Verdana" w:hAnsi="Verdana"/>
+                      <w:b/>
+                      <w:color w:val="2E74B5" w:themeColor="accent1" w:themeShade="BF"/>
+                    </w:rPr>
+                    <w:t xml:space="preserve">+ </w:t>
+                  </w:r>
+                  <w:r>
+                    <w:rPr>
+                      <w:rFonts w:ascii="Verdana" w:hAnsi="Verdana"/>
+                    </w:rPr>
+                    <w:t>Completed B. Tech from Swami Vivekananda Institute of Science and Technology (2011-2015) with 84% marks</w:t>
+                  </w:r>
+                  <w:r>
+                    <w:rPr>
+                      <w:rFonts w:ascii="Verdana" w:hAnsi="Verdana"/>
+                    </w:rPr>
+                    <w:t>.</w:t>
+                  </w:r>
+                </w:p>
+                <w:p>
+                  <w:pPr>
+                    <w:rPr>
+                      <w:rFonts w:ascii="Verdana" w:hAnsi="Verdana"/>
+                    </w:rPr>
+                  </w:pPr>
+                  <w:r>
+                    <w:rPr>
+                      <w:rFonts w:ascii="Verdana" w:hAnsi="Verdana"/>
+                      <w:b/>
+                      <w:color w:val="2E74B5" w:themeColor="accent1" w:themeShade="BF"/>
+                    </w:rPr>
+                    <w:t xml:space="preserve">+ </w:t>
+                  </w:r>
+                  <w:r>
+                    <w:rPr>
+                      <w:rFonts w:ascii="Verdana" w:hAnsi="Verdana"/>
+                    </w:rPr>
+                    <w:t xml:space="preserve">Higher secondary  from </w:t>
                   </w:r>
                   <w:proofErr w:type="spellStart"/>
                   <w:r>
                     <w:rPr>
                       <w:rFonts w:ascii="Verdana" w:hAnsi="Verdana"/>
                     </w:rPr>
-                    <w:t>Xtra</w:t>
+                    <w:t>Raniganj</w:t>
                   </w:r>
                   <w:proofErr w:type="spellEnd"/>
                   <w:r>
                     <w:rPr>
                       <w:rFonts w:ascii="Verdana" w:hAnsi="Verdana"/>
                     </w:rPr>
-                    <w:t xml:space="preserve"> Report.</w:t>
-                  </w:r>
-                </w:p>
-                <w:p/>
+                    <w:t xml:space="preserve"> High School with 59.98% marks</w:t>
+                  </w:r>
+                  <w:r>
+                    <w:rPr>
+                      <w:rFonts w:ascii="Verdana" w:hAnsi="Verdana"/>
+                    </w:rPr>
+                    <w:t>.</w:t>
+                  </w:r>
+                </w:p>
+                <w:p>
+                  <w:pPr>
+                    <w:rPr>
+                      <w:rFonts w:ascii="Verdana" w:hAnsi="Verdana"/>
+                    </w:rPr>
+                  </w:pPr>
+                  <w:r>
+                    <w:rPr>
+                      <w:rFonts w:ascii="Verdana" w:hAnsi="Verdana"/>
+                      <w:b/>
+                      <w:color w:val="2E74B5" w:themeColor="accent1" w:themeShade="BF"/>
+                    </w:rPr>
+                    <w:t xml:space="preserve">+ </w:t>
+                  </w:r>
+                  <w:r>
+                    <w:rPr>
+                      <w:rFonts w:ascii="Verdana" w:hAnsi="Verdana"/>
+                    </w:rPr>
+                    <w:t xml:space="preserve">Secondary from </w:t>
+                  </w:r>
+                  <w:proofErr w:type="spellStart"/>
+                  <w:r>
+                    <w:rPr>
+                      <w:rFonts w:ascii="Verdana" w:hAnsi="Verdana"/>
+                    </w:rPr>
+                    <w:t>Raniganj</w:t>
+                  </w:r>
+                  <w:proofErr w:type="spellEnd"/>
+                  <w:r>
+                    <w:rPr>
+                      <w:rFonts w:ascii="Verdana" w:hAnsi="Verdana"/>
+                    </w:rPr>
+                    <w:t xml:space="preserve"> High School with 64% marks</w:t>
+                  </w:r>
+                  <w:r>
+                    <w:rPr>
+                      <w:rFonts w:ascii="Verdana" w:hAnsi="Verdana"/>
+                    </w:rPr>
+                    <w:t>.</w:t>
+                  </w:r>
+                </w:p>
+                <w:p>
+                  <w:pPr>
+                    <w:rPr>
+                      <w:rFonts w:ascii="Verdana" w:hAnsi="Verdana"/>
+                    </w:rPr>
+                  </w:pPr>
+                </w:p>
+                <w:p>
+                  <w:pPr>
+                    <w:rPr>
+                      <w:rFonts w:ascii="Verdana" w:hAnsi="Verdana"/>
+                      <w:b/>
+                      <w:color w:val="2E74B5" w:themeColor="accent1" w:themeShade="BF"/>
+                      <w:sz w:val="32"/>
+                      <w:szCs w:val="32"/>
+                    </w:rPr>
+                  </w:pPr>
+                  <w:r>
+                    <w:rPr>
+                      <w:rFonts w:ascii="Verdana" w:hAnsi="Verdana"/>
+                      <w:b/>
+                      <w:color w:val="2E74B5" w:themeColor="accent1" w:themeShade="BF"/>
+                      <w:sz w:val="32"/>
+                      <w:szCs w:val="32"/>
+                    </w:rPr>
+                    <w:t>CERTIFICATIONS</w:t>
+                  </w:r>
+                </w:p>
+                <w:p>
+                  <w:pPr>
+                    <w:rPr>
+                      <w:rFonts w:ascii="Verdana" w:hAnsi="Verdana"/>
+                    </w:rPr>
+                  </w:pPr>
+                  <w:r>
+                    <w:rPr>
+                      <w:rFonts w:ascii="Verdana" w:hAnsi="Verdana"/>
+                      <w:b/>
+                      <w:color w:val="2E74B5" w:themeColor="accent1" w:themeShade="BF"/>
+                    </w:rPr>
+                    <w:t xml:space="preserve">+ </w:t>
+                  </w:r>
+                  <w:r>
+                    <w:rPr>
+                      <w:rFonts w:ascii="Verdana" w:hAnsi="Verdana"/>
+                    </w:rPr>
+                    <w:t>.Net Full Stack from IIHT</w:t>
+                  </w:r>
+                  <w:r>
+                    <w:rPr>
+                      <w:rFonts w:ascii="Verdana" w:hAnsi="Verdana"/>
+                    </w:rPr>
+                    <w:t>.</w:t>
+                  </w:r>
+                </w:p>
+                <w:p>
+                  <w:pPr>
+                    <w:rPr>
+                      <w:rFonts w:ascii="Verdana" w:hAnsi="Verdana"/>
+                      <w:b/>
+                      <w:color w:val="2E74B5" w:themeColor="accent1" w:themeShade="BF"/>
+                      <w:sz w:val="32"/>
+                      <w:szCs w:val="32"/>
+                    </w:rPr>
+                  </w:pPr>
+                </w:p>
+                <w:p>
+                  <w:pPr>
+                    <w:rPr>
+                      <w:rFonts w:ascii="Verdana" w:hAnsi="Verdana"/>
+                    </w:rPr>
+                  </w:pPr>
+                </w:p>
+                <w:p>
+                  <w:pPr>
+                    <w:rPr>
+                      <w:rFonts w:ascii="Verdana" w:hAnsi="Verdana"/>
+                      <w:b/>
+                      <w:color w:val="2E74B5" w:themeColor="accent1" w:themeShade="BF"/>
+                      <w:sz w:val="32"/>
+                      <w:szCs w:val="32"/>
+                    </w:rPr>
+                  </w:pPr>
+                </w:p>
                 <w:p/>
               </w:txbxContent>
             </v:textbox>
@@ -2888,7 +3100,7 @@
   <w:style w:type="paragraph" w:default="1" w:styleId="Normal">
     <w:name w:val="Normal"/>
     <w:qFormat/>
-    <w:rsid w:val="009D3C8C"/>
+    <w:rsid w:val="00DC26BC"/>
   </w:style>
   <w:style w:type="character" w:default="1" w:styleId="DefaultParagraphFont">
     <w:name w:val="Default Paragraph Font"/>
@@ -3208,7 +3420,7 @@
 </file>
 
 <file path=customXml/itemProps1.xml><?xml version="1.0" encoding="utf-8"?>
-<ds:datastoreItem xmlns:ds="http://schemas.openxmlformats.org/officeDocument/2006/customXml" ds:itemID="{8B53320E-20BB-4324-8E3B-AEC182B26DBD}">
+<ds:datastoreItem xmlns:ds="http://schemas.openxmlformats.org/officeDocument/2006/customXml" ds:itemID="{7887507B-F522-47B4-921C-5D3A6D21B27D}">
   <ds:schemaRefs>
     <ds:schemaRef ds:uri="http://schemas.openxmlformats.org/officeDocument/2006/bibliography"/>
   </ds:schemaRefs>

--- a/Resume.docx
+++ b/Resume.docx
@@ -1,6 +1,6 @@
 
 <file path=word/document.xml><?xml version="1.0" encoding="utf-8"?>
-<w:document xmlns:wpc="http://schemas.microsoft.com/office/word/2010/wordprocessingCanvas" xmlns:cx="http://schemas.microsoft.com/office/drawing/2014/chartex" xmlns:mc="http://schemas.openxmlformats.org/markup-compatibility/2006" xmlns:o="urn:schemas-microsoft-com:office:office" xmlns:r="http://schemas.openxmlformats.org/officeDocument/2006/relationships" xmlns:m="http://schemas.openxmlformats.org/officeDocument/2006/math" xmlns:v="urn:schemas-microsoft-com:vml" xmlns:wp14="http://schemas.microsoft.com/office/word/2010/wordprocessingDrawing" xmlns:wp="http://schemas.openxmlformats.org/drawingml/2006/wordprocessingDrawing" xmlns:w10="urn:schemas-microsoft-com:office:word" xmlns:w="http://schemas.openxmlformats.org/wordprocessingml/2006/main" xmlns:w14="http://schemas.microsoft.com/office/word/2010/wordml" xmlns:w15="http://schemas.microsoft.com/office/word/2012/wordml" xmlns:w16se="http://schemas.microsoft.com/office/word/2015/wordml/symex" xmlns:wpg="http://schemas.microsoft.com/office/word/2010/wordprocessingGroup" xmlns:wpi="http://schemas.microsoft.com/office/word/2010/wordprocessingInk" xmlns:wne="http://schemas.microsoft.com/office/word/2006/wordml" xmlns:wps="http://schemas.microsoft.com/office/word/2010/wordprocessingShape" mc:Ignorable="w14 w15 w16se wp14">
+<w:document xmlns:wpc="http://schemas.microsoft.com/office/word/2010/wordprocessingCanvas" xmlns:cx="http://schemas.microsoft.com/office/drawing/2014/chartex" xmlns:cx1="http://schemas.microsoft.com/office/drawing/2015/9/8/chartex" xmlns:mc="http://schemas.openxmlformats.org/markup-compatibility/2006" xmlns:o="urn:schemas-microsoft-com:office:office" xmlns:r="http://schemas.openxmlformats.org/officeDocument/2006/relationships" xmlns:m="http://schemas.openxmlformats.org/officeDocument/2006/math" xmlns:v="urn:schemas-microsoft-com:vml" xmlns:wp14="http://schemas.microsoft.com/office/word/2010/wordprocessingDrawing" xmlns:wp="http://schemas.openxmlformats.org/drawingml/2006/wordprocessingDrawing" xmlns:w10="urn:schemas-microsoft-com:office:word" xmlns:w="http://schemas.openxmlformats.org/wordprocessingml/2006/main" xmlns:w14="http://schemas.microsoft.com/office/word/2010/wordml" xmlns:w15="http://schemas.microsoft.com/office/word/2012/wordml" xmlns:w16se="http://schemas.microsoft.com/office/word/2015/wordml/symex" xmlns:wpg="http://schemas.microsoft.com/office/word/2010/wordprocessingGroup" xmlns:wpi="http://schemas.microsoft.com/office/word/2010/wordprocessingInk" xmlns:wne="http://schemas.microsoft.com/office/word/2006/wordml" xmlns:wps="http://schemas.microsoft.com/office/word/2010/wordprocessingShape" mc:Ignorable="w14 w15 w16se wp14">
   <w:body>
     <w:p>
       <w:r>
@@ -399,7 +399,6 @@
                       <w:szCs w:val="28"/>
                     </w:rPr>
                   </w:pPr>
-                  <w:proofErr w:type="spellStart"/>
                   <w:r>
                     <w:rPr>
                       <w:rFonts w:ascii="Verdana" w:hAnsi="Verdana"/>
@@ -407,9 +406,8 @@
                       <w:sz w:val="28"/>
                       <w:szCs w:val="28"/>
                     </w:rPr>
-                    <w:t>Congnizant</w:t>
-                  </w:r>
-                  <w:proofErr w:type="spellEnd"/>
+                    <w:t>Co</w:t>
+                  </w:r>
                   <w:r>
                     <w:rPr>
                       <w:rFonts w:ascii="Verdana" w:hAnsi="Verdana"/>
@@ -417,7 +415,7 @@
                       <w:sz w:val="28"/>
                       <w:szCs w:val="28"/>
                     </w:rPr>
-                    <w:t xml:space="preserve"> </w:t>
+                    <w:t xml:space="preserve">gnizant </w:t>
                   </w:r>
                   <w:r>
                     <w:rPr>
@@ -550,7 +548,21 @@
                       <w:rFonts w:ascii="Verdana" w:hAnsi="Verdana"/>
                       <w:color w:val="3B3838" w:themeColor="background2" w:themeShade="40"/>
                     </w:rPr>
-                    <w:t xml:space="preserve"> implemented AAD authentication.</w:t>
+                    <w:t xml:space="preserve"> </w:t>
+                  </w:r>
+                  <w:r>
+                    <w:rPr>
+                      <w:rFonts w:ascii="Verdana" w:hAnsi="Verdana"/>
+                      <w:color w:val="3B3838" w:themeColor="background2" w:themeShade="40"/>
+                    </w:rPr>
+                    <w:t>Implemented</w:t>
+                  </w:r>
+                  <w:r>
+                    <w:rPr>
+                      <w:rFonts w:ascii="Verdana" w:hAnsi="Verdana"/>
+                      <w:color w:val="3B3838" w:themeColor="background2" w:themeShade="40"/>
+                    </w:rPr>
+                    <w:t xml:space="preserve"> AAD authentication.</w:t>
                   </w:r>
                 </w:p>
                 <w:p>
@@ -710,15 +722,13 @@
                     </w:rPr>
                     <w:t>Created application with the help of angular, dot net core (</w:t>
                   </w:r>
-                  <w:proofErr w:type="spellStart"/>
-                  <w:r>
-                    <w:rPr>
-                      <w:rFonts w:ascii="Verdana" w:hAnsi="Verdana"/>
-                      <w:color w:val="3B3838" w:themeColor="background2" w:themeShade="40"/>
-                    </w:rPr>
-                    <w:t>Microservices</w:t>
-                  </w:r>
-                  <w:proofErr w:type="spellEnd"/>
+                  <w:r>
+                    <w:rPr>
+                      <w:rFonts w:ascii="Verdana" w:hAnsi="Verdana"/>
+                      <w:color w:val="3B3838" w:themeColor="background2" w:themeShade="40"/>
+                    </w:rPr>
+                    <w:t>Micro services</w:t>
+                  </w:r>
                   <w:r>
                     <w:rPr>
                       <w:rFonts w:ascii="Verdana" w:hAnsi="Verdana"/>
@@ -747,23 +757,7 @@
                       <w:rFonts w:ascii="Verdana" w:hAnsi="Verdana"/>
                       <w:color w:val="3B3838" w:themeColor="background2" w:themeShade="40"/>
                     </w:rPr>
-                    <w:t xml:space="preserve">CICD has been implemented using </w:t>
-                  </w:r>
-                  <w:proofErr w:type="spellStart"/>
-                  <w:r>
-                    <w:rPr>
-                      <w:rFonts w:ascii="Verdana" w:hAnsi="Verdana"/>
-                      <w:color w:val="3B3838" w:themeColor="background2" w:themeShade="40"/>
-                    </w:rPr>
-                    <w:t>jenkins</w:t>
-                  </w:r>
-                  <w:proofErr w:type="spellEnd"/>
-                  <w:r>
-                    <w:rPr>
-                      <w:rFonts w:ascii="Verdana" w:hAnsi="Verdana"/>
-                      <w:color w:val="3B3838" w:themeColor="background2" w:themeShade="40"/>
-                    </w:rPr>
-                    <w:t xml:space="preserve"> and Docker.</w:t>
+                    <w:t>CICD has been implemented using jenkins and Docker.</w:t>
                   </w:r>
                 </w:p>
                 <w:p>
@@ -994,15 +988,15 @@
                     </w:rPr>
                     <w:t xml:space="preserve">Created Inventory System with </w:t>
                   </w:r>
-                  <w:proofErr w:type="spellStart"/>
-                  <w:r>
-                    <w:rPr>
-                      <w:rFonts w:ascii="Verdana" w:hAnsi="Verdana"/>
-                      <w:color w:val="3B3838" w:themeColor="background2" w:themeShade="40"/>
-                    </w:rPr>
-                    <w:t>Batch,Serial</w:t>
-                  </w:r>
-                  <w:proofErr w:type="spellEnd"/>
+                  <w:r>
+                    <w:rPr>
+                      <w:rFonts w:ascii="Verdana" w:hAnsi="Verdana"/>
+                      <w:color w:val="3B3838" w:themeColor="background2" w:themeShade="40"/>
+                    </w:rPr>
+                    <w:t>Batch, Serial</w:t>
+                  </w:r>
+                  <w:bookmarkStart w:id="0" w:name="_GoBack"/>
+                  <w:bookmarkEnd w:id="0"/>
                   <w:r>
                     <w:rPr>
                       <w:rFonts w:ascii="Verdana" w:hAnsi="Verdana"/>
@@ -1147,23 +1141,7 @@
                       <w:rFonts w:ascii="Verdana" w:hAnsi="Verdana"/>
                       <w:b/>
                     </w:rPr>
-                    <w:t xml:space="preserve">Developed </w:t>
-                  </w:r>
-                  <w:proofErr w:type="spellStart"/>
-                  <w:r>
-                    <w:rPr>
-                      <w:rFonts w:ascii="Verdana" w:hAnsi="Verdana"/>
-                      <w:b/>
-                    </w:rPr>
-                    <w:t>Sales,Purchase</w:t>
-                  </w:r>
-                  <w:proofErr w:type="spellEnd"/>
-                  <w:r>
-                    <w:rPr>
-                      <w:rFonts w:ascii="Verdana" w:hAnsi="Verdana"/>
-                      <w:b/>
-                    </w:rPr>
-                    <w:t xml:space="preserve"> and CRM Dashboard</w:t>
+                    <w:t>Developed Sales,Purchase and CRM Dashboard</w:t>
                   </w:r>
                   <w:r>
                     <w:rPr>
@@ -1205,23 +1183,7 @@
                       <w:rFonts w:ascii="Verdana" w:hAnsi="Verdana"/>
                       <w:color w:val="3B3838" w:themeColor="background2" w:themeShade="40"/>
                     </w:rPr>
-                    <w:t xml:space="preserve">ith the help of </w:t>
-                  </w:r>
-                  <w:proofErr w:type="spellStart"/>
-                  <w:r>
-                    <w:rPr>
-                      <w:rFonts w:ascii="Verdana" w:hAnsi="Verdana"/>
-                      <w:color w:val="3B3838" w:themeColor="background2" w:themeShade="40"/>
-                    </w:rPr>
-                    <w:t>Devexpress</w:t>
-                  </w:r>
-                  <w:proofErr w:type="spellEnd"/>
-                  <w:r>
-                    <w:rPr>
-                      <w:rFonts w:ascii="Verdana" w:hAnsi="Verdana"/>
-                      <w:color w:val="3B3838" w:themeColor="background2" w:themeShade="40"/>
-                    </w:rPr>
-                    <w:t>, Am-Chart, Google Chart</w:t>
+                    <w:t>ith the help of Devexpress, Am-Chart, Google Chart</w:t>
                   </w:r>
                 </w:p>
                 <w:p>
@@ -1527,23 +1489,7 @@
                       <w:rFonts w:ascii="Verdana" w:hAnsi="Verdana"/>
                       <w:color w:val="3B3838" w:themeColor="background2" w:themeShade="40"/>
                     </w:rPr>
-                    <w:t xml:space="preserve">Employees Statistics </w:t>
-                  </w:r>
-                  <w:proofErr w:type="spellStart"/>
-                  <w:r>
-                    <w:rPr>
-                      <w:rFonts w:ascii="Verdana" w:hAnsi="Verdana"/>
-                      <w:color w:val="3B3838" w:themeColor="background2" w:themeShade="40"/>
-                    </w:rPr>
-                    <w:t>bassed</w:t>
-                  </w:r>
-                  <w:proofErr w:type="spellEnd"/>
-                  <w:r>
-                    <w:rPr>
-                      <w:rFonts w:ascii="Verdana" w:hAnsi="Verdana"/>
-                      <w:color w:val="3B3838" w:themeColor="background2" w:themeShade="40"/>
-                    </w:rPr>
-                    <w:t xml:space="preserve"> on Working Hour, Working Day and Leave</w:t>
+                    <w:t>Employees Statistics bassed on Working Hour, Working Day and Leave</w:t>
                   </w:r>
                 </w:p>
                 <w:p/>
@@ -1668,100 +1614,82 @@
                     </w:rPr>
                     <w:t xml:space="preserve"> </w:t>
                   </w:r>
-                  <w:proofErr w:type="spellStart"/>
                   <w:r>
                     <w:rPr>
                       <w:rFonts w:ascii="Verdana" w:hAnsi="Verdana"/>
                       <w:color w:val="767171" w:themeColor="background2" w:themeShade="80"/>
                     </w:rPr>
-                    <w:t>Debjyoti</w:t>
-                  </w:r>
-                  <w:proofErr w:type="spellEnd"/>
+                    <w:t>Debjyoti Dhar</w:t>
+                  </w:r>
+                </w:p>
+                <w:p>
+                  <w:pPr>
+                    <w:rPr>
+                      <w:b/>
+                      <w:color w:val="2E74B5" w:themeColor="accent1" w:themeShade="BF"/>
+                    </w:rPr>
+                  </w:pPr>
+                  <w:r>
+                    <w:rPr>
+                      <w:rFonts w:ascii="Verdana" w:hAnsi="Verdana"/>
+                      <w:b/>
+                    </w:rPr>
+                    <w:t>Location:</w:t>
+                  </w:r>
+                  <w:r>
+                    <w:rPr>
+                      <w:b/>
+                      <w:color w:val="2E74B5" w:themeColor="accent1" w:themeShade="BF"/>
+                    </w:rPr>
+                    <w:t xml:space="preserve"> </w:t>
+                  </w:r>
                   <w:r>
                     <w:rPr>
                       <w:rFonts w:ascii="Verdana" w:hAnsi="Verdana"/>
                       <w:color w:val="767171" w:themeColor="background2" w:themeShade="80"/>
                     </w:rPr>
+                    <w:t>Kolkata 134,WB</w:t>
+                  </w:r>
+                </w:p>
+                <w:p>
+                  <w:pPr>
+                    <w:rPr>
+                      <w:color w:val="2E74B5" w:themeColor="accent1" w:themeShade="BF"/>
+                    </w:rPr>
+                  </w:pPr>
+                  <w:r>
+                    <w:rPr>
+                      <w:rFonts w:ascii="Verdana" w:hAnsi="Verdana"/>
+                      <w:b/>
+                    </w:rPr>
+                    <w:t>Phone</w:t>
+                  </w:r>
+                  <w:r>
+                    <w:rPr>
+                      <w:rFonts w:ascii="Verdana" w:hAnsi="Verdana"/>
+                      <w:b/>
+                    </w:rPr>
+                    <w:t>:</w:t>
+                  </w:r>
+                  <w:r>
+                    <w:rPr>
+                      <w:rFonts w:ascii="Verdana" w:hAnsi="Verdana"/>
+                      <w:b/>
+                    </w:rPr>
                     <w:t xml:space="preserve"> </w:t>
                   </w:r>
-                  <w:proofErr w:type="spellStart"/>
-                  <w:r>
-                    <w:rPr>
-                      <w:rFonts w:ascii="Verdana" w:hAnsi="Verdana"/>
+                  <w:r>
+                    <w:rPr>
                       <w:color w:val="767171" w:themeColor="background2" w:themeShade="80"/>
                     </w:rPr>
-                    <w:t>Dhar</w:t>
-                  </w:r>
-                  <w:proofErr w:type="spellEnd"/>
-                </w:p>
-                <w:p>
-                  <w:pPr>
-                    <w:rPr>
-                      <w:b/>
-                      <w:color w:val="2E74B5" w:themeColor="accent1" w:themeShade="BF"/>
-                    </w:rPr>
-                  </w:pPr>
-                  <w:r>
-                    <w:rPr>
-                      <w:rFonts w:ascii="Verdana" w:hAnsi="Verdana"/>
-                      <w:b/>
-                    </w:rPr>
-                    <w:t>Location:</w:t>
-                  </w:r>
-                  <w:r>
-                    <w:rPr>
-                      <w:b/>
-                      <w:color w:val="2E74B5" w:themeColor="accent1" w:themeShade="BF"/>
-                    </w:rPr>
-                    <w:t xml:space="preserve"> </w:t>
-                  </w:r>
-                  <w:r>
-                    <w:rPr>
-                      <w:rFonts w:ascii="Verdana" w:hAnsi="Verdana"/>
+                    <w:t>(+91)8944835508</w:t>
+                  </w:r>
+                </w:p>
+                <w:p>
+                  <w:pPr>
+                    <w:rPr>
                       <w:color w:val="767171" w:themeColor="background2" w:themeShade="80"/>
                     </w:rPr>
-                    <w:t>Kolkata 134,WB</w:t>
-                  </w:r>
-                </w:p>
-                <w:p>
-                  <w:pPr>
-                    <w:rPr>
-                      <w:color w:val="2E74B5" w:themeColor="accent1" w:themeShade="BF"/>
-                    </w:rPr>
-                  </w:pPr>
-                  <w:r>
-                    <w:rPr>
-                      <w:rFonts w:ascii="Verdana" w:hAnsi="Verdana"/>
-                      <w:b/>
-                    </w:rPr>
-                    <w:t>Phone</w:t>
-                  </w:r>
-                  <w:r>
-                    <w:rPr>
-                      <w:rFonts w:ascii="Verdana" w:hAnsi="Verdana"/>
-                      <w:b/>
-                    </w:rPr>
-                    <w:t>:</w:t>
-                  </w:r>
-                  <w:r>
-                    <w:rPr>
-                      <w:rFonts w:ascii="Verdana" w:hAnsi="Verdana"/>
-                      <w:b/>
-                    </w:rPr>
-                    <w:t xml:space="preserve"> </w:t>
-                  </w:r>
-                  <w:r>
-                    <w:rPr>
-                      <w:color w:val="767171" w:themeColor="background2" w:themeShade="80"/>
-                    </w:rPr>
-                    <w:t>(+91)8944835508</w:t>
-                  </w:r>
-                </w:p>
-                <w:p>
-                  <w:pPr>
-                    <w:rPr>
-                      <w:color w:val="767171" w:themeColor="background2" w:themeShade="80"/>
-                    </w:rPr>
                   </w:pPr>
                   <w:r>
                     <w:rPr>
@@ -1775,7 +1703,7 @@
                     </w:rPr>
                     <w:t xml:space="preserve">  </w:t>
                   </w:r>
-                  <w:hyperlink r:id="rId6" w:history="1">
+                  <w:hyperlink r:id="rId8" w:history="1">
                     <w:r>
                       <w:rPr>
                         <w:rStyle w:val="Hyperlink"/>
@@ -1864,39 +1792,28 @@
                       <w:color w:val="767171" w:themeColor="background2" w:themeShade="80"/>
                     </w:rPr>
                   </w:pPr>
-                  <w:proofErr w:type="spellStart"/>
                   <w:r>
                     <w:rPr>
                       <w:rFonts w:ascii="Verdana" w:hAnsi="Verdana"/>
                       <w:color w:val="767171" w:themeColor="background2" w:themeShade="80"/>
                     </w:rPr>
-                    <w:t>Git</w:t>
-                  </w:r>
-                  <w:proofErr w:type="spellEnd"/>
-                  <w:r>
+                    <w:t>Git, Jenkins, Docker, Ocelot,</w:t>
+                  </w:r>
+                </w:p>
+                <w:p>
+                  <w:pPr>
                     <w:rPr>
                       <w:rFonts w:ascii="Verdana" w:hAnsi="Verdana"/>
                       <w:color w:val="767171" w:themeColor="background2" w:themeShade="80"/>
                     </w:rPr>
-                    <w:t>, Jenkins, Docker, Ocelot,</w:t>
-                  </w:r>
-                </w:p>
-                <w:p>
-                  <w:pPr>
+                  </w:pPr>
+                  <w:r>
                     <w:rPr>
                       <w:rFonts w:ascii="Verdana" w:hAnsi="Verdana"/>
                       <w:color w:val="767171" w:themeColor="background2" w:themeShade="80"/>
                     </w:rPr>
-                  </w:pPr>
-                  <w:proofErr w:type="spellStart"/>
-                  <w:r>
-                    <w:rPr>
-                      <w:rFonts w:ascii="Verdana" w:hAnsi="Verdana"/>
-                      <w:color w:val="767171" w:themeColor="background2" w:themeShade="80"/>
-                    </w:rPr>
                     <w:t>Microservice</w:t>
                   </w:r>
-                  <w:proofErr w:type="spellEnd"/>
                 </w:p>
                 <w:p>
                   <w:pPr>
@@ -2026,47 +1943,7 @@
                       <w:sz w:val="28"/>
                       <w:szCs w:val="28"/>
                     </w:rPr>
-                    <w:t xml:space="preserve">La </w:t>
-                  </w:r>
-                  <w:proofErr w:type="spellStart"/>
-                  <w:r>
-                    <w:rPr>
-                      <w:rFonts w:ascii="Verdana" w:hAnsi="Verdana"/>
-                      <w:b/>
-                      <w:sz w:val="28"/>
-                      <w:szCs w:val="28"/>
-                    </w:rPr>
-                    <w:t>Exactlly</w:t>
-                  </w:r>
-                  <w:proofErr w:type="spellEnd"/>
-                  <w:r>
-                    <w:rPr>
-                      <w:rFonts w:ascii="Verdana" w:hAnsi="Verdana"/>
-                      <w:b/>
-                      <w:sz w:val="28"/>
-                      <w:szCs w:val="28"/>
-                    </w:rPr>
-                    <w:t xml:space="preserve"> Software </w:t>
-                  </w:r>
-                  <w:proofErr w:type="spellStart"/>
-                  <w:r>
-                    <w:rPr>
-                      <w:rFonts w:ascii="Verdana" w:hAnsi="Verdana"/>
-                      <w:b/>
-                      <w:sz w:val="28"/>
-                      <w:szCs w:val="28"/>
-                    </w:rPr>
-                    <w:t>Pvt</w:t>
-                  </w:r>
-                  <w:proofErr w:type="spellEnd"/>
-                  <w:r>
-                    <w:rPr>
-                      <w:rFonts w:ascii="Verdana" w:hAnsi="Verdana"/>
-                      <w:b/>
-                      <w:sz w:val="28"/>
-                      <w:szCs w:val="28"/>
-                    </w:rPr>
-                    <w:t xml:space="preserve"> Ltd</w:t>
+                    <w:t>La Exactlly Software Pvt Ltd</w:t>
                   </w:r>
                 </w:p>
                 <w:p>
@@ -2255,8 +2132,6 @@
                     </w:rPr>
                     <w:t>based</w:t>
                   </w:r>
-                  <w:bookmarkStart w:id="0" w:name="_GoBack"/>
-                  <w:bookmarkEnd w:id="0"/>
                   <w:r>
                     <w:rPr>
                       <w:rFonts w:ascii="Verdana" w:hAnsi="Verdana"/>
@@ -2318,35 +2193,7 @@
                     <w:rPr>
                       <w:rFonts w:ascii="Verdana" w:hAnsi="Verdana"/>
                     </w:rPr>
-                    <w:t xml:space="preserve">Developed Reports with help of </w:t>
-                  </w:r>
-                  <w:proofErr w:type="spellStart"/>
-                  <w:r>
-                    <w:rPr>
-                      <w:rFonts w:ascii="Verdana" w:hAnsi="Verdana"/>
-                    </w:rPr>
-                    <w:t>Devexpress</w:t>
-                  </w:r>
-                  <w:proofErr w:type="spellEnd"/>
-                  <w:r>
-                    <w:rPr>
-                      <w:rFonts w:ascii="Verdana" w:hAnsi="Verdana"/>
-                    </w:rPr>
-                    <w:t xml:space="preserve"> </w:t>
-                  </w:r>
-                  <w:proofErr w:type="spellStart"/>
-                  <w:r>
-                    <w:rPr>
-                      <w:rFonts w:ascii="Verdana" w:hAnsi="Verdana"/>
-                    </w:rPr>
-                    <w:t>Xtra</w:t>
-                  </w:r>
-                  <w:proofErr w:type="spellEnd"/>
-                  <w:r>
-                    <w:rPr>
-                      <w:rFonts w:ascii="Verdana" w:hAnsi="Verdana"/>
-                    </w:rPr>
-                    <w:t xml:space="preserve"> Report.</w:t>
+                    <w:t>Developed Reports with help of Devexpress Xtra Report.</w:t>
                   </w:r>
                 </w:p>
                 <w:p/>
@@ -2416,21 +2263,19 @@
                     <w:rPr>
                       <w:rFonts w:ascii="Verdana" w:hAnsi="Verdana"/>
                     </w:rPr>
-                    <w:t xml:space="preserve">Higher secondary  from </w:t>
-                  </w:r>
-                  <w:proofErr w:type="spellStart"/>
-                  <w:r>
-                    <w:rPr>
-                      <w:rFonts w:ascii="Verdana" w:hAnsi="Verdana"/>
-                    </w:rPr>
-                    <w:t>Raniganj</w:t>
-                  </w:r>
-                  <w:proofErr w:type="spellEnd"/>
-                  <w:r>
-                    <w:rPr>
-                      <w:rFonts w:ascii="Verdana" w:hAnsi="Verdana"/>
-                    </w:rPr>
-                    <w:t xml:space="preserve"> High School with 59.98% marks</w:t>
+                    <w:t xml:space="preserve">Higher </w:t>
+                  </w:r>
+                  <w:r>
+                    <w:rPr>
+                      <w:rFonts w:ascii="Verdana" w:hAnsi="Verdana"/>
+                    </w:rPr>
+                    <w:t>secondary from</w:t>
+                  </w:r>
+                  <w:r>
+                    <w:rPr>
+                      <w:rFonts w:ascii="Verdana" w:hAnsi="Verdana"/>
+                    </w:rPr>
+                    <w:t xml:space="preserve"> Raniganj High School with 59.98% marks</w:t>
                   </w:r>
                   <w:r>
                     <w:rPr>
@@ -2457,21 +2302,7 @@
                     <w:rPr>
                       <w:rFonts w:ascii="Verdana" w:hAnsi="Verdana"/>
                     </w:rPr>
-                    <w:t xml:space="preserve">Secondary from </w:t>
-                  </w:r>
-                  <w:proofErr w:type="spellStart"/>
-                  <w:r>
-                    <w:rPr>
-                      <w:rFonts w:ascii="Verdana" w:hAnsi="Verdana"/>
-                    </w:rPr>
-                    <w:t>Raniganj</w:t>
-                  </w:r>
-                  <w:proofErr w:type="spellEnd"/>
-                  <w:r>
-                    <w:rPr>
-                      <w:rFonts w:ascii="Verdana" w:hAnsi="Verdana"/>
-                    </w:rPr>
-                    <w:t xml:space="preserve"> High School with 64% marks</w:t>
+                    <w:t>Secondary from Raniganj High School with 64% marks</w:t>
                   </w:r>
                   <w:r>
                     <w:rPr>
@@ -2585,8 +2416,58 @@
 </w:document>
 </file>
 
+<file path=word/endnotes.xml><?xml version="1.0" encoding="utf-8"?>
+<w:endnotes xmlns:wpc="http://schemas.microsoft.com/office/word/2010/wordprocessingCanvas" xmlns:cx="http://schemas.microsoft.com/office/drawing/2014/chartex" xmlns:cx1="http://schemas.microsoft.com/office/drawing/2015/9/8/chartex" xmlns:mc="http://schemas.openxmlformats.org/markup-compatibility/2006" xmlns:o="urn:schemas-microsoft-com:office:office" xmlns:r="http://schemas.openxmlformats.org/officeDocument/2006/relationships" xmlns:m="http://schemas.openxmlformats.org/officeDocument/2006/math" xmlns:v="urn:schemas-microsoft-com:vml" xmlns:wp14="http://schemas.microsoft.com/office/word/2010/wordprocessingDrawing" xmlns:wp="http://schemas.openxmlformats.org/drawingml/2006/wordprocessingDrawing" xmlns:w10="urn:schemas-microsoft-com:office:word" xmlns:w="http://schemas.openxmlformats.org/wordprocessingml/2006/main" xmlns:w14="http://schemas.microsoft.com/office/word/2010/wordml" xmlns:w15="http://schemas.microsoft.com/office/word/2012/wordml" xmlns:w16se="http://schemas.microsoft.com/office/word/2015/wordml/symex" xmlns:wpg="http://schemas.microsoft.com/office/word/2010/wordprocessingGroup" xmlns:wpi="http://schemas.microsoft.com/office/word/2010/wordprocessingInk" xmlns:wne="http://schemas.microsoft.com/office/word/2006/wordml" xmlns:wps="http://schemas.microsoft.com/office/word/2010/wordprocessingShape" mc:Ignorable="w14 w15 w16se wp14">
+  <w:endnote w:type="separator" w:id="-1">
+    <w:p>
+      <w:pPr>
+        <w:spacing w:after="0" w:line="240" w:lineRule="auto"/>
+      </w:pPr>
+      <w:r>
+        <w:separator/>
+      </w:r>
+    </w:p>
+  </w:endnote>
+  <w:endnote w:type="continuationSeparator" w:id="0">
+    <w:p>
+      <w:pPr>
+        <w:spacing w:after="0" w:line="240" w:lineRule="auto"/>
+      </w:pPr>
+      <w:r>
+        <w:continuationSeparator/>
+      </w:r>
+    </w:p>
+  </w:endnote>
+</w:endnotes>
+</file>
+
+<file path=word/footnotes.xml><?xml version="1.0" encoding="utf-8"?>
+<w:footnotes xmlns:wpc="http://schemas.microsoft.com/office/word/2010/wordprocessingCanvas" xmlns:cx="http://schemas.microsoft.com/office/drawing/2014/chartex" xmlns:cx1="http://schemas.microsoft.com/office/drawing/2015/9/8/chartex" xmlns:mc="http://schemas.openxmlformats.org/markup-compatibility/2006" xmlns:o="urn:schemas-microsoft-com:office:office" xmlns:r="http://schemas.openxmlformats.org/officeDocument/2006/relationships" xmlns:m="http://schemas.openxmlformats.org/officeDocument/2006/math" xmlns:v="urn:schemas-microsoft-com:vml" xmlns:wp14="http://schemas.microsoft.com/office/word/2010/wordprocessingDrawing" xmlns:wp="http://schemas.openxmlformats.org/drawingml/2006/wordprocessingDrawing" xmlns:w10="urn:schemas-microsoft-com:office:word" xmlns:w="http://schemas.openxmlformats.org/wordprocessingml/2006/main" xmlns:w14="http://schemas.microsoft.com/office/word/2010/wordml" xmlns:w15="http://schemas.microsoft.com/office/word/2012/wordml" xmlns:w16se="http://schemas.microsoft.com/office/word/2015/wordml/symex" xmlns:wpg="http://schemas.microsoft.com/office/word/2010/wordprocessingGroup" xmlns:wpi="http://schemas.microsoft.com/office/word/2010/wordprocessingInk" xmlns:wne="http://schemas.microsoft.com/office/word/2006/wordml" xmlns:wps="http://schemas.microsoft.com/office/word/2010/wordprocessingShape" mc:Ignorable="w14 w15 w16se wp14">
+  <w:footnote w:type="separator" w:id="-1">
+    <w:p>
+      <w:pPr>
+        <w:spacing w:after="0" w:line="240" w:lineRule="auto"/>
+      </w:pPr>
+      <w:r>
+        <w:separator/>
+      </w:r>
+    </w:p>
+  </w:footnote>
+  <w:footnote w:type="continuationSeparator" w:id="0">
+    <w:p>
+      <w:pPr>
+        <w:spacing w:after="0" w:line="240" w:lineRule="auto"/>
+      </w:pPr>
+      <w:r>
+        <w:continuationSeparator/>
+      </w:r>
+    </w:p>
+  </w:footnote>
+</w:footnotes>
+</file>
+
 <file path=word/numbering.xml><?xml version="1.0" encoding="utf-8"?>
-<w:numbering xmlns:wpc="http://schemas.microsoft.com/office/word/2010/wordprocessingCanvas" xmlns:cx="http://schemas.microsoft.com/office/drawing/2014/chartex" xmlns:mc="http://schemas.openxmlformats.org/markup-compatibility/2006" xmlns:o="urn:schemas-microsoft-com:office:office" xmlns:r="http://schemas.openxmlformats.org/officeDocument/2006/relationships" xmlns:m="http://schemas.openxmlformats.org/officeDocument/2006/math" xmlns:v="urn:schemas-microsoft-com:vml" xmlns:wp14="http://schemas.microsoft.com/office/word/2010/wordprocessingDrawing" xmlns:wp="http://schemas.openxmlformats.org/drawingml/2006/wordprocessingDrawing" xmlns:w10="urn:schemas-microsoft-com:office:word" xmlns:w="http://schemas.openxmlformats.org/wordprocessingml/2006/main" xmlns:w14="http://schemas.microsoft.com/office/word/2010/wordml" xmlns:w15="http://schemas.microsoft.com/office/word/2012/wordml" xmlns:w16se="http://schemas.microsoft.com/office/word/2015/wordml/symex" xmlns:wpg="http://schemas.microsoft.com/office/word/2010/wordprocessingGroup" xmlns:wpi="http://schemas.microsoft.com/office/word/2010/wordprocessingInk" xmlns:wne="http://schemas.microsoft.com/office/word/2006/wordml" xmlns:wps="http://schemas.microsoft.com/office/word/2010/wordprocessingShape" mc:Ignorable="w14 w15 w16se wp14">
+<w:numbering xmlns:wpc="http://schemas.microsoft.com/office/word/2010/wordprocessingCanvas" xmlns:cx="http://schemas.microsoft.com/office/drawing/2014/chartex" xmlns:cx1="http://schemas.microsoft.com/office/drawing/2015/9/8/chartex" xmlns:mc="http://schemas.openxmlformats.org/markup-compatibility/2006" xmlns:o="urn:schemas-microsoft-com:office:office" xmlns:r="http://schemas.openxmlformats.org/officeDocument/2006/relationships" xmlns:m="http://schemas.openxmlformats.org/officeDocument/2006/math" xmlns:v="urn:schemas-microsoft-com:vml" xmlns:wp14="http://schemas.microsoft.com/office/word/2010/wordprocessingDrawing" xmlns:wp="http://schemas.openxmlformats.org/drawingml/2006/wordprocessingDrawing" xmlns:w10="urn:schemas-microsoft-com:office:word" xmlns:w="http://schemas.openxmlformats.org/wordprocessingml/2006/main" xmlns:w14="http://schemas.microsoft.com/office/word/2010/wordml" xmlns:w15="http://schemas.microsoft.com/office/word/2012/wordml" xmlns:w16se="http://schemas.microsoft.com/office/word/2015/wordml/symex" xmlns:wpg="http://schemas.microsoft.com/office/word/2010/wordprocessingGroup" xmlns:wpi="http://schemas.microsoft.com/office/word/2010/wordprocessingInk" xmlns:wne="http://schemas.microsoft.com/office/word/2006/wordml" xmlns:wps="http://schemas.microsoft.com/office/word/2010/wordprocessingShape" mc:Ignorable="w14 w15 w16se wp14">
   <w:abstractNum w:abstractNumId="0" w15:restartNumberingAfterBreak="0">
     <w:nsid w:val="00020A33"/>
     <w:multiLevelType w:val="hybridMultilevel"/>
@@ -3420,7 +3301,7 @@
 </file>
 
 <file path=customXml/itemProps1.xml><?xml version="1.0" encoding="utf-8"?>
-<ds:datastoreItem xmlns:ds="http://schemas.openxmlformats.org/officeDocument/2006/customXml" ds:itemID="{7887507B-F522-47B4-921C-5D3A6D21B27D}">
+<ds:datastoreItem xmlns:ds="http://schemas.openxmlformats.org/officeDocument/2006/customXml" ds:itemID="{158067C0-3D26-4CEE-90F4-6F4572A2DDC6}">
   <ds:schemaRefs>
     <ds:schemaRef ds:uri="http://schemas.openxmlformats.org/officeDocument/2006/bibliography"/>
   </ds:schemaRefs>

--- a/Resume.docx
+++ b/Resume.docx
@@ -424,8 +424,10 @@
                       <w:sz w:val="28"/>
                       <w:szCs w:val="28"/>
                     </w:rPr>
-                    <w:t xml:space="preserve">Technologies </w:t>
-                  </w:r>
+                    <w:t>T</w:t>
+                  </w:r>
+                  <w:bookmarkStart w:id="0" w:name="_GoBack"/>
+                  <w:bookmarkEnd w:id="0"/>
                   <w:r>
                     <w:rPr>
                       <w:rFonts w:ascii="Verdana" w:hAnsi="Verdana"/>
@@ -433,7 +435,7 @@
                       <w:sz w:val="28"/>
                       <w:szCs w:val="28"/>
                     </w:rPr>
-                    <w:t>Solution</w:t>
+                    <w:t>echnology</w:t>
                   </w:r>
                   <w:r>
                     <w:rPr>
@@ -442,349 +444,367 @@
                       <w:sz w:val="28"/>
                       <w:szCs w:val="28"/>
                     </w:rPr>
-                    <w:t>s</w:t>
-                  </w:r>
-                </w:p>
-                <w:p>
-                  <w:pPr>
-                    <w:rPr>
-                      <w:rFonts w:ascii="Verdana" w:hAnsi="Verdana"/>
-                      <w:b/>
-                      <w:color w:val="2E74B5" w:themeColor="accent1" w:themeShade="BF"/>
-                    </w:rPr>
-                  </w:pPr>
-                  <w:r>
-                    <w:rPr>
-                      <w:rFonts w:ascii="Verdana" w:hAnsi="Verdana"/>
-                      <w:b/>
-                      <w:color w:val="2E74B5" w:themeColor="accent1" w:themeShade="BF"/>
-                    </w:rPr>
-                    <w:t>Full Stack Developer</w:t>
-                  </w:r>
-                  <w:r>
-                    <w:rPr>
-                      <w:rFonts w:ascii="Verdana" w:hAnsi="Verdana"/>
-                      <w:b/>
-                      <w:color w:val="2E74B5" w:themeColor="accent1" w:themeShade="BF"/>
-                    </w:rPr>
-                    <w:tab/>
-                  </w:r>
-                  <w:r>
-                    <w:rPr>
-                      <w:rFonts w:ascii="Verdana" w:hAnsi="Verdana"/>
-                      <w:b/>
-                      <w:color w:val="2E74B5" w:themeColor="accent1" w:themeShade="BF"/>
-                    </w:rPr>
-                    <w:tab/>
-                  </w:r>
-                  <w:r>
-                    <w:rPr>
-                      <w:rFonts w:ascii="Verdana" w:hAnsi="Verdana"/>
-                      <w:b/>
-                      <w:color w:val="2E74B5" w:themeColor="accent1" w:themeShade="BF"/>
-                    </w:rPr>
-                    <w:tab/>
-                  </w:r>
-                  <w:r>
-                    <w:rPr>
-                      <w:rFonts w:ascii="Verdana" w:hAnsi="Verdana"/>
-                      <w:b/>
-                      <w:color w:val="2E74B5" w:themeColor="accent1" w:themeShade="BF"/>
-                    </w:rPr>
-                    <w:t>Dec 2018</w:t>
-                  </w:r>
-                  <w:r>
-                    <w:rPr>
-                      <w:rFonts w:ascii="Verdana" w:hAnsi="Verdana"/>
-                      <w:b/>
-                      <w:color w:val="2E74B5" w:themeColor="accent1" w:themeShade="BF"/>
-                    </w:rPr>
-                    <w:t xml:space="preserve"> - Present</w:t>
-                  </w:r>
-                </w:p>
-                <w:p>
-                  <w:pPr>
+                    <w:t xml:space="preserve"> </w:t>
+                  </w:r>
+                  <w:r>
                     <w:rPr>
                       <w:rFonts w:ascii="Verdana" w:hAnsi="Verdana"/>
                       <w:b/>
                       <w:sz w:val="28"/>
                       <w:szCs w:val="28"/>
                     </w:rPr>
-                  </w:pPr>
-                  <w:r>
-                    <w:rPr>
-                      <w:rFonts w:ascii="Verdana" w:hAnsi="Verdana"/>
-                      <w:b/>
-                      <w:color w:val="2E74B5" w:themeColor="accent1" w:themeShade="BF"/>
-                    </w:rPr>
-                    <w:t>+</w:t>
-                  </w:r>
-                  <w:r>
-                    <w:rPr>
-                      <w:rFonts w:ascii="Verdana" w:hAnsi="Verdana"/>
-                      <w:b/>
-                      <w:color w:val="3B3838" w:themeColor="background2" w:themeShade="40"/>
-                    </w:rPr>
-                    <w:t>Developed and hosted application in Azure</w:t>
-                  </w:r>
-                </w:p>
-                <w:p>
-                  <w:pPr>
-                    <w:rPr>
-                      <w:rFonts w:ascii="Verdana" w:hAnsi="Verdana"/>
-                      <w:color w:val="3B3838" w:themeColor="background2" w:themeShade="40"/>
-                    </w:rPr>
-                  </w:pPr>
-                  <w:r>
-                    <w:rPr>
-                      <w:rFonts w:ascii="Verdana" w:hAnsi="Verdana"/>
-                      <w:b/>
-                      <w:color w:val="2E74B5" w:themeColor="accent1" w:themeShade="BF"/>
-                    </w:rPr>
-                    <w:t>*</w:t>
-                  </w:r>
-                  <w:r>
-                    <w:rPr>
-                      <w:rFonts w:ascii="Verdana" w:hAnsi="Verdana"/>
-                      <w:color w:val="3B3838" w:themeColor="background2" w:themeShade="40"/>
-                    </w:rPr>
-                    <w:t xml:space="preserve"> </w:t>
-                  </w:r>
-                  <w:r>
-                    <w:rPr>
-                      <w:rFonts w:ascii="Verdana" w:hAnsi="Verdana"/>
-                      <w:color w:val="3B3838" w:themeColor="background2" w:themeShade="40"/>
-                    </w:rPr>
-                    <w:t>Implemented</w:t>
-                  </w:r>
-                  <w:r>
-                    <w:rPr>
-                      <w:rFonts w:ascii="Verdana" w:hAnsi="Verdana"/>
-                      <w:color w:val="3B3838" w:themeColor="background2" w:themeShade="40"/>
-                    </w:rPr>
-                    <w:t xml:space="preserve"> AAD authentication.</w:t>
-                  </w:r>
-                </w:p>
-                <w:p>
-                  <w:pPr>
-                    <w:rPr>
-                      <w:rFonts w:ascii="Verdana" w:hAnsi="Verdana"/>
-                      <w:color w:val="3B3838" w:themeColor="background2" w:themeShade="40"/>
-                    </w:rPr>
-                  </w:pPr>
-                  <w:r>
-                    <w:rPr>
-                      <w:rFonts w:ascii="Verdana" w:hAnsi="Verdana"/>
-                      <w:b/>
-                      <w:color w:val="2E74B5" w:themeColor="accent1" w:themeShade="BF"/>
-                    </w:rPr>
-                    <w:t>*</w:t>
-                  </w:r>
-                  <w:r>
-                    <w:rPr>
-                      <w:rFonts w:ascii="Verdana" w:hAnsi="Verdana"/>
-                      <w:color w:val="3B3838" w:themeColor="background2" w:themeShade="40"/>
-                    </w:rPr>
-                    <w:t xml:space="preserve"> Taking care of all azure anti pattern</w:t>
-                  </w:r>
-                  <w:r>
-                    <w:rPr>
-                      <w:rFonts w:ascii="Verdana" w:hAnsi="Verdana"/>
-                      <w:color w:val="3B3838" w:themeColor="background2" w:themeShade="40"/>
-                    </w:rPr>
-                    <w:t>s</w:t>
-                  </w:r>
-                  <w:r>
-                    <w:rPr>
-                      <w:rFonts w:ascii="Verdana" w:hAnsi="Verdana"/>
-                      <w:color w:val="3B3838" w:themeColor="background2" w:themeShade="40"/>
-                    </w:rPr>
-                    <w:t>.</w:t>
-                  </w:r>
-                </w:p>
-                <w:p>
-                  <w:pPr>
-                    <w:rPr>
-                      <w:rFonts w:ascii="Verdana" w:hAnsi="Verdana"/>
-                      <w:color w:val="3B3838" w:themeColor="background2" w:themeShade="40"/>
-                    </w:rPr>
-                  </w:pPr>
-                  <w:r>
-                    <w:rPr>
-                      <w:rFonts w:ascii="Verdana" w:hAnsi="Verdana"/>
-                      <w:b/>
-                      <w:color w:val="2E74B5" w:themeColor="accent1" w:themeShade="BF"/>
-                    </w:rPr>
-                    <w:t>*</w:t>
-                  </w:r>
-                  <w:r>
-                    <w:rPr>
-                      <w:rFonts w:ascii="Verdana" w:hAnsi="Verdana"/>
-                      <w:color w:val="3B3838" w:themeColor="background2" w:themeShade="40"/>
-                    </w:rPr>
-                    <w:t xml:space="preserve"> H</w:t>
-                  </w:r>
-                  <w:r>
-                    <w:rPr>
-                      <w:rFonts w:ascii="Verdana" w:hAnsi="Verdana"/>
-                      <w:color w:val="3B3838" w:themeColor="background2" w:themeShade="40"/>
-                    </w:rPr>
-                    <w:t>o</w:t>
-                  </w:r>
-                  <w:r>
-                    <w:rPr>
-                      <w:rFonts w:ascii="Verdana" w:hAnsi="Verdana"/>
-                      <w:color w:val="3B3838" w:themeColor="background2" w:themeShade="40"/>
-                    </w:rPr>
-                    <w:t>sted the application in Azure Ap</w:t>
-                  </w:r>
-                  <w:r>
-                    <w:rPr>
-                      <w:rFonts w:ascii="Verdana" w:hAnsi="Verdana"/>
-                      <w:color w:val="3B3838" w:themeColor="background2" w:themeShade="40"/>
-                    </w:rPr>
-                    <w:t>p Service</w:t>
-                  </w:r>
-                </w:p>
-                <w:p>
-                  <w:pPr>
-                    <w:rPr>
-                      <w:rFonts w:ascii="Verdana" w:hAnsi="Verdana"/>
-                      <w:color w:val="3B3838" w:themeColor="background2" w:themeShade="40"/>
-                    </w:rPr>
-                  </w:pPr>
-                  <w:r>
-                    <w:rPr>
-                      <w:rFonts w:ascii="Verdana" w:hAnsi="Verdana"/>
-                      <w:b/>
-                      <w:color w:val="2E74B5" w:themeColor="accent1" w:themeShade="BF"/>
-                    </w:rPr>
-                    <w:t>+</w:t>
-                  </w:r>
-                  <w:r>
-                    <w:rPr>
-                      <w:rFonts w:ascii="Verdana" w:hAnsi="Verdana"/>
-                      <w:color w:val="3B3838" w:themeColor="background2" w:themeShade="40"/>
-                    </w:rPr>
-                    <w:t xml:space="preserve"> </w:t>
-                  </w:r>
-                  <w:r>
-                    <w:rPr>
-                      <w:rFonts w:ascii="Verdana" w:hAnsi="Verdana"/>
-                      <w:b/>
-                      <w:color w:val="3B3838" w:themeColor="background2" w:themeShade="40"/>
-                    </w:rPr>
-                    <w:t>Developed an application as a full stack developer.</w:t>
-                  </w:r>
-                </w:p>
-                <w:p>
-                  <w:pPr>
-                    <w:rPr>
-                      <w:rFonts w:ascii="Verdana" w:hAnsi="Verdana"/>
-                      <w:color w:val="3B3838" w:themeColor="background2" w:themeShade="40"/>
-                    </w:rPr>
-                  </w:pPr>
-                  <w:r>
-                    <w:rPr>
-                      <w:rFonts w:ascii="Verdana" w:hAnsi="Verdana"/>
-                      <w:b/>
-                      <w:color w:val="2E74B5" w:themeColor="accent1" w:themeShade="BF"/>
-                    </w:rPr>
-                    <w:t>*</w:t>
-                  </w:r>
-                  <w:r>
-                    <w:rPr>
-                      <w:rFonts w:ascii="Verdana" w:hAnsi="Verdana"/>
-                      <w:color w:val="3B3838" w:themeColor="background2" w:themeShade="40"/>
-                    </w:rPr>
-                    <w:t>External Certification As a dot net full stack developer.</w:t>
-                  </w:r>
-                </w:p>
-                <w:p>
-                  <w:pPr>
-                    <w:rPr>
-                      <w:rFonts w:ascii="Verdana" w:hAnsi="Verdana"/>
-                      <w:color w:val="3B3838" w:themeColor="background2" w:themeShade="40"/>
-                    </w:rPr>
-                  </w:pPr>
-                  <w:r>
-                    <w:rPr>
-                      <w:rFonts w:ascii="Verdana" w:hAnsi="Verdana"/>
-                      <w:b/>
-                      <w:color w:val="2E74B5" w:themeColor="accent1" w:themeShade="BF"/>
-                    </w:rPr>
-                    <w:t>*</w:t>
-                  </w:r>
-                  <w:r>
-                    <w:rPr>
-                      <w:rFonts w:ascii="Verdana" w:hAnsi="Verdana"/>
-                      <w:color w:val="3B3838" w:themeColor="background2" w:themeShade="40"/>
-                    </w:rPr>
-                    <w:t>Created application with the help of angular, dot net core (</w:t>
-                  </w:r>
-                  <w:r>
-                    <w:rPr>
-                      <w:rFonts w:ascii="Verdana" w:hAnsi="Verdana"/>
-                      <w:color w:val="3B3838" w:themeColor="background2" w:themeShade="40"/>
-                    </w:rPr>
-                    <w:t>Micro services</w:t>
-                  </w:r>
-                  <w:r>
-                    <w:rPr>
-                      <w:rFonts w:ascii="Verdana" w:hAnsi="Verdana"/>
-                      <w:color w:val="3B3838" w:themeColor="background2" w:themeShade="40"/>
-                    </w:rPr>
-                    <w:t>), ocelot.</w:t>
-                  </w:r>
-                </w:p>
-                <w:p>
-                  <w:pPr>
-                    <w:rPr>
-                      <w:rFonts w:ascii="Verdana" w:hAnsi="Verdana"/>
-                      <w:color w:val="3B3838" w:themeColor="background2" w:themeShade="40"/>
-                    </w:rPr>
-                  </w:pPr>
-                  <w:r>
-                    <w:rPr>
-                      <w:rFonts w:ascii="Verdana" w:hAnsi="Verdana"/>
-                      <w:b/>
-                      <w:color w:val="2E74B5" w:themeColor="accent1" w:themeShade="BF"/>
-                    </w:rPr>
-                    <w:t>*</w:t>
-                  </w:r>
-                  <w:r>
-                    <w:rPr>
-                      <w:rFonts w:ascii="Verdana" w:hAnsi="Verdana"/>
-                      <w:color w:val="3B3838" w:themeColor="background2" w:themeShade="40"/>
-                    </w:rPr>
-                    <w:t>CICD has been implemented using jenkins and Docker.</w:t>
-                  </w:r>
-                </w:p>
-                <w:p>
-                  <w:pPr>
+                    <w:t>Solution</w:t>
+                  </w:r>
+                  <w:r>
                     <w:rPr>
                       <w:rFonts w:ascii="Verdana" w:hAnsi="Verdana"/>
                       <w:b/>
                       <w:sz w:val="28"/>
                       <w:szCs w:val="28"/>
                     </w:rPr>
-                  </w:pPr>
-                  <w:r>
+                    <w:t>s</w:t>
+                  </w:r>
+                </w:p>
+                <w:p>
+                  <w:pPr>
+                    <w:rPr>
+                      <w:rFonts w:ascii="Verdana" w:hAnsi="Verdana"/>
+                      <w:b/>
+                      <w:color w:val="2E74B5" w:themeColor="accent1" w:themeShade="BF"/>
+                    </w:rPr>
+                  </w:pPr>
+                  <w:r>
+                    <w:rPr>
+                      <w:rFonts w:ascii="Verdana" w:hAnsi="Verdana"/>
+                      <w:b/>
+                      <w:color w:val="2E74B5" w:themeColor="accent1" w:themeShade="BF"/>
+                    </w:rPr>
+                    <w:t>Full Stack Developer</w:t>
+                  </w:r>
+                  <w:r>
+                    <w:rPr>
+                      <w:rFonts w:ascii="Verdana" w:hAnsi="Verdana"/>
+                      <w:b/>
+                      <w:color w:val="2E74B5" w:themeColor="accent1" w:themeShade="BF"/>
+                    </w:rPr>
+                    <w:tab/>
+                  </w:r>
+                  <w:r>
+                    <w:rPr>
+                      <w:rFonts w:ascii="Verdana" w:hAnsi="Verdana"/>
+                      <w:b/>
+                      <w:color w:val="2E74B5" w:themeColor="accent1" w:themeShade="BF"/>
+                    </w:rPr>
+                    <w:tab/>
+                  </w:r>
+                  <w:r>
+                    <w:rPr>
+                      <w:rFonts w:ascii="Verdana" w:hAnsi="Verdana"/>
+                      <w:b/>
+                      <w:color w:val="2E74B5" w:themeColor="accent1" w:themeShade="BF"/>
+                    </w:rPr>
+                    <w:tab/>
+                  </w:r>
+                  <w:r>
+                    <w:rPr>
+                      <w:rFonts w:ascii="Verdana" w:hAnsi="Verdana"/>
+                      <w:b/>
+                      <w:color w:val="2E74B5" w:themeColor="accent1" w:themeShade="BF"/>
+                    </w:rPr>
+                    <w:t>Dec 2018</w:t>
+                  </w:r>
+                  <w:r>
+                    <w:rPr>
+                      <w:rFonts w:ascii="Verdana" w:hAnsi="Verdana"/>
+                      <w:b/>
+                      <w:color w:val="2E74B5" w:themeColor="accent1" w:themeShade="BF"/>
+                    </w:rPr>
+                    <w:t xml:space="preserve"> - Present</w:t>
+                  </w:r>
+                </w:p>
+                <w:p>
+                  <w:pPr>
                     <w:rPr>
                       <w:rFonts w:ascii="Verdana" w:hAnsi="Verdana"/>
                       <w:b/>
                       <w:sz w:val="28"/>
                       <w:szCs w:val="28"/>
                     </w:rPr>
-                    <w:t>Indus Net Technolo</w:t>
-                  </w:r>
-                  <w:r>
+                  </w:pPr>
+                  <w:r>
+                    <w:rPr>
+                      <w:rFonts w:ascii="Verdana" w:hAnsi="Verdana"/>
+                      <w:b/>
+                      <w:color w:val="2E74B5" w:themeColor="accent1" w:themeShade="BF"/>
+                    </w:rPr>
+                    <w:t>+</w:t>
+                  </w:r>
+                  <w:r>
+                    <w:rPr>
+                      <w:rFonts w:ascii="Verdana" w:hAnsi="Verdana"/>
+                      <w:b/>
+                      <w:color w:val="3B3838" w:themeColor="background2" w:themeShade="40"/>
+                    </w:rPr>
+                    <w:t>Developed and hosted application in Azure</w:t>
+                  </w:r>
+                </w:p>
+                <w:p>
+                  <w:pPr>
+                    <w:rPr>
+                      <w:rFonts w:ascii="Verdana" w:hAnsi="Verdana"/>
+                      <w:color w:val="3B3838" w:themeColor="background2" w:themeShade="40"/>
+                    </w:rPr>
+                  </w:pPr>
+                  <w:r>
+                    <w:rPr>
+                      <w:rFonts w:ascii="Verdana" w:hAnsi="Verdana"/>
+                      <w:b/>
+                      <w:color w:val="2E74B5" w:themeColor="accent1" w:themeShade="BF"/>
+                    </w:rPr>
+                    <w:t>*</w:t>
+                  </w:r>
+                  <w:r>
+                    <w:rPr>
+                      <w:rFonts w:ascii="Verdana" w:hAnsi="Verdana"/>
+                      <w:color w:val="3B3838" w:themeColor="background2" w:themeShade="40"/>
+                    </w:rPr>
+                    <w:t xml:space="preserve"> </w:t>
+                  </w:r>
+                  <w:r>
+                    <w:rPr>
+                      <w:rFonts w:ascii="Verdana" w:hAnsi="Verdana"/>
+                      <w:color w:val="3B3838" w:themeColor="background2" w:themeShade="40"/>
+                    </w:rPr>
+                    <w:t>Implemented</w:t>
+                  </w:r>
+                  <w:r>
+                    <w:rPr>
+                      <w:rFonts w:ascii="Verdana" w:hAnsi="Verdana"/>
+                      <w:color w:val="3B3838" w:themeColor="background2" w:themeShade="40"/>
+                    </w:rPr>
+                    <w:t xml:space="preserve"> AAD authentication.</w:t>
+                  </w:r>
+                </w:p>
+                <w:p>
+                  <w:pPr>
+                    <w:rPr>
+                      <w:rFonts w:ascii="Verdana" w:hAnsi="Verdana"/>
+                      <w:color w:val="3B3838" w:themeColor="background2" w:themeShade="40"/>
+                    </w:rPr>
+                  </w:pPr>
+                  <w:r>
+                    <w:rPr>
+                      <w:rFonts w:ascii="Verdana" w:hAnsi="Verdana"/>
+                      <w:b/>
+                      <w:color w:val="2E74B5" w:themeColor="accent1" w:themeShade="BF"/>
+                    </w:rPr>
+                    <w:t>*</w:t>
+                  </w:r>
+                  <w:r>
+                    <w:rPr>
+                      <w:rFonts w:ascii="Verdana" w:hAnsi="Verdana"/>
+                      <w:color w:val="3B3838" w:themeColor="background2" w:themeShade="40"/>
+                    </w:rPr>
+                    <w:t xml:space="preserve"> Taking care of all azure anti pattern</w:t>
+                  </w:r>
+                  <w:r>
+                    <w:rPr>
+                      <w:rFonts w:ascii="Verdana" w:hAnsi="Verdana"/>
+                      <w:color w:val="3B3838" w:themeColor="background2" w:themeShade="40"/>
+                    </w:rPr>
+                    <w:t>s</w:t>
+                  </w:r>
+                  <w:r>
+                    <w:rPr>
+                      <w:rFonts w:ascii="Verdana" w:hAnsi="Verdana"/>
+                      <w:color w:val="3B3838" w:themeColor="background2" w:themeShade="40"/>
+                    </w:rPr>
+                    <w:t>.</w:t>
+                  </w:r>
+                </w:p>
+                <w:p>
+                  <w:pPr>
+                    <w:rPr>
+                      <w:rFonts w:ascii="Verdana" w:hAnsi="Verdana"/>
+                      <w:color w:val="3B3838" w:themeColor="background2" w:themeShade="40"/>
+                    </w:rPr>
+                  </w:pPr>
+                  <w:r>
+                    <w:rPr>
+                      <w:rFonts w:ascii="Verdana" w:hAnsi="Verdana"/>
+                      <w:b/>
+                      <w:color w:val="2E74B5" w:themeColor="accent1" w:themeShade="BF"/>
+                    </w:rPr>
+                    <w:t>*</w:t>
+                  </w:r>
+                  <w:r>
+                    <w:rPr>
+                      <w:rFonts w:ascii="Verdana" w:hAnsi="Verdana"/>
+                      <w:color w:val="3B3838" w:themeColor="background2" w:themeShade="40"/>
+                    </w:rPr>
+                    <w:t xml:space="preserve"> H</w:t>
+                  </w:r>
+                  <w:r>
+                    <w:rPr>
+                      <w:rFonts w:ascii="Verdana" w:hAnsi="Verdana"/>
+                      <w:color w:val="3B3838" w:themeColor="background2" w:themeShade="40"/>
+                    </w:rPr>
+                    <w:t>o</w:t>
+                  </w:r>
+                  <w:r>
+                    <w:rPr>
+                      <w:rFonts w:ascii="Verdana" w:hAnsi="Verdana"/>
+                      <w:color w:val="3B3838" w:themeColor="background2" w:themeShade="40"/>
+                    </w:rPr>
+                    <w:t>sted the application in Azure Ap</w:t>
+                  </w:r>
+                  <w:r>
+                    <w:rPr>
+                      <w:rFonts w:ascii="Verdana" w:hAnsi="Verdana"/>
+                      <w:color w:val="3B3838" w:themeColor="background2" w:themeShade="40"/>
+                    </w:rPr>
+                    <w:t>p Service</w:t>
+                  </w:r>
+                </w:p>
+                <w:p>
+                  <w:pPr>
+                    <w:rPr>
+                      <w:rFonts w:ascii="Verdana" w:hAnsi="Verdana"/>
+                      <w:color w:val="3B3838" w:themeColor="background2" w:themeShade="40"/>
+                    </w:rPr>
+                  </w:pPr>
+                  <w:r>
+                    <w:rPr>
+                      <w:rFonts w:ascii="Verdana" w:hAnsi="Verdana"/>
+                      <w:b/>
+                      <w:color w:val="2E74B5" w:themeColor="accent1" w:themeShade="BF"/>
+                    </w:rPr>
+                    <w:t>+</w:t>
+                  </w:r>
+                  <w:r>
+                    <w:rPr>
+                      <w:rFonts w:ascii="Verdana" w:hAnsi="Verdana"/>
+                      <w:color w:val="3B3838" w:themeColor="background2" w:themeShade="40"/>
+                    </w:rPr>
+                    <w:t xml:space="preserve"> </w:t>
+                  </w:r>
+                  <w:r>
+                    <w:rPr>
+                      <w:rFonts w:ascii="Verdana" w:hAnsi="Verdana"/>
+                      <w:b/>
+                      <w:color w:val="3B3838" w:themeColor="background2" w:themeShade="40"/>
+                    </w:rPr>
+                    <w:t>Developed an application as a full stack developer.</w:t>
+                  </w:r>
+                </w:p>
+                <w:p>
+                  <w:pPr>
+                    <w:rPr>
+                      <w:rFonts w:ascii="Verdana" w:hAnsi="Verdana"/>
+                      <w:color w:val="3B3838" w:themeColor="background2" w:themeShade="40"/>
+                    </w:rPr>
+                  </w:pPr>
+                  <w:r>
+                    <w:rPr>
+                      <w:rFonts w:ascii="Verdana" w:hAnsi="Verdana"/>
+                      <w:b/>
+                      <w:color w:val="2E74B5" w:themeColor="accent1" w:themeShade="BF"/>
+                    </w:rPr>
+                    <w:t>*</w:t>
+                  </w:r>
+                  <w:r>
+                    <w:rPr>
+                      <w:rFonts w:ascii="Verdana" w:hAnsi="Verdana"/>
+                      <w:color w:val="3B3838" w:themeColor="background2" w:themeShade="40"/>
+                    </w:rPr>
+                    <w:t>External Certification As a dot net full stack developer.</w:t>
+                  </w:r>
+                </w:p>
+                <w:p>
+                  <w:pPr>
+                    <w:rPr>
+                      <w:rFonts w:ascii="Verdana" w:hAnsi="Verdana"/>
+                      <w:color w:val="3B3838" w:themeColor="background2" w:themeShade="40"/>
+                    </w:rPr>
+                  </w:pPr>
+                  <w:r>
+                    <w:rPr>
+                      <w:rFonts w:ascii="Verdana" w:hAnsi="Verdana"/>
+                      <w:b/>
+                      <w:color w:val="2E74B5" w:themeColor="accent1" w:themeShade="BF"/>
+                    </w:rPr>
+                    <w:t>*</w:t>
+                  </w:r>
+                  <w:r>
+                    <w:rPr>
+                      <w:rFonts w:ascii="Verdana" w:hAnsi="Verdana"/>
+                      <w:color w:val="3B3838" w:themeColor="background2" w:themeShade="40"/>
+                    </w:rPr>
+                    <w:t>Created application with the help of angular, dot net core (</w:t>
+                  </w:r>
+                  <w:r>
+                    <w:rPr>
+                      <w:rFonts w:ascii="Verdana" w:hAnsi="Verdana"/>
+                      <w:color w:val="3B3838" w:themeColor="background2" w:themeShade="40"/>
+                    </w:rPr>
+                    <w:t>Micro services</w:t>
+                  </w:r>
+                  <w:r>
+                    <w:rPr>
+                      <w:rFonts w:ascii="Verdana" w:hAnsi="Verdana"/>
+                      <w:color w:val="3B3838" w:themeColor="background2" w:themeShade="40"/>
+                    </w:rPr>
+                    <w:t>), ocelot.</w:t>
+                  </w:r>
+                </w:p>
+                <w:p>
+                  <w:pPr>
+                    <w:rPr>
+                      <w:rFonts w:ascii="Verdana" w:hAnsi="Verdana"/>
+                      <w:color w:val="3B3838" w:themeColor="background2" w:themeShade="40"/>
+                    </w:rPr>
+                  </w:pPr>
+                  <w:r>
+                    <w:rPr>
+                      <w:rFonts w:ascii="Verdana" w:hAnsi="Verdana"/>
+                      <w:b/>
+                      <w:color w:val="2E74B5" w:themeColor="accent1" w:themeShade="BF"/>
+                    </w:rPr>
+                    <w:t>*</w:t>
+                  </w:r>
+                  <w:r>
+                    <w:rPr>
+                      <w:rFonts w:ascii="Verdana" w:hAnsi="Verdana"/>
+                      <w:color w:val="3B3838" w:themeColor="background2" w:themeShade="40"/>
+                    </w:rPr>
+                    <w:t>CICD has been implemented using jenkins and Docker.</w:t>
+                  </w:r>
+                </w:p>
+                <w:p>
+                  <w:pPr>
                     <w:rPr>
                       <w:rFonts w:ascii="Verdana" w:hAnsi="Verdana"/>
                       <w:b/>
                       <w:sz w:val="28"/>
                       <w:szCs w:val="28"/>
                     </w:rPr>
+                  </w:pPr>
+                  <w:r>
+                    <w:rPr>
+                      <w:rFonts w:ascii="Verdana" w:hAnsi="Verdana"/>
+                      <w:b/>
+                      <w:sz w:val="28"/>
+                      <w:szCs w:val="28"/>
+                    </w:rPr>
+                    <w:t>Indus Net Technolo</w:t>
+                  </w:r>
+                  <w:r>
+                    <w:rPr>
+                      <w:rFonts w:ascii="Verdana" w:hAnsi="Verdana"/>
+                      <w:b/>
+                      <w:sz w:val="28"/>
+                      <w:szCs w:val="28"/>
+                    </w:rPr>
                     <w:t>gies</w:t>
                   </w:r>
                 </w:p>
@@ -995,8 +1015,6 @@
                     </w:rPr>
                     <w:t>Batch, Serial</w:t>
                   </w:r>
-                  <w:bookmarkStart w:id="0" w:name="_GoBack"/>
-                  <w:bookmarkEnd w:id="0"/>
                   <w:r>
                     <w:rPr>
                       <w:rFonts w:ascii="Verdana" w:hAnsi="Verdana"/>
@@ -3301,7 +3319,7 @@
 </file>
 
 <file path=customXml/itemProps1.xml><?xml version="1.0" encoding="utf-8"?>
-<ds:datastoreItem xmlns:ds="http://schemas.openxmlformats.org/officeDocument/2006/customXml" ds:itemID="{158067C0-3D26-4CEE-90F4-6F4572A2DDC6}">
+<ds:datastoreItem xmlns:ds="http://schemas.openxmlformats.org/officeDocument/2006/customXml" ds:itemID="{23E338E1-F1E3-45F5-9A54-C0F909B8ED98}">
   <ds:schemaRefs>
     <ds:schemaRef ds:uri="http://schemas.openxmlformats.org/officeDocument/2006/bibliography"/>
   </ds:schemaRefs>

--- a/Resume.docx
+++ b/Resume.docx
@@ -1,13 +1,13 @@
 
 <file path=word/document.xml><?xml version="1.0" encoding="utf-8"?>
-<w:document xmlns:wpc="http://schemas.microsoft.com/office/word/2010/wordprocessingCanvas" xmlns:cx="http://schemas.microsoft.com/office/drawing/2014/chartex" xmlns:cx1="http://schemas.microsoft.com/office/drawing/2015/9/8/chartex" xmlns:mc="http://schemas.openxmlformats.org/markup-compatibility/2006" xmlns:o="urn:schemas-microsoft-com:office:office" xmlns:r="http://schemas.openxmlformats.org/officeDocument/2006/relationships" xmlns:m="http://schemas.openxmlformats.org/officeDocument/2006/math" xmlns:v="urn:schemas-microsoft-com:vml" xmlns:wp14="http://schemas.microsoft.com/office/word/2010/wordprocessingDrawing" xmlns:wp="http://schemas.openxmlformats.org/drawingml/2006/wordprocessingDrawing" xmlns:w10="urn:schemas-microsoft-com:office:word" xmlns:w="http://schemas.openxmlformats.org/wordprocessingml/2006/main" xmlns:w14="http://schemas.microsoft.com/office/word/2010/wordml" xmlns:w15="http://schemas.microsoft.com/office/word/2012/wordml" xmlns:w16se="http://schemas.microsoft.com/office/word/2015/wordml/symex" xmlns:wpg="http://schemas.microsoft.com/office/word/2010/wordprocessingGroup" xmlns:wpi="http://schemas.microsoft.com/office/word/2010/wordprocessingInk" xmlns:wne="http://schemas.microsoft.com/office/word/2006/wordml" xmlns:wps="http://schemas.microsoft.com/office/word/2010/wordprocessingShape" mc:Ignorable="w14 w15 w16se wp14">
+<w:document xmlns:wpc="http://schemas.microsoft.com/office/word/2010/wordprocessingCanvas" xmlns:cx="http://schemas.microsoft.com/office/drawing/2014/chartex" xmlns:cx1="http://schemas.microsoft.com/office/drawing/2015/9/8/chartex" xmlns:cx2="http://schemas.microsoft.com/office/drawing/2015/10/21/chartex" xmlns:cx3="http://schemas.microsoft.com/office/drawing/2016/5/9/chartex" xmlns:cx4="http://schemas.microsoft.com/office/drawing/2016/5/10/chartex" xmlns:cx5="http://schemas.microsoft.com/office/drawing/2016/5/11/chartex" xmlns:cx6="http://schemas.microsoft.com/office/drawing/2016/5/12/chartex" xmlns:cx7="http://schemas.microsoft.com/office/drawing/2016/5/13/chartex" xmlns:cx8="http://schemas.microsoft.com/office/drawing/2016/5/14/chartex" xmlns:mc="http://schemas.openxmlformats.org/markup-compatibility/2006" xmlns:aink="http://schemas.microsoft.com/office/drawing/2016/ink" xmlns:am3d="http://schemas.microsoft.com/office/drawing/2017/model3d" xmlns:o="urn:schemas-microsoft-com:office:office" xmlns:r="http://schemas.openxmlformats.org/officeDocument/2006/relationships" xmlns:m="http://schemas.openxmlformats.org/officeDocument/2006/math" xmlns:v="urn:schemas-microsoft-com:vml" xmlns:wp14="http://schemas.microsoft.com/office/word/2010/wordprocessingDrawing" xmlns:wp="http://schemas.openxmlformats.org/drawingml/2006/wordprocessingDrawing" xmlns:w10="urn:schemas-microsoft-com:office:word" xmlns:w="http://schemas.openxmlformats.org/wordprocessingml/2006/main" xmlns:w14="http://schemas.microsoft.com/office/word/2010/wordml" xmlns:w15="http://schemas.microsoft.com/office/word/2012/wordml" xmlns:w16cex="http://schemas.microsoft.com/office/word/2018/wordml/cex" xmlns:w16cid="http://schemas.microsoft.com/office/word/2016/wordml/cid" xmlns:w16="http://schemas.microsoft.com/office/word/2018/wordml" xmlns:w16se="http://schemas.microsoft.com/office/word/2015/wordml/symex" xmlns:wpg="http://schemas.microsoft.com/office/word/2010/wordprocessingGroup" xmlns:wpi="http://schemas.microsoft.com/office/word/2010/wordprocessingInk" xmlns:wne="http://schemas.microsoft.com/office/word/2006/wordml" xmlns:wps="http://schemas.microsoft.com/office/word/2010/wordprocessingShape" mc:Ignorable="w14 w15 w16se w16cid w16 w16cex wp14">
   <w:body>
     <w:p>
       <w:r>
         <w:rPr>
           <w:noProof/>
         </w:rPr>
-        <w:pict>
+        <w:pict w14:anchorId="6C62BF02">
           <v:rect id="_x0000_s1026" style="position:absolute;margin-left:-3pt;margin-top:0;width:617.25pt;height:73.5pt;z-index:251658240" fillcolor="#deeaf6 [660]" strokecolor="#f2f2f2 [3041]" strokeweight="3pt">
             <v:shadow on="t" type="perspective" color="#1f4d78 [1604]" opacity=".5" offset="1pt" offset2="-1pt"/>
             <v:textbox>
@@ -91,8 +91,8 @@
         <w:rPr>
           <w:noProof/>
         </w:rPr>
-        <w:pict>
-          <v:rect id="_x0000_s1028" style="position:absolute;margin-left:225pt;margin-top:16.55pt;width:373.5pt;height:682.5pt;z-index:251660288" fillcolor="#f2f2f2 [3052]" strokecolor="#f2f2f2 [3052]">
+        <w:pict w14:anchorId="23469CF9">
+          <v:rect id="_x0000_s1028" style="position:absolute;margin-left:223.8pt;margin-top:17.75pt;width:374.1pt;height:679.8pt;z-index:251660288" fillcolor="#f2f2f2 [3052]" strokecolor="#f2f2f2 [3052]">
             <v:textbox>
               <w:txbxContent>
                 <w:p>
@@ -120,285 +120,344 @@
                   <w:pPr>
                     <w:rPr>
                       <w:rFonts w:ascii="Verdana" w:hAnsi="Verdana"/>
+                      <w:color w:val="3B3838" w:themeColor="background2" w:themeShade="40"/>
+                    </w:rPr>
+                  </w:pPr>
+                  <w:r>
+                    <w:rPr>
+                      <w:rFonts w:ascii="Verdana" w:hAnsi="Verdana"/>
+                      <w:b/>
+                      <w:sz w:val="28"/>
+                      <w:szCs w:val="28"/>
+                    </w:rPr>
+                    <w:t>Azure</w:t>
+                  </w:r>
+                </w:p>
+                <w:p>
+                  <w:pPr>
+                    <w:rPr>
+                      <w:rFonts w:ascii="Verdana" w:hAnsi="Verdana"/>
+                      <w:color w:val="3B3838" w:themeColor="background2" w:themeShade="40"/>
+                    </w:rPr>
+                  </w:pPr>
+                  <w:r>
+                    <w:rPr>
+                      <w:rFonts w:ascii="Verdana" w:hAnsi="Verdana"/>
+                      <w:b/>
+                      <w:color w:val="2E74B5" w:themeColor="accent1" w:themeShade="BF"/>
+                    </w:rPr>
+                    <w:t>*</w:t>
+                  </w:r>
+                  <w:r>
+                    <w:rPr>
+                      <w:rFonts w:ascii="Verdana" w:hAnsi="Verdana"/>
+                      <w:color w:val="3B3838" w:themeColor="background2" w:themeShade="40"/>
+                    </w:rPr>
+                    <w:t xml:space="preserve"> </w:t>
+                  </w:r>
+                  <w:r>
+                    <w:rPr>
+                      <w:rFonts w:ascii="Verdana" w:hAnsi="Verdana"/>
+                      <w:color w:val="3B3838" w:themeColor="background2" w:themeShade="40"/>
+                    </w:rPr>
+                    <w:t xml:space="preserve">Azure </w:t>
+                  </w:r>
+                  <w:r>
+                    <w:rPr>
+                      <w:rFonts w:ascii="Verdana" w:hAnsi="Verdana"/>
+                      <w:color w:val="3B3838" w:themeColor="background2" w:themeShade="40"/>
+                    </w:rPr>
+                    <w:t>Event Hub, APIM</w:t>
+                  </w:r>
+                </w:p>
+                <w:p>
+                  <w:pPr>
+                    <w:rPr>
+                      <w:rFonts w:ascii="Verdana" w:hAnsi="Verdana"/>
+                      <w:color w:val="3B3838" w:themeColor="background2" w:themeShade="40"/>
+                    </w:rPr>
+                  </w:pPr>
+                  <w:r>
+                    <w:rPr>
+                      <w:rFonts w:ascii="Verdana" w:hAnsi="Verdana"/>
+                      <w:b/>
+                      <w:color w:val="2E74B5" w:themeColor="accent1" w:themeShade="BF"/>
+                    </w:rPr>
+                    <w:t>*</w:t>
+                  </w:r>
+                  <w:r>
+                    <w:rPr>
+                      <w:rFonts w:ascii="Verdana" w:hAnsi="Verdana"/>
+                      <w:color w:val="3B3838" w:themeColor="background2" w:themeShade="40"/>
+                    </w:rPr>
+                    <w:t xml:space="preserve"> </w:t>
+                  </w:r>
+                  <w:r>
+                    <w:rPr>
+                      <w:rFonts w:ascii="Verdana" w:hAnsi="Verdana"/>
+                      <w:color w:val="3B3838" w:themeColor="background2" w:themeShade="40"/>
+                    </w:rPr>
+                    <w:t>Azure Active Directory Authentication</w:t>
+                  </w:r>
+                  <w:r>
+                    <w:rPr>
+                      <w:rFonts w:ascii="Verdana" w:hAnsi="Verdana"/>
+                      <w:color w:val="3B3838" w:themeColor="background2" w:themeShade="40"/>
+                    </w:rPr>
+                    <w:t>/B2C Authentication.</w:t>
+                  </w:r>
+                </w:p>
+                <w:p>
+                  <w:pPr>
+                    <w:rPr>
+                      <w:rFonts w:ascii="Verdana" w:hAnsi="Verdana"/>
+                      <w:color w:val="3B3838" w:themeColor="background2" w:themeShade="40"/>
+                    </w:rPr>
+                  </w:pPr>
+                  <w:r>
+                    <w:rPr>
+                      <w:rFonts w:ascii="Verdana" w:hAnsi="Verdana"/>
+                      <w:b/>
+                      <w:color w:val="2E74B5" w:themeColor="accent1" w:themeShade="BF"/>
+                    </w:rPr>
+                    <w:t>*</w:t>
+                  </w:r>
+                  <w:r>
+                    <w:rPr>
+                      <w:rFonts w:ascii="Verdana" w:hAnsi="Verdana"/>
+                      <w:color w:val="3B3838" w:themeColor="background2" w:themeShade="40"/>
+                    </w:rPr>
+                    <w:t xml:space="preserve"> </w:t>
+                  </w:r>
+                  <w:r>
+                    <w:rPr>
+                      <w:rFonts w:ascii="Verdana" w:hAnsi="Verdana"/>
+                      <w:color w:val="3B3838" w:themeColor="background2" w:themeShade="40"/>
+                    </w:rPr>
+                    <w:t>Azure App Service</w:t>
+                  </w:r>
+                </w:p>
+                <w:p>
+                  <w:pPr>
+                    <w:rPr>
+                      <w:rFonts w:ascii="Verdana" w:hAnsi="Verdana"/>
+                      <w:color w:val="3B3838" w:themeColor="background2" w:themeShade="40"/>
+                    </w:rPr>
+                  </w:pPr>
+                  <w:r>
+                    <w:rPr>
+                      <w:rFonts w:ascii="Verdana" w:hAnsi="Verdana"/>
+                      <w:b/>
+                      <w:color w:val="2E74B5" w:themeColor="accent1" w:themeShade="BF"/>
+                    </w:rPr>
+                    <w:t>*</w:t>
+                  </w:r>
+                  <w:r>
+                    <w:rPr>
+                      <w:rFonts w:ascii="Verdana" w:hAnsi="Verdana"/>
+                      <w:color w:val="3B3838" w:themeColor="background2" w:themeShade="40"/>
+                    </w:rPr>
+                    <w:t xml:space="preserve"> </w:t>
+                  </w:r>
+                  <w:r>
+                    <w:rPr>
+                      <w:rFonts w:ascii="Verdana" w:hAnsi="Verdana"/>
+                      <w:color w:val="3B3838" w:themeColor="background2" w:themeShade="40"/>
+                    </w:rPr>
+                    <w:t>Azure Table Storage- to store small data.</w:t>
+                  </w:r>
+                </w:p>
+                <w:p>
+                  <w:pPr>
+                    <w:rPr>
+                      <w:rFonts w:ascii="Verdana" w:hAnsi="Verdana"/>
+                      <w:color w:val="3B3838" w:themeColor="background2" w:themeShade="40"/>
+                    </w:rPr>
+                  </w:pPr>
+                  <w:r>
+                    <w:rPr>
+                      <w:rFonts w:ascii="Verdana" w:hAnsi="Verdana"/>
+                      <w:b/>
+                      <w:color w:val="2E74B5" w:themeColor="accent1" w:themeShade="BF"/>
+                    </w:rPr>
+                    <w:t>*</w:t>
+                  </w:r>
+                  <w:r>
+                    <w:rPr>
+                      <w:rFonts w:ascii="Verdana" w:hAnsi="Verdana"/>
+                      <w:color w:val="3B3838" w:themeColor="background2" w:themeShade="40"/>
+                    </w:rPr>
+                    <w:t xml:space="preserve"> </w:t>
+                  </w:r>
+                  <w:r>
+                    <w:rPr>
+                      <w:rFonts w:ascii="Verdana" w:hAnsi="Verdana"/>
+                      <w:color w:val="3B3838" w:themeColor="background2" w:themeShade="40"/>
+                    </w:rPr>
+                    <w:t xml:space="preserve">Azure Blob Storage- to store profile </w:t>
+                  </w:r>
+                  <w:r>
+                    <w:rPr>
+                      <w:rFonts w:ascii="Verdana" w:hAnsi="Verdana"/>
+                      <w:color w:val="3B3838" w:themeColor="background2" w:themeShade="40"/>
+                    </w:rPr>
+                    <w:t xml:space="preserve">picture, </w:t>
+                  </w:r>
+                  <w:proofErr w:type="gramStart"/>
+                  <w:r>
+                    <w:rPr>
+                      <w:rFonts w:ascii="Verdana" w:hAnsi="Verdana"/>
+                      <w:color w:val="3B3838" w:themeColor="background2" w:themeShade="40"/>
+                    </w:rPr>
+                    <w:t>media</w:t>
+                  </w:r>
+                  <w:proofErr w:type="gramEnd"/>
+                  <w:r>
+                    <w:rPr>
+                      <w:rFonts w:ascii="Verdana" w:hAnsi="Verdana"/>
+                      <w:color w:val="3B3838" w:themeColor="background2" w:themeShade="40"/>
+                    </w:rPr>
+                    <w:t xml:space="preserve"> and generated report.</w:t>
+                  </w:r>
+                </w:p>
+                <w:p>
+                  <w:pPr>
+                    <w:rPr>
+                      <w:rFonts w:ascii="Verdana" w:hAnsi="Verdana"/>
+                      <w:color w:val="3B3838" w:themeColor="background2" w:themeShade="40"/>
+                    </w:rPr>
+                  </w:pPr>
+                  <w:r>
+                    <w:rPr>
+                      <w:rFonts w:ascii="Verdana" w:hAnsi="Verdana"/>
+                      <w:b/>
+                      <w:color w:val="2E74B5" w:themeColor="accent1" w:themeShade="BF"/>
+                    </w:rPr>
+                    <w:t>*</w:t>
+                  </w:r>
+                  <w:r>
+                    <w:rPr>
+                      <w:rFonts w:ascii="Verdana" w:hAnsi="Verdana"/>
+                      <w:color w:val="3B3838" w:themeColor="background2" w:themeShade="40"/>
+                    </w:rPr>
+                    <w:t xml:space="preserve"> </w:t>
+                  </w:r>
+                  <w:r>
+                    <w:rPr>
+                      <w:rFonts w:ascii="Verdana" w:hAnsi="Verdana"/>
+                      <w:color w:val="3B3838" w:themeColor="background2" w:themeShade="40"/>
+                    </w:rPr>
+                    <w:t>Azure Function to com</w:t>
+                  </w:r>
+                  <w:r>
+                    <w:rPr>
+                      <w:rFonts w:ascii="Verdana" w:hAnsi="Verdana"/>
+                      <w:color w:val="3B3838" w:themeColor="background2" w:themeShade="40"/>
+                    </w:rPr>
+                    <w:t>m</w:t>
+                  </w:r>
+                  <w:r>
+                    <w:rPr>
+                      <w:rFonts w:ascii="Verdana" w:hAnsi="Verdana"/>
+                      <w:color w:val="3B3838" w:themeColor="background2" w:themeShade="40"/>
+                    </w:rPr>
+                    <w:t>unicate with other application</w:t>
+                  </w:r>
+                  <w:r>
+                    <w:rPr>
+                      <w:rFonts w:ascii="Verdana" w:hAnsi="Verdana"/>
+                      <w:color w:val="3B3838" w:themeColor="background2" w:themeShade="40"/>
+                    </w:rPr>
+                    <w:t>s.</w:t>
+                  </w:r>
+                </w:p>
+                <w:p>
+                  <w:pPr>
+                    <w:rPr>
+                      <w:rFonts w:ascii="Verdana" w:hAnsi="Verdana"/>
+                      <w:color w:val="3B3838" w:themeColor="background2" w:themeShade="40"/>
+                    </w:rPr>
+                  </w:pPr>
+                  <w:r>
+                    <w:rPr>
+                      <w:rFonts w:ascii="Verdana" w:hAnsi="Verdana"/>
+                      <w:b/>
+                      <w:color w:val="2E74B5" w:themeColor="accent1" w:themeShade="BF"/>
+                    </w:rPr>
+                    <w:t>*</w:t>
+                  </w:r>
+                  <w:r>
+                    <w:rPr>
+                      <w:rFonts w:ascii="Verdana" w:hAnsi="Verdana"/>
+                      <w:color w:val="3B3838" w:themeColor="background2" w:themeShade="40"/>
+                    </w:rPr>
+                    <w:t xml:space="preserve"> </w:t>
+                  </w:r>
+                  <w:r>
+                    <w:rPr>
+                      <w:rFonts w:ascii="Verdana" w:hAnsi="Verdana"/>
+                      <w:color w:val="3B3838" w:themeColor="background2" w:themeShade="40"/>
+                    </w:rPr>
+                    <w:t>Azure Service Bus (Message Queue service)- to communicate with other technologies application</w:t>
+                  </w:r>
+                  <w:r>
+                    <w:rPr>
+                      <w:rFonts w:ascii="Verdana" w:hAnsi="Verdana"/>
+                      <w:color w:val="3B3838" w:themeColor="background2" w:themeShade="40"/>
+                    </w:rPr>
+                    <w:t>.</w:t>
+                  </w:r>
+                </w:p>
+                <w:p>
+                  <w:pPr>
+                    <w:rPr>
+                      <w:rFonts w:ascii="Verdana" w:hAnsi="Verdana"/>
                       <w:b/>
                       <w:color w:val="2E74B5" w:themeColor="accent1" w:themeShade="BF"/>
                       <w:sz w:val="32"/>
                       <w:szCs w:val="32"/>
                     </w:rPr>
                   </w:pPr>
-                  <w:r>
+                </w:p>
+                <w:p>
+                  <w:pPr>
+                    <w:rPr>
+                      <w:rFonts w:ascii="Verdana" w:hAnsi="Verdana"/>
+                      <w:b/>
+                      <w:color w:val="2E74B5" w:themeColor="accent1" w:themeShade="BF"/>
+                      <w:sz w:val="32"/>
+                      <w:szCs w:val="32"/>
+                    </w:rPr>
+                  </w:pPr>
+                  <w:r>
+                    <w:rPr>
+                      <w:rFonts w:ascii="Verdana" w:hAnsi="Verdana"/>
+                      <w:b/>
+                      <w:color w:val="2E74B5" w:themeColor="accent1" w:themeShade="BF"/>
+                      <w:sz w:val="32"/>
+                      <w:szCs w:val="32"/>
+                    </w:rPr>
+                    <w:t>EXPERIENCE</w:t>
+                  </w:r>
+                </w:p>
+                <w:p>
+                  <w:pPr>
                     <w:rPr>
                       <w:rFonts w:ascii="Verdana" w:hAnsi="Verdana"/>
                       <w:b/>
                       <w:sz w:val="28"/>
                       <w:szCs w:val="28"/>
                     </w:rPr>
-                    <w:t>Azure</w:t>
-                  </w:r>
-                </w:p>
-                <w:p>
-                  <w:pPr>
-                    <w:rPr>
-                      <w:rFonts w:ascii="Verdana" w:hAnsi="Verdana"/>
-                      <w:color w:val="3B3838" w:themeColor="background2" w:themeShade="40"/>
-                    </w:rPr>
-                  </w:pPr>
-                  <w:r>
-                    <w:rPr>
-                      <w:rFonts w:ascii="Verdana" w:hAnsi="Verdana"/>
-                      <w:b/>
-                      <w:color w:val="2E74B5" w:themeColor="accent1" w:themeShade="BF"/>
-                    </w:rPr>
-                    <w:t>*</w:t>
-                  </w:r>
-                  <w:r>
-                    <w:rPr>
-                      <w:rFonts w:ascii="Verdana" w:hAnsi="Verdana"/>
-                      <w:color w:val="3B3838" w:themeColor="background2" w:themeShade="40"/>
-                    </w:rPr>
-                    <w:t xml:space="preserve"> </w:t>
-                  </w:r>
-                  <w:r>
-                    <w:rPr>
-                      <w:rFonts w:ascii="Verdana" w:hAnsi="Verdana"/>
-                      <w:color w:val="3B3838" w:themeColor="background2" w:themeShade="40"/>
-                    </w:rPr>
-                    <w:t>Azure Active Directory Authentication</w:t>
-                  </w:r>
-                </w:p>
-                <w:p>
-                  <w:pPr>
-                    <w:rPr>
-                      <w:rFonts w:ascii="Verdana" w:hAnsi="Verdana"/>
-                      <w:color w:val="3B3838" w:themeColor="background2" w:themeShade="40"/>
-                    </w:rPr>
-                  </w:pPr>
-                  <w:r>
-                    <w:rPr>
-                      <w:rFonts w:ascii="Verdana" w:hAnsi="Verdana"/>
-                      <w:b/>
-                      <w:color w:val="2E74B5" w:themeColor="accent1" w:themeShade="BF"/>
-                    </w:rPr>
-                    <w:t>*</w:t>
-                  </w:r>
-                  <w:r>
-                    <w:rPr>
-                      <w:rFonts w:ascii="Verdana" w:hAnsi="Verdana"/>
-                      <w:color w:val="3B3838" w:themeColor="background2" w:themeShade="40"/>
-                    </w:rPr>
-                    <w:t xml:space="preserve"> </w:t>
-                  </w:r>
-                  <w:r>
-                    <w:rPr>
-                      <w:rFonts w:ascii="Verdana" w:hAnsi="Verdana"/>
-                      <w:color w:val="3B3838" w:themeColor="background2" w:themeShade="40"/>
-                    </w:rPr>
-                    <w:t>Azure App Service</w:t>
-                  </w:r>
-                </w:p>
-                <w:p>
-                  <w:pPr>
-                    <w:rPr>
-                      <w:rFonts w:ascii="Verdana" w:hAnsi="Verdana"/>
-                      <w:color w:val="3B3838" w:themeColor="background2" w:themeShade="40"/>
-                    </w:rPr>
-                  </w:pPr>
-                  <w:r>
-                    <w:rPr>
-                      <w:rFonts w:ascii="Verdana" w:hAnsi="Verdana"/>
-                      <w:b/>
-                      <w:color w:val="2E74B5" w:themeColor="accent1" w:themeShade="BF"/>
-                    </w:rPr>
-                    <w:t>*</w:t>
-                  </w:r>
-                  <w:r>
-                    <w:rPr>
-                      <w:rFonts w:ascii="Verdana" w:hAnsi="Verdana"/>
-                      <w:color w:val="3B3838" w:themeColor="background2" w:themeShade="40"/>
-                    </w:rPr>
-                    <w:t xml:space="preserve"> </w:t>
-                  </w:r>
-                  <w:r>
-                    <w:rPr>
-                      <w:rFonts w:ascii="Verdana" w:hAnsi="Verdana"/>
-                      <w:color w:val="3B3838" w:themeColor="background2" w:themeShade="40"/>
-                    </w:rPr>
-                    <w:t>Azure Table Storage- to store small data.</w:t>
-                  </w:r>
-                </w:p>
-                <w:p>
-                  <w:pPr>
-                    <w:rPr>
-                      <w:rFonts w:ascii="Verdana" w:hAnsi="Verdana"/>
-                      <w:color w:val="3B3838" w:themeColor="background2" w:themeShade="40"/>
-                    </w:rPr>
-                  </w:pPr>
-                  <w:r>
-                    <w:rPr>
-                      <w:rFonts w:ascii="Verdana" w:hAnsi="Verdana"/>
-                      <w:b/>
-                      <w:color w:val="2E74B5" w:themeColor="accent1" w:themeShade="BF"/>
-                    </w:rPr>
-                    <w:t>*</w:t>
-                  </w:r>
-                  <w:r>
-                    <w:rPr>
-                      <w:rFonts w:ascii="Verdana" w:hAnsi="Verdana"/>
-                      <w:color w:val="3B3838" w:themeColor="background2" w:themeShade="40"/>
-                    </w:rPr>
-                    <w:t xml:space="preserve"> </w:t>
-                  </w:r>
-                  <w:r>
-                    <w:rPr>
-                      <w:rFonts w:ascii="Verdana" w:hAnsi="Verdana"/>
-                      <w:color w:val="3B3838" w:themeColor="background2" w:themeShade="40"/>
-                    </w:rPr>
-                    <w:t xml:space="preserve">Azure Blob Storage- to store profile </w:t>
-                  </w:r>
-                  <w:r>
-                    <w:rPr>
-                      <w:rFonts w:ascii="Verdana" w:hAnsi="Verdana"/>
-                      <w:color w:val="3B3838" w:themeColor="background2" w:themeShade="40"/>
-                    </w:rPr>
-                    <w:t>picture, media</w:t>
-                  </w:r>
-                  <w:r>
-                    <w:rPr>
-                      <w:rFonts w:ascii="Verdana" w:hAnsi="Verdana"/>
-                      <w:color w:val="3B3838" w:themeColor="background2" w:themeShade="40"/>
-                    </w:rPr>
-                    <w:t xml:space="preserve"> and generated report.</w:t>
-                  </w:r>
-                </w:p>
-                <w:p>
-                  <w:pPr>
-                    <w:rPr>
-                      <w:rFonts w:ascii="Verdana" w:hAnsi="Verdana"/>
-                      <w:color w:val="3B3838" w:themeColor="background2" w:themeShade="40"/>
-                    </w:rPr>
-                  </w:pPr>
-                  <w:r>
-                    <w:rPr>
-                      <w:rFonts w:ascii="Verdana" w:hAnsi="Verdana"/>
-                      <w:b/>
-                      <w:color w:val="2E74B5" w:themeColor="accent1" w:themeShade="BF"/>
-                    </w:rPr>
-                    <w:t>*</w:t>
-                  </w:r>
-                  <w:r>
-                    <w:rPr>
-                      <w:rFonts w:ascii="Verdana" w:hAnsi="Verdana"/>
-                      <w:color w:val="3B3838" w:themeColor="background2" w:themeShade="40"/>
-                    </w:rPr>
-                    <w:t xml:space="preserve"> </w:t>
-                  </w:r>
-                  <w:r>
-                    <w:rPr>
-                      <w:rFonts w:ascii="Verdana" w:hAnsi="Verdana"/>
-                      <w:color w:val="3B3838" w:themeColor="background2" w:themeShade="40"/>
-                    </w:rPr>
-                    <w:t>Azure Function to com</w:t>
-                  </w:r>
-                  <w:r>
-                    <w:rPr>
-                      <w:rFonts w:ascii="Verdana" w:hAnsi="Verdana"/>
-                      <w:color w:val="3B3838" w:themeColor="background2" w:themeShade="40"/>
-                    </w:rPr>
-                    <w:t>m</w:t>
-                  </w:r>
-                  <w:r>
-                    <w:rPr>
-                      <w:rFonts w:ascii="Verdana" w:hAnsi="Verdana"/>
-                      <w:color w:val="3B3838" w:themeColor="background2" w:themeShade="40"/>
-                    </w:rPr>
-                    <w:t>unicate with other application</w:t>
-                  </w:r>
-                  <w:r>
-                    <w:rPr>
-                      <w:rFonts w:ascii="Verdana" w:hAnsi="Verdana"/>
-                      <w:color w:val="3B3838" w:themeColor="background2" w:themeShade="40"/>
-                    </w:rPr>
-                    <w:t>s.</w:t>
-                  </w:r>
-                </w:p>
-                <w:p>
-                  <w:pPr>
-                    <w:rPr>
-                      <w:rFonts w:ascii="Verdana" w:hAnsi="Verdana"/>
-                      <w:color w:val="3B3838" w:themeColor="background2" w:themeShade="40"/>
-                    </w:rPr>
-                  </w:pPr>
-                  <w:r>
-                    <w:rPr>
-                      <w:rFonts w:ascii="Verdana" w:hAnsi="Verdana"/>
-                      <w:b/>
-                      <w:color w:val="2E74B5" w:themeColor="accent1" w:themeShade="BF"/>
-                    </w:rPr>
-                    <w:t>*</w:t>
-                  </w:r>
-                  <w:r>
-                    <w:rPr>
-                      <w:rFonts w:ascii="Verdana" w:hAnsi="Verdana"/>
-                      <w:color w:val="3B3838" w:themeColor="background2" w:themeShade="40"/>
-                    </w:rPr>
-                    <w:t xml:space="preserve"> </w:t>
-                  </w:r>
-                  <w:r>
-                    <w:rPr>
-                      <w:rFonts w:ascii="Verdana" w:hAnsi="Verdana"/>
-                      <w:color w:val="3B3838" w:themeColor="background2" w:themeShade="40"/>
-                    </w:rPr>
-                    <w:t>Azure Service Bus (Message Queue service)- to communicate with other technologies application</w:t>
-                  </w:r>
-                  <w:r>
-                    <w:rPr>
-                      <w:rFonts w:ascii="Verdana" w:hAnsi="Verdana"/>
-                      <w:color w:val="3B3838" w:themeColor="background2" w:themeShade="40"/>
-                    </w:rPr>
-                    <w:t>.</w:t>
-                  </w:r>
-                </w:p>
-                <w:p>
-                  <w:pPr>
-                    <w:rPr>
-                      <w:rFonts w:ascii="Verdana" w:hAnsi="Verdana"/>
-                      <w:b/>
-                      <w:color w:val="2E74B5" w:themeColor="accent1" w:themeShade="BF"/>
-                      <w:sz w:val="32"/>
-                      <w:szCs w:val="32"/>
-                    </w:rPr>
-                  </w:pPr>
-                </w:p>
-                <w:p>
-                  <w:pPr>
-                    <w:rPr>
-                      <w:rFonts w:ascii="Verdana" w:hAnsi="Verdana"/>
-                      <w:b/>
-                      <w:color w:val="2E74B5" w:themeColor="accent1" w:themeShade="BF"/>
-                      <w:sz w:val="32"/>
-                      <w:szCs w:val="32"/>
-                    </w:rPr>
-                  </w:pPr>
-                  <w:r>
-                    <w:rPr>
-                      <w:rFonts w:ascii="Verdana" w:hAnsi="Verdana"/>
-                      <w:b/>
-                      <w:color w:val="2E74B5" w:themeColor="accent1" w:themeShade="BF"/>
-                      <w:sz w:val="32"/>
-                      <w:szCs w:val="32"/>
-                    </w:rPr>
-                    <w:t>EXPERIENCE</w:t>
-                  </w:r>
-                </w:p>
-                <w:p>
-                  <w:pPr>
+                  </w:pPr>
+                  <w:r>
                     <w:rPr>
                       <w:rFonts w:ascii="Verdana" w:hAnsi="Verdana"/>
                       <w:b/>
                       <w:sz w:val="28"/>
                       <w:szCs w:val="28"/>
                     </w:rPr>
-                  </w:pPr>
+                    <w:t>E</w:t>
+                  </w:r>
                   <w:r>
                     <w:rPr>
                       <w:rFonts w:ascii="Verdana" w:hAnsi="Verdana"/>
@@ -406,7 +465,7 @@
                       <w:sz w:val="28"/>
                       <w:szCs w:val="28"/>
                     </w:rPr>
-                    <w:t>Co</w:t>
+                    <w:t xml:space="preserve">rnst </w:t>
                   </w:r>
                   <w:r>
                     <w:rPr>
@@ -415,7 +474,7 @@
                       <w:sz w:val="28"/>
                       <w:szCs w:val="28"/>
                     </w:rPr>
-                    <w:t xml:space="preserve">gnizant </w:t>
+                    <w:t>A</w:t>
                   </w:r>
                   <w:r>
                     <w:rPr>
@@ -424,10 +483,8 @@
                       <w:sz w:val="28"/>
                       <w:szCs w:val="28"/>
                     </w:rPr>
-                    <w:t>T</w:t>
-                  </w:r>
-                  <w:bookmarkStart w:id="0" w:name="_GoBack"/>
-                  <w:bookmarkEnd w:id="0"/>
+                    <w:t xml:space="preserve">nd </w:t>
+                  </w:r>
                   <w:r>
                     <w:rPr>
                       <w:rFonts w:ascii="Verdana" w:hAnsi="Verdana"/>
@@ -435,7 +492,7 @@
                       <w:sz w:val="28"/>
                       <w:szCs w:val="28"/>
                     </w:rPr>
-                    <w:t>echnology</w:t>
+                    <w:t>Y</w:t>
                   </w:r>
                   <w:r>
                     <w:rPr>
@@ -444,7 +501,7 @@
                       <w:sz w:val="28"/>
                       <w:szCs w:val="28"/>
                     </w:rPr>
-                    <w:t xml:space="preserve"> </w:t>
+                    <w:t>oung</w:t>
                   </w:r>
                   <w:r>
                     <w:rPr>
@@ -453,342 +510,370 @@
                       <w:sz w:val="28"/>
                       <w:szCs w:val="28"/>
                     </w:rPr>
-                    <w:t>Solution</w:t>
-                  </w:r>
-                  <w:r>
+                    <w:t xml:space="preserve"> (GDS)</w:t>
+                  </w:r>
+                </w:p>
+                <w:p>
+                  <w:pPr>
+                    <w:rPr>
+                      <w:rFonts w:ascii="Verdana" w:hAnsi="Verdana"/>
+                      <w:b/>
+                      <w:color w:val="2E74B5" w:themeColor="accent1" w:themeShade="BF"/>
+                    </w:rPr>
+                  </w:pPr>
+                  <w:r>
+                    <w:rPr>
+                      <w:rFonts w:ascii="Verdana" w:hAnsi="Verdana"/>
+                      <w:b/>
+                      <w:color w:val="2E74B5" w:themeColor="accent1" w:themeShade="BF"/>
+                    </w:rPr>
+                    <w:t>Full Stack Developer</w:t>
+                  </w:r>
+                  <w:r>
+                    <w:rPr>
+                      <w:rFonts w:ascii="Verdana" w:hAnsi="Verdana"/>
+                      <w:b/>
+                      <w:color w:val="2E74B5" w:themeColor="accent1" w:themeShade="BF"/>
+                    </w:rPr>
+                    <w:tab/>
+                  </w:r>
+                  <w:r>
+                    <w:rPr>
+                      <w:rFonts w:ascii="Verdana" w:hAnsi="Verdana"/>
+                      <w:b/>
+                      <w:color w:val="2E74B5" w:themeColor="accent1" w:themeShade="BF"/>
+                    </w:rPr>
+                    <w:tab/>
+                  </w:r>
+                  <w:r>
+                    <w:rPr>
+                      <w:rFonts w:ascii="Verdana" w:hAnsi="Verdana"/>
+                      <w:b/>
+                      <w:color w:val="2E74B5" w:themeColor="accent1" w:themeShade="BF"/>
+                    </w:rPr>
+                    <w:tab/>
+                    <w:t>May 2021</w:t>
+                  </w:r>
+                  <w:r>
+                    <w:rPr>
+                      <w:rFonts w:ascii="Verdana" w:hAnsi="Verdana"/>
+                      <w:b/>
+                      <w:color w:val="2E74B5" w:themeColor="accent1" w:themeShade="BF"/>
+                    </w:rPr>
+                    <w:t xml:space="preserve"> - Present</w:t>
+                  </w:r>
+                </w:p>
+                <w:p>
+                  <w:pPr>
+                    <w:rPr>
+                      <w:rFonts w:ascii="Verdana" w:hAnsi="Verdana"/>
+                      <w:color w:val="3B3838" w:themeColor="background2" w:themeShade="40"/>
+                    </w:rPr>
+                  </w:pPr>
+                  <w:r>
+                    <w:rPr>
+                      <w:rFonts w:ascii="Verdana" w:hAnsi="Verdana"/>
+                      <w:b/>
+                      <w:color w:val="2E74B5" w:themeColor="accent1" w:themeShade="BF"/>
+                    </w:rPr>
+                    <w:t>+</w:t>
+                  </w:r>
+                  <w:r>
+                    <w:rPr>
+                      <w:rFonts w:ascii="Verdana" w:hAnsi="Verdana"/>
+                      <w:color w:val="3B3838" w:themeColor="background2" w:themeShade="40"/>
+                    </w:rPr>
+                    <w:t xml:space="preserve"> </w:t>
+                  </w:r>
+                  <w:r>
+                    <w:rPr>
+                      <w:rFonts w:ascii="Verdana" w:hAnsi="Verdana"/>
+                      <w:b/>
+                      <w:color w:val="3B3838" w:themeColor="background2" w:themeShade="40"/>
+                    </w:rPr>
+                    <w:t xml:space="preserve">Developed </w:t>
+                  </w:r>
+                  <w:r>
+                    <w:rPr>
+                      <w:rFonts w:ascii="Verdana" w:hAnsi="Verdana"/>
+                      <w:b/>
+                      <w:color w:val="3B3838" w:themeColor="background2" w:themeShade="40"/>
+                    </w:rPr>
+                    <w:t>a product</w:t>
+                  </w:r>
+                  <w:r>
+                    <w:rPr>
+                      <w:rFonts w:ascii="Verdana" w:hAnsi="Verdana"/>
+                      <w:b/>
+                      <w:color w:val="3B3838" w:themeColor="background2" w:themeShade="40"/>
+                    </w:rPr>
+                    <w:t xml:space="preserve"> as a full stack developer.</w:t>
+                  </w:r>
+                </w:p>
+                <w:p>
+                  <w:pPr>
+                    <w:rPr>
+                      <w:rFonts w:ascii="Verdana" w:hAnsi="Verdana"/>
+                      <w:color w:val="3B3838" w:themeColor="background2" w:themeShade="40"/>
+                    </w:rPr>
+                  </w:pPr>
+                  <w:r>
+                    <w:rPr>
+                      <w:rFonts w:ascii="Verdana" w:hAnsi="Verdana"/>
+                      <w:b/>
+                      <w:color w:val="2E74B5" w:themeColor="accent1" w:themeShade="BF"/>
+                    </w:rPr>
+                    <w:t>*</w:t>
+                  </w:r>
+                  <w:r>
+                    <w:rPr>
+                      <w:rFonts w:ascii="Verdana" w:hAnsi="Verdana"/>
+                      <w:color w:val="3B3838" w:themeColor="background2" w:themeShade="40"/>
+                    </w:rPr>
+                    <w:t xml:space="preserve"> Implemented </w:t>
+                  </w:r>
+                  <w:proofErr w:type="spellStart"/>
+                  <w:r>
+                    <w:rPr>
+                      <w:rFonts w:ascii="Verdana" w:hAnsi="Verdana"/>
+                      <w:color w:val="3B3838" w:themeColor="background2" w:themeShade="40"/>
+                    </w:rPr>
+                    <w:t>Oauth</w:t>
+                  </w:r>
+                  <w:proofErr w:type="spellEnd"/>
+                  <w:r>
+                    <w:rPr>
+                      <w:rFonts w:ascii="Verdana" w:hAnsi="Verdana"/>
+                      <w:color w:val="3B3838" w:themeColor="background2" w:themeShade="40"/>
+                    </w:rPr>
+                    <w:t>/JWT authentication</w:t>
+                  </w:r>
+                  <w:r>
+                    <w:rPr>
+                      <w:rFonts w:ascii="Verdana" w:hAnsi="Verdana"/>
+                      <w:color w:val="3B3838" w:themeColor="background2" w:themeShade="40"/>
+                    </w:rPr>
+                    <w:t>.</w:t>
+                  </w:r>
+                </w:p>
+                <w:p>
+                  <w:pPr>
+                    <w:rPr>
+                      <w:rFonts w:ascii="Verdana" w:hAnsi="Verdana"/>
+                      <w:color w:val="3B3838" w:themeColor="background2" w:themeShade="40"/>
+                    </w:rPr>
+                  </w:pPr>
+                  <w:r>
+                    <w:rPr>
+                      <w:rFonts w:ascii="Verdana" w:hAnsi="Verdana"/>
+                      <w:b/>
+                      <w:color w:val="2E74B5" w:themeColor="accent1" w:themeShade="BF"/>
+                    </w:rPr>
+                    <w:t>*</w:t>
+                  </w:r>
+                  <w:r>
+                    <w:rPr>
+                      <w:rFonts w:ascii="Verdana" w:hAnsi="Verdana"/>
+                      <w:color w:val="3B3838" w:themeColor="background2" w:themeShade="40"/>
+                    </w:rPr>
+                    <w:t xml:space="preserve"> </w:t>
+                  </w:r>
+                  <w:r>
+                    <w:rPr>
+                      <w:rFonts w:ascii="Verdana" w:hAnsi="Verdana"/>
+                      <w:color w:val="3B3838" w:themeColor="background2" w:themeShade="40"/>
+                    </w:rPr>
+                    <w:t>passing data using Azure event hub</w:t>
+                  </w:r>
+                  <w:r>
+                    <w:rPr>
+                      <w:rFonts w:ascii="Verdana" w:hAnsi="Verdana"/>
+                      <w:color w:val="3B3838" w:themeColor="background2" w:themeShade="40"/>
+                    </w:rPr>
+                    <w:t>.</w:t>
+                  </w:r>
+                </w:p>
+                <w:p>
+                  <w:pPr>
+                    <w:rPr>
+                      <w:rFonts w:ascii="Verdana" w:hAnsi="Verdana"/>
+                      <w:color w:val="3B3838" w:themeColor="background2" w:themeShade="40"/>
+                    </w:rPr>
+                  </w:pPr>
+                  <w:r>
+                    <w:rPr>
+                      <w:rFonts w:ascii="Verdana" w:hAnsi="Verdana"/>
+                      <w:b/>
+                      <w:color w:val="2E74B5" w:themeColor="accent1" w:themeShade="BF"/>
+                    </w:rPr>
+                    <w:t>*</w:t>
+                  </w:r>
+                  <w:r>
+                    <w:rPr>
+                      <w:rFonts w:ascii="Verdana" w:hAnsi="Verdana"/>
+                      <w:color w:val="3B3838" w:themeColor="background2" w:themeShade="40"/>
+                    </w:rPr>
+                    <w:t xml:space="preserve"> </w:t>
+                  </w:r>
+                  <w:r>
+                    <w:rPr>
+                      <w:rFonts w:ascii="Verdana" w:hAnsi="Verdana"/>
+                      <w:color w:val="3B3838" w:themeColor="background2" w:themeShade="40"/>
+                    </w:rPr>
+                    <w:t>Taking care of security layer.</w:t>
+                  </w:r>
+                </w:p>
+                <w:p>
+                  <w:pPr>
+                    <w:rPr>
+                      <w:rFonts w:ascii="Verdana" w:hAnsi="Verdana"/>
+                      <w:color w:val="3B3838" w:themeColor="background2" w:themeShade="40"/>
+                    </w:rPr>
+                  </w:pPr>
+                  <w:r>
+                    <w:rPr>
+                      <w:rFonts w:ascii="Verdana" w:hAnsi="Verdana"/>
+                      <w:b/>
+                      <w:color w:val="2E74B5" w:themeColor="accent1" w:themeShade="BF"/>
+                    </w:rPr>
+                    <w:t>*</w:t>
+                  </w:r>
+                  <w:r>
+                    <w:rPr>
+                      <w:rFonts w:ascii="Verdana" w:hAnsi="Verdana"/>
+                      <w:b/>
+                      <w:color w:val="2E74B5" w:themeColor="accent1" w:themeShade="BF"/>
+                    </w:rPr>
+                    <w:t xml:space="preserve"> </w:t>
+                  </w:r>
+                  <w:r>
+                    <w:rPr>
+                      <w:rFonts w:ascii="Verdana" w:hAnsi="Verdana"/>
+                      <w:color w:val="3B3838" w:themeColor="background2" w:themeShade="40"/>
+                    </w:rPr>
+                    <w:t>Followed Repository pattern.</w:t>
+                  </w:r>
+                </w:p>
+                <w:p>
+                  <w:pPr>
+                    <w:rPr>
+                      <w:rFonts w:ascii="Verdana" w:hAnsi="Verdana"/>
+                      <w:color w:val="3B3838" w:themeColor="background2" w:themeShade="40"/>
+                    </w:rPr>
+                  </w:pPr>
+                  <w:r>
+                    <w:rPr>
+                      <w:rFonts w:ascii="Verdana" w:hAnsi="Verdana"/>
+                      <w:b/>
+                      <w:color w:val="2E74B5" w:themeColor="accent1" w:themeShade="BF"/>
+                    </w:rPr>
+                    <w:t>*</w:t>
+                  </w:r>
+                  <w:r>
+                    <w:rPr>
+                      <w:rFonts w:ascii="Verdana" w:hAnsi="Verdana"/>
+                      <w:b/>
+                      <w:color w:val="2E74B5" w:themeColor="accent1" w:themeShade="BF"/>
+                    </w:rPr>
+                    <w:t xml:space="preserve"> </w:t>
+                  </w:r>
+                  <w:r>
+                    <w:rPr>
+                      <w:rFonts w:ascii="Verdana" w:hAnsi="Verdana"/>
+                      <w:color w:val="3B3838" w:themeColor="background2" w:themeShade="40"/>
+                    </w:rPr>
+                    <w:t>Implemented Azure B2C and SAML Authentication.</w:t>
+                  </w:r>
+                </w:p>
+                <w:p>
+                  <w:pPr>
+                    <w:rPr>
+                      <w:rFonts w:ascii="Verdana" w:hAnsi="Verdana"/>
+                      <w:color w:val="3B3838" w:themeColor="background2" w:themeShade="40"/>
+                    </w:rPr>
+                  </w:pPr>
+                  <w:r>
+                    <w:rPr>
+                      <w:rFonts w:ascii="Verdana" w:hAnsi="Verdana"/>
+                      <w:b/>
+                      <w:color w:val="2E74B5" w:themeColor="accent1" w:themeShade="BF"/>
+                    </w:rPr>
+                    <w:t>*</w:t>
+                  </w:r>
+                  <w:r>
+                    <w:rPr>
+                      <w:rFonts w:ascii="Verdana" w:hAnsi="Verdana"/>
+                      <w:b/>
+                      <w:color w:val="2E74B5" w:themeColor="accent1" w:themeShade="BF"/>
+                    </w:rPr>
+                    <w:t xml:space="preserve"> </w:t>
+                  </w:r>
+                  <w:r>
+                    <w:rPr>
+                      <w:rFonts w:ascii="Verdana" w:hAnsi="Verdana"/>
+                      <w:color w:val="3B3838" w:themeColor="background2" w:themeShade="40"/>
+                    </w:rPr>
+                    <w:t xml:space="preserve">Following Agile </w:t>
+                  </w:r>
+                </w:p>
+                <w:p>
+                  <w:pPr>
+                    <w:rPr>
+                      <w:rFonts w:ascii="Verdana" w:hAnsi="Verdana"/>
+                      <w:color w:val="3B3838" w:themeColor="background2" w:themeShade="40"/>
+                    </w:rPr>
+                  </w:pPr>
+                  <w:r>
+                    <w:rPr>
+                      <w:rFonts w:ascii="Verdana" w:hAnsi="Verdana"/>
+                      <w:b/>
+                      <w:color w:val="2E74B5" w:themeColor="accent1" w:themeShade="BF"/>
+                    </w:rPr>
+                    <w:t>*</w:t>
+                  </w:r>
+                  <w:r>
+                    <w:rPr>
+                      <w:rFonts w:ascii="Verdana" w:hAnsi="Verdana"/>
+                      <w:b/>
+                      <w:color w:val="2E74B5" w:themeColor="accent1" w:themeShade="BF"/>
+                    </w:rPr>
+                    <w:t xml:space="preserve"> </w:t>
+                  </w:r>
+                  <w:r>
+                    <w:rPr>
+                      <w:rFonts w:ascii="Verdana" w:hAnsi="Verdana"/>
+                      <w:color w:val="3B3838" w:themeColor="background2" w:themeShade="40"/>
+                    </w:rPr>
+                    <w:t>Microservice architecture with gateway.</w:t>
+                  </w:r>
+                </w:p>
+                <w:p>
+                  <w:pPr>
                     <w:rPr>
                       <w:rFonts w:ascii="Verdana" w:hAnsi="Verdana"/>
                       <w:b/>
                       <w:sz w:val="28"/>
                       <w:szCs w:val="28"/>
                     </w:rPr>
-                    <w:t>s</w:t>
-                  </w:r>
-                </w:p>
-                <w:p>
-                  <w:pPr>
-                    <w:rPr>
-                      <w:rFonts w:ascii="Verdana" w:hAnsi="Verdana"/>
-                      <w:b/>
-                      <w:color w:val="2E74B5" w:themeColor="accent1" w:themeShade="BF"/>
-                    </w:rPr>
-                  </w:pPr>
-                  <w:r>
-                    <w:rPr>
-                      <w:rFonts w:ascii="Verdana" w:hAnsi="Verdana"/>
-                      <w:b/>
-                      <w:color w:val="2E74B5" w:themeColor="accent1" w:themeShade="BF"/>
-                    </w:rPr>
-                    <w:t>Full Stack Developer</w:t>
-                  </w:r>
-                  <w:r>
-                    <w:rPr>
-                      <w:rFonts w:ascii="Verdana" w:hAnsi="Verdana"/>
-                      <w:b/>
-                      <w:color w:val="2E74B5" w:themeColor="accent1" w:themeShade="BF"/>
-                    </w:rPr>
-                    <w:tab/>
-                  </w:r>
-                  <w:r>
-                    <w:rPr>
-                      <w:rFonts w:ascii="Verdana" w:hAnsi="Verdana"/>
-                      <w:b/>
-                      <w:color w:val="2E74B5" w:themeColor="accent1" w:themeShade="BF"/>
-                    </w:rPr>
-                    <w:tab/>
-                  </w:r>
-                  <w:r>
-                    <w:rPr>
-                      <w:rFonts w:ascii="Verdana" w:hAnsi="Verdana"/>
-                      <w:b/>
-                      <w:color w:val="2E74B5" w:themeColor="accent1" w:themeShade="BF"/>
-                    </w:rPr>
-                    <w:tab/>
-                  </w:r>
-                  <w:r>
-                    <w:rPr>
-                      <w:rFonts w:ascii="Verdana" w:hAnsi="Verdana"/>
-                      <w:b/>
-                      <w:color w:val="2E74B5" w:themeColor="accent1" w:themeShade="BF"/>
-                    </w:rPr>
-                    <w:t>Dec 2018</w:t>
-                  </w:r>
-                  <w:r>
-                    <w:rPr>
-                      <w:rFonts w:ascii="Verdana" w:hAnsi="Verdana"/>
-                      <w:b/>
-                      <w:color w:val="2E74B5" w:themeColor="accent1" w:themeShade="BF"/>
-                    </w:rPr>
-                    <w:t xml:space="preserve"> - Present</w:t>
-                  </w:r>
-                </w:p>
-                <w:p>
-                  <w:pPr>
+                  </w:pPr>
+                  <w:r>
                     <w:rPr>
                       <w:rFonts w:ascii="Verdana" w:hAnsi="Verdana"/>
                       <w:b/>
                       <w:sz w:val="28"/>
                       <w:szCs w:val="28"/>
                     </w:rPr>
-                  </w:pPr>
-                  <w:r>
-                    <w:rPr>
-                      <w:rFonts w:ascii="Verdana" w:hAnsi="Verdana"/>
-                      <w:b/>
-                      <w:color w:val="2E74B5" w:themeColor="accent1" w:themeShade="BF"/>
-                    </w:rPr>
-                    <w:t>+</w:t>
-                  </w:r>
-                  <w:r>
-                    <w:rPr>
-                      <w:rFonts w:ascii="Verdana" w:hAnsi="Verdana"/>
-                      <w:b/>
-                      <w:color w:val="3B3838" w:themeColor="background2" w:themeShade="40"/>
-                    </w:rPr>
-                    <w:t>Developed and hosted application in Azure</w:t>
-                  </w:r>
-                </w:p>
-                <w:p>
-                  <w:pPr>
-                    <w:rPr>
-                      <w:rFonts w:ascii="Verdana" w:hAnsi="Verdana"/>
-                      <w:color w:val="3B3838" w:themeColor="background2" w:themeShade="40"/>
-                    </w:rPr>
-                  </w:pPr>
-                  <w:r>
-                    <w:rPr>
-                      <w:rFonts w:ascii="Verdana" w:hAnsi="Verdana"/>
-                      <w:b/>
-                      <w:color w:val="2E74B5" w:themeColor="accent1" w:themeShade="BF"/>
-                    </w:rPr>
-                    <w:t>*</w:t>
-                  </w:r>
-                  <w:r>
-                    <w:rPr>
-                      <w:rFonts w:ascii="Verdana" w:hAnsi="Verdana"/>
-                      <w:color w:val="3B3838" w:themeColor="background2" w:themeShade="40"/>
-                    </w:rPr>
-                    <w:t xml:space="preserve"> </w:t>
-                  </w:r>
-                  <w:r>
-                    <w:rPr>
-                      <w:rFonts w:ascii="Verdana" w:hAnsi="Verdana"/>
-                      <w:color w:val="3B3838" w:themeColor="background2" w:themeShade="40"/>
-                    </w:rPr>
-                    <w:t>Implemented</w:t>
-                  </w:r>
-                  <w:r>
-                    <w:rPr>
-                      <w:rFonts w:ascii="Verdana" w:hAnsi="Verdana"/>
-                      <w:color w:val="3B3838" w:themeColor="background2" w:themeShade="40"/>
-                    </w:rPr>
-                    <w:t xml:space="preserve"> AAD authentication.</w:t>
-                  </w:r>
-                </w:p>
-                <w:p>
-                  <w:pPr>
-                    <w:rPr>
-                      <w:rFonts w:ascii="Verdana" w:hAnsi="Verdana"/>
-                      <w:color w:val="3B3838" w:themeColor="background2" w:themeShade="40"/>
-                    </w:rPr>
-                  </w:pPr>
-                  <w:r>
-                    <w:rPr>
-                      <w:rFonts w:ascii="Verdana" w:hAnsi="Verdana"/>
-                      <w:b/>
-                      <w:color w:val="2E74B5" w:themeColor="accent1" w:themeShade="BF"/>
-                    </w:rPr>
-                    <w:t>*</w:t>
-                  </w:r>
-                  <w:r>
-                    <w:rPr>
-                      <w:rFonts w:ascii="Verdana" w:hAnsi="Verdana"/>
-                      <w:color w:val="3B3838" w:themeColor="background2" w:themeShade="40"/>
-                    </w:rPr>
-                    <w:t xml:space="preserve"> Taking care of all azure anti pattern</w:t>
-                  </w:r>
-                  <w:r>
-                    <w:rPr>
-                      <w:rFonts w:ascii="Verdana" w:hAnsi="Verdana"/>
-                      <w:color w:val="3B3838" w:themeColor="background2" w:themeShade="40"/>
-                    </w:rPr>
-                    <w:t>s</w:t>
-                  </w:r>
-                  <w:r>
-                    <w:rPr>
-                      <w:rFonts w:ascii="Verdana" w:hAnsi="Verdana"/>
-                      <w:color w:val="3B3838" w:themeColor="background2" w:themeShade="40"/>
-                    </w:rPr>
-                    <w:t>.</w:t>
-                  </w:r>
-                </w:p>
-                <w:p>
-                  <w:pPr>
-                    <w:rPr>
-                      <w:rFonts w:ascii="Verdana" w:hAnsi="Verdana"/>
-                      <w:color w:val="3B3838" w:themeColor="background2" w:themeShade="40"/>
-                    </w:rPr>
-                  </w:pPr>
-                  <w:r>
-                    <w:rPr>
-                      <w:rFonts w:ascii="Verdana" w:hAnsi="Verdana"/>
-                      <w:b/>
-                      <w:color w:val="2E74B5" w:themeColor="accent1" w:themeShade="BF"/>
-                    </w:rPr>
-                    <w:t>*</w:t>
-                  </w:r>
-                  <w:r>
-                    <w:rPr>
-                      <w:rFonts w:ascii="Verdana" w:hAnsi="Verdana"/>
-                      <w:color w:val="3B3838" w:themeColor="background2" w:themeShade="40"/>
-                    </w:rPr>
-                    <w:t xml:space="preserve"> H</w:t>
-                  </w:r>
-                  <w:r>
-                    <w:rPr>
-                      <w:rFonts w:ascii="Verdana" w:hAnsi="Verdana"/>
-                      <w:color w:val="3B3838" w:themeColor="background2" w:themeShade="40"/>
-                    </w:rPr>
-                    <w:t>o</w:t>
-                  </w:r>
-                  <w:r>
-                    <w:rPr>
-                      <w:rFonts w:ascii="Verdana" w:hAnsi="Verdana"/>
-                      <w:color w:val="3B3838" w:themeColor="background2" w:themeShade="40"/>
-                    </w:rPr>
-                    <w:t>sted the application in Azure Ap</w:t>
-                  </w:r>
-                  <w:r>
-                    <w:rPr>
-                      <w:rFonts w:ascii="Verdana" w:hAnsi="Verdana"/>
-                      <w:color w:val="3B3838" w:themeColor="background2" w:themeShade="40"/>
-                    </w:rPr>
-                    <w:t>p Service</w:t>
-                  </w:r>
-                </w:p>
-                <w:p>
-                  <w:pPr>
-                    <w:rPr>
-                      <w:rFonts w:ascii="Verdana" w:hAnsi="Verdana"/>
-                      <w:color w:val="3B3838" w:themeColor="background2" w:themeShade="40"/>
-                    </w:rPr>
-                  </w:pPr>
-                  <w:r>
-                    <w:rPr>
-                      <w:rFonts w:ascii="Verdana" w:hAnsi="Verdana"/>
-                      <w:b/>
-                      <w:color w:val="2E74B5" w:themeColor="accent1" w:themeShade="BF"/>
-                    </w:rPr>
-                    <w:t>+</w:t>
-                  </w:r>
-                  <w:r>
-                    <w:rPr>
-                      <w:rFonts w:ascii="Verdana" w:hAnsi="Verdana"/>
-                      <w:color w:val="3B3838" w:themeColor="background2" w:themeShade="40"/>
-                    </w:rPr>
-                    <w:t xml:space="preserve"> </w:t>
-                  </w:r>
-                  <w:r>
-                    <w:rPr>
-                      <w:rFonts w:ascii="Verdana" w:hAnsi="Verdana"/>
-                      <w:b/>
-                      <w:color w:val="3B3838" w:themeColor="background2" w:themeShade="40"/>
-                    </w:rPr>
-                    <w:t>Developed an application as a full stack developer.</w:t>
-                  </w:r>
-                </w:p>
-                <w:p>
-                  <w:pPr>
-                    <w:rPr>
-                      <w:rFonts w:ascii="Verdana" w:hAnsi="Verdana"/>
-                      <w:color w:val="3B3838" w:themeColor="background2" w:themeShade="40"/>
-                    </w:rPr>
-                  </w:pPr>
-                  <w:r>
-                    <w:rPr>
-                      <w:rFonts w:ascii="Verdana" w:hAnsi="Verdana"/>
-                      <w:b/>
-                      <w:color w:val="2E74B5" w:themeColor="accent1" w:themeShade="BF"/>
-                    </w:rPr>
-                    <w:t>*</w:t>
-                  </w:r>
-                  <w:r>
-                    <w:rPr>
-                      <w:rFonts w:ascii="Verdana" w:hAnsi="Verdana"/>
-                      <w:color w:val="3B3838" w:themeColor="background2" w:themeShade="40"/>
-                    </w:rPr>
-                    <w:t>External Certification As a dot net full stack developer.</w:t>
-                  </w:r>
-                </w:p>
-                <w:p>
-                  <w:pPr>
-                    <w:rPr>
-                      <w:rFonts w:ascii="Verdana" w:hAnsi="Verdana"/>
-                      <w:color w:val="3B3838" w:themeColor="background2" w:themeShade="40"/>
-                    </w:rPr>
-                  </w:pPr>
-                  <w:r>
-                    <w:rPr>
-                      <w:rFonts w:ascii="Verdana" w:hAnsi="Verdana"/>
-                      <w:b/>
-                      <w:color w:val="2E74B5" w:themeColor="accent1" w:themeShade="BF"/>
-                    </w:rPr>
-                    <w:t>*</w:t>
-                  </w:r>
-                  <w:r>
-                    <w:rPr>
-                      <w:rFonts w:ascii="Verdana" w:hAnsi="Verdana"/>
-                      <w:color w:val="3B3838" w:themeColor="background2" w:themeShade="40"/>
-                    </w:rPr>
-                    <w:t>Created application with the help of angular, dot net core (</w:t>
-                  </w:r>
-                  <w:r>
-                    <w:rPr>
-                      <w:rFonts w:ascii="Verdana" w:hAnsi="Verdana"/>
-                      <w:color w:val="3B3838" w:themeColor="background2" w:themeShade="40"/>
-                    </w:rPr>
-                    <w:t>Micro services</w:t>
-                  </w:r>
-                  <w:r>
-                    <w:rPr>
-                      <w:rFonts w:ascii="Verdana" w:hAnsi="Verdana"/>
-                      <w:color w:val="3B3838" w:themeColor="background2" w:themeShade="40"/>
-                    </w:rPr>
-                    <w:t>), ocelot.</w:t>
-                  </w:r>
-                </w:p>
-                <w:p>
-                  <w:pPr>
-                    <w:rPr>
-                      <w:rFonts w:ascii="Verdana" w:hAnsi="Verdana"/>
-                      <w:color w:val="3B3838" w:themeColor="background2" w:themeShade="40"/>
-                    </w:rPr>
-                  </w:pPr>
-                  <w:r>
-                    <w:rPr>
-                      <w:rFonts w:ascii="Verdana" w:hAnsi="Verdana"/>
-                      <w:b/>
-                      <w:color w:val="2E74B5" w:themeColor="accent1" w:themeShade="BF"/>
-                    </w:rPr>
-                    <w:t>*</w:t>
-                  </w:r>
-                  <w:r>
-                    <w:rPr>
-                      <w:rFonts w:ascii="Verdana" w:hAnsi="Verdana"/>
-                      <w:color w:val="3B3838" w:themeColor="background2" w:themeShade="40"/>
-                    </w:rPr>
-                    <w:t>CICD has been implemented using jenkins and Docker.</w:t>
-                  </w:r>
-                </w:p>
-                <w:p>
-                  <w:pPr>
+                    <w:t>Co</w:t>
+                  </w:r>
+                  <w:r>
                     <w:rPr>
                       <w:rFonts w:ascii="Verdana" w:hAnsi="Verdana"/>
                       <w:b/>
                       <w:sz w:val="28"/>
                       <w:szCs w:val="28"/>
                     </w:rPr>
-                  </w:pPr>
+                    <w:t xml:space="preserve">gnizant </w:t>
+                  </w:r>
                   <w:r>
                     <w:rPr>
                       <w:rFonts w:ascii="Verdana" w:hAnsi="Verdana"/>
@@ -796,7 +881,7 @@
                       <w:sz w:val="28"/>
                       <w:szCs w:val="28"/>
                     </w:rPr>
-                    <w:t>Indus Net Technolo</w:t>
+                    <w:t>T</w:t>
                   </w:r>
                   <w:r>
                     <w:rPr>
@@ -805,24 +890,51 @@
                       <w:sz w:val="28"/>
                       <w:szCs w:val="28"/>
                     </w:rPr>
-                    <w:t>gies</w:t>
-                  </w:r>
-                </w:p>
-                <w:p>
-                  <w:pPr>
-                    <w:rPr>
-                      <w:rFonts w:ascii="Verdana" w:hAnsi="Verdana"/>
-                      <w:b/>
-                      <w:color w:val="2E74B5" w:themeColor="accent1" w:themeShade="BF"/>
-                    </w:rPr>
-                  </w:pPr>
-                  <w:r>
-                    <w:rPr>
-                      <w:rFonts w:ascii="Verdana" w:hAnsi="Verdana"/>
-                      <w:b/>
-                      <w:color w:val="2E74B5" w:themeColor="accent1" w:themeShade="BF"/>
-                    </w:rPr>
-                    <w:t>Web Developer</w:t>
+                    <w:t>echnology</w:t>
+                  </w:r>
+                  <w:r>
+                    <w:rPr>
+                      <w:rFonts w:ascii="Verdana" w:hAnsi="Verdana"/>
+                      <w:b/>
+                      <w:sz w:val="28"/>
+                      <w:szCs w:val="28"/>
+                    </w:rPr>
+                    <w:t xml:space="preserve"> </w:t>
+                  </w:r>
+                  <w:r>
+                    <w:rPr>
+                      <w:rFonts w:ascii="Verdana" w:hAnsi="Verdana"/>
+                      <w:b/>
+                      <w:sz w:val="28"/>
+                      <w:szCs w:val="28"/>
+                    </w:rPr>
+                    <w:t>Solution</w:t>
+                  </w:r>
+                  <w:r>
+                    <w:rPr>
+                      <w:rFonts w:ascii="Verdana" w:hAnsi="Verdana"/>
+                      <w:b/>
+                      <w:sz w:val="28"/>
+                      <w:szCs w:val="28"/>
+                    </w:rPr>
+                    <w:t>s</w:t>
+                  </w:r>
+                </w:p>
+                <w:p>
+                  <w:pPr>
+                    <w:rPr>
+                      <w:rFonts w:ascii="Verdana" w:hAnsi="Verdana"/>
+                      <w:b/>
+                      <w:color w:val="2E74B5" w:themeColor="accent1" w:themeShade="BF"/>
+                    </w:rPr>
+                  </w:pPr>
+                  <w:r>
+                    <w:rPr>
+                      <w:rFonts w:ascii="Verdana" w:hAnsi="Verdana"/>
+                      <w:b/>
+                      <w:color w:val="2E74B5" w:themeColor="accent1" w:themeShade="BF"/>
+                    </w:rPr>
+                    <w:t>Full Stack Developer</w:t>
                   </w:r>
                   <w:r>
                     <w:rPr>
@@ -854,660 +966,202 @@
                       <w:b/>
                       <w:color w:val="2E74B5" w:themeColor="accent1" w:themeShade="BF"/>
                     </w:rPr>
-                    <w:tab/>
-                    <w:t xml:space="preserve">Nov 2016- </w:t>
-                  </w:r>
-                  <w:r>
-                    <w:rPr>
-                      <w:rFonts w:ascii="Verdana" w:hAnsi="Verdana"/>
-                      <w:b/>
-                      <w:color w:val="2E74B5" w:themeColor="accent1" w:themeShade="BF"/>
-                    </w:rPr>
-                    <w:t>Nov 2018</w:t>
-                  </w:r>
-                </w:p>
-                <w:p>
-                  <w:pPr>
-                    <w:rPr>
-                      <w:rFonts w:ascii="Verdana" w:hAnsi="Verdana"/>
-                    </w:rPr>
-                  </w:pPr>
-                  <w:r>
-                    <w:rPr>
-                      <w:rFonts w:ascii="Verdana" w:hAnsi="Verdana"/>
-                      <w:b/>
-                      <w:color w:val="2E74B5" w:themeColor="accent1" w:themeShade="BF"/>
-                    </w:rPr>
-                    <w:t xml:space="preserve">+ </w:t>
-                  </w:r>
-                  <w:r>
-                    <w:rPr>
-                      <w:rFonts w:ascii="Verdana" w:hAnsi="Verdana"/>
-                      <w:b/>
-                    </w:rPr>
-                    <w:t>Developed an ERP in ASP.NET using C#.</w:t>
-                  </w:r>
-                  <w:r>
-                    <w:rPr>
-                      <w:rFonts w:ascii="Verdana" w:hAnsi="Verdana"/>
-                    </w:rPr>
-                    <w:t xml:space="preserve">                                             </w:t>
-                  </w:r>
-                  <w:r>
-                    <w:rPr>
-                      <w:rFonts w:ascii="Verdana" w:hAnsi="Verdana"/>
+                    <w:t>Dec 2018</w:t>
+                  </w:r>
+                  <w:r>
+                    <w:rPr>
+                      <w:rFonts w:ascii="Verdana" w:hAnsi="Verdana"/>
+                      <w:b/>
+                      <w:color w:val="2E74B5" w:themeColor="accent1" w:themeShade="BF"/>
                     </w:rPr>
                     <w:t xml:space="preserve"> </w:t>
                   </w:r>
                   <w:r>
                     <w:rPr>
                       <w:rFonts w:ascii="Verdana" w:hAnsi="Verdana"/>
+                      <w:b/>
+                      <w:color w:val="2E74B5" w:themeColor="accent1" w:themeShade="BF"/>
+                    </w:rPr>
+                    <w:t>–</w:t>
+                  </w:r>
+                  <w:r>
+                    <w:rPr>
+                      <w:rFonts w:ascii="Verdana" w:hAnsi="Verdana"/>
+                      <w:b/>
+                      <w:color w:val="2E74B5" w:themeColor="accent1" w:themeShade="BF"/>
+                    </w:rPr>
+                    <w:t xml:space="preserve"> </w:t>
+                  </w:r>
+                  <w:r>
+                    <w:rPr>
+                      <w:rFonts w:ascii="Verdana" w:hAnsi="Verdana"/>
+                      <w:b/>
+                      <w:color w:val="2E74B5" w:themeColor="accent1" w:themeShade="BF"/>
+                    </w:rPr>
+                    <w:t>May 2021</w:t>
+                  </w:r>
+                </w:p>
+                <w:p>
+                  <w:pPr>
+                    <w:rPr>
+                      <w:rFonts w:ascii="Verdana" w:hAnsi="Verdana"/>
+                      <w:b/>
+                      <w:sz w:val="28"/>
+                      <w:szCs w:val="28"/>
+                    </w:rPr>
+                  </w:pPr>
+                  <w:r>
+                    <w:rPr>
+                      <w:rFonts w:ascii="Verdana" w:hAnsi="Verdana"/>
+                      <w:b/>
+                      <w:color w:val="2E74B5" w:themeColor="accent1" w:themeShade="BF"/>
+                    </w:rPr>
+                    <w:t>+</w:t>
+                  </w:r>
+                  <w:r>
+                    <w:rPr>
+                      <w:rFonts w:ascii="Verdana" w:hAnsi="Verdana"/>
+                      <w:b/>
+                      <w:color w:val="3B3838" w:themeColor="background2" w:themeShade="40"/>
+                    </w:rPr>
+                    <w:t>Developed and hosted application in Azure</w:t>
+                  </w:r>
+                </w:p>
+                <w:p>
+                  <w:pPr>
+                    <w:rPr>
+                      <w:rFonts w:ascii="Verdana" w:hAnsi="Verdana"/>
+                      <w:color w:val="3B3838" w:themeColor="background2" w:themeShade="40"/>
+                    </w:rPr>
+                  </w:pPr>
+                  <w:r>
+                    <w:rPr>
+                      <w:rFonts w:ascii="Verdana" w:hAnsi="Verdana"/>
+                      <w:b/>
+                      <w:color w:val="2E74B5" w:themeColor="accent1" w:themeShade="BF"/>
+                    </w:rPr>
+                    <w:t>*</w:t>
+                  </w:r>
+                  <w:r>
+                    <w:rPr>
+                      <w:rFonts w:ascii="Verdana" w:hAnsi="Verdana"/>
+                      <w:color w:val="3B3838" w:themeColor="background2" w:themeShade="40"/>
+                    </w:rPr>
+                    <w:t xml:space="preserve"> </w:t>
+                  </w:r>
+                  <w:r>
+                    <w:rPr>
+                      <w:rFonts w:ascii="Verdana" w:hAnsi="Verdana"/>
+                      <w:color w:val="3B3838" w:themeColor="background2" w:themeShade="40"/>
+                    </w:rPr>
+                    <w:t>Implemented</w:t>
+                  </w:r>
+                  <w:r>
+                    <w:rPr>
+                      <w:rFonts w:ascii="Verdana" w:hAnsi="Verdana"/>
+                      <w:color w:val="3B3838" w:themeColor="background2" w:themeShade="40"/>
+                    </w:rPr>
+                    <w:t xml:space="preserve"> AAD authentication.</w:t>
+                  </w:r>
+                </w:p>
+                <w:p>
+                  <w:pPr>
+                    <w:rPr>
+                      <w:rFonts w:ascii="Verdana" w:hAnsi="Verdana"/>
+                      <w:color w:val="3B3838" w:themeColor="background2" w:themeShade="40"/>
+                    </w:rPr>
+                  </w:pPr>
+                  <w:r>
+                    <w:rPr>
+                      <w:rFonts w:ascii="Verdana" w:hAnsi="Verdana"/>
+                      <w:b/>
+                      <w:color w:val="2E74B5" w:themeColor="accent1" w:themeShade="BF"/>
+                    </w:rPr>
+                    <w:t>*</w:t>
+                  </w:r>
+                  <w:r>
+                    <w:rPr>
+                      <w:rFonts w:ascii="Verdana" w:hAnsi="Verdana"/>
+                      <w:color w:val="3B3838" w:themeColor="background2" w:themeShade="40"/>
+                    </w:rPr>
+                    <w:t xml:space="preserve"> Taking care of all azure anti pattern</w:t>
+                  </w:r>
+                  <w:r>
+                    <w:rPr>
+                      <w:rFonts w:ascii="Verdana" w:hAnsi="Verdana"/>
+                      <w:color w:val="3B3838" w:themeColor="background2" w:themeShade="40"/>
+                    </w:rPr>
+                    <w:t>s</w:t>
+                  </w:r>
+                  <w:r>
+                    <w:rPr>
+                      <w:rFonts w:ascii="Verdana" w:hAnsi="Verdana"/>
+                      <w:color w:val="3B3838" w:themeColor="background2" w:themeShade="40"/>
+                    </w:rPr>
+                    <w:t>.</w:t>
+                  </w:r>
+                </w:p>
+                <w:p>
+                  <w:pPr>
+                    <w:rPr>
+                      <w:rFonts w:ascii="Verdana" w:hAnsi="Verdana"/>
+                      <w:color w:val="3B3838" w:themeColor="background2" w:themeShade="40"/>
+                    </w:rPr>
+                  </w:pPr>
+                  <w:r>
+                    <w:rPr>
+                      <w:rFonts w:ascii="Verdana" w:hAnsi="Verdana"/>
+                      <w:b/>
+                      <w:color w:val="2E74B5" w:themeColor="accent1" w:themeShade="BF"/>
+                    </w:rPr>
+                    <w:t>*</w:t>
+                  </w:r>
+                  <w:r>
+                    <w:rPr>
+                      <w:rFonts w:ascii="Verdana" w:hAnsi="Verdana"/>
+                      <w:color w:val="3B3838" w:themeColor="background2" w:themeShade="40"/>
+                    </w:rPr>
+                    <w:t xml:space="preserve"> H</w:t>
+                  </w:r>
+                  <w:r>
+                    <w:rPr>
+                      <w:rFonts w:ascii="Verdana" w:hAnsi="Verdana"/>
+                      <w:color w:val="3B3838" w:themeColor="background2" w:themeShade="40"/>
+                    </w:rPr>
+                    <w:t>o</w:t>
+                  </w:r>
+                  <w:r>
+                    <w:rPr>
+                      <w:rFonts w:ascii="Verdana" w:hAnsi="Verdana"/>
+                      <w:color w:val="3B3838" w:themeColor="background2" w:themeShade="40"/>
+                    </w:rPr>
+                    <w:t>sted the application in Azure Ap</w:t>
+                  </w:r>
+                  <w:r>
+                    <w:rPr>
+                      <w:rFonts w:ascii="Verdana" w:hAnsi="Verdana"/>
+                      <w:color w:val="3B3838" w:themeColor="background2" w:themeShade="40"/>
+                    </w:rPr>
+                    <w:t>p Service</w:t>
+                  </w:r>
+                </w:p>
+                <w:p>
+                  <w:pPr>
+                    <w:rPr>
+                      <w:rFonts w:ascii="Verdana" w:hAnsi="Verdana"/>
+                    </w:rPr>
+                  </w:pPr>
+                  <w:r>
+                    <w:rPr>
+                      <w:rFonts w:ascii="Verdana" w:hAnsi="Verdana"/>
                     </w:rPr>
                     <w:t xml:space="preserve">         </w:t>
                   </w:r>
                   <w:r>
                     <w:rPr>
                       <w:rFonts w:ascii="Verdana" w:hAnsi="Verdana"/>
-                      <w:b/>
-                      <w:color w:val="2E74B5" w:themeColor="accent1" w:themeShade="BF"/>
-                    </w:rPr>
-                    <w:t xml:space="preserve">* </w:t>
-                  </w:r>
-                  <w:r>
-                    <w:rPr>
-                      <w:rFonts w:ascii="Verdana" w:hAnsi="Verdana"/>
-                      <w:color w:val="3B3838" w:themeColor="background2" w:themeShade="40"/>
-                    </w:rPr>
-                    <w:t>Created</w:t>
-                  </w:r>
-                  <w:r>
-                    <w:rPr>
-                      <w:rFonts w:ascii="Verdana" w:hAnsi="Verdana"/>
-                      <w:color w:val="3B3838" w:themeColor="background2" w:themeShade="40"/>
-                    </w:rPr>
-                    <w:t xml:space="preserve"> </w:t>
-                  </w:r>
-                  <w:r>
-                    <w:rPr>
-                      <w:rFonts w:ascii="Verdana" w:hAnsi="Verdana"/>
-                      <w:color w:val="3B3838" w:themeColor="background2" w:themeShade="40"/>
-                    </w:rPr>
-                    <w:t>POS(Point Of Sale) Module.</w:t>
-                  </w:r>
-                  <w:r>
-                    <w:rPr>
-                      <w:rFonts w:ascii="Verdana" w:hAnsi="Verdana"/>
-                    </w:rPr>
-                    <w:t xml:space="preserve">                            </w:t>
-                  </w:r>
-                  <w:r>
-                    <w:rPr>
-                      <w:rFonts w:ascii="Verdana" w:hAnsi="Verdana"/>
-                    </w:rPr>
-                    <w:t xml:space="preserve"> </w:t>
-                  </w:r>
-                  <w:r>
-                    <w:rPr>
-                      <w:rFonts w:ascii="Verdana" w:hAnsi="Verdana"/>
-                    </w:rPr>
-                    <w:t xml:space="preserve">  </w:t>
-                  </w:r>
-                  <w:r>
-                    <w:rPr>
-                      <w:rFonts w:ascii="Verdana" w:hAnsi="Verdana"/>
                     </w:rPr>
                     <w:t xml:space="preserve">     </w:t>
-                  </w:r>
-                  <w:r>
-                    <w:rPr>
-                      <w:rFonts w:ascii="Verdana" w:hAnsi="Verdana"/>
-                    </w:rPr>
-                    <w:t xml:space="preserve"> </w:t>
-                  </w:r>
-                  <w:r>
-                    <w:rPr>
-                      <w:rFonts w:ascii="Verdana" w:hAnsi="Verdana"/>
-                      <w:b/>
-                      <w:color w:val="2E74B5" w:themeColor="accent1" w:themeShade="BF"/>
-                    </w:rPr>
-                    <w:t xml:space="preserve">* </w:t>
-                  </w:r>
-                  <w:r>
-                    <w:rPr>
-                      <w:rFonts w:ascii="Verdana" w:hAnsi="Verdana"/>
-                      <w:color w:val="3B3838" w:themeColor="background2" w:themeShade="40"/>
-                    </w:rPr>
-                    <w:t xml:space="preserve">Implemented GST and GST auto Calculation with HSN and </w:t>
-                  </w:r>
-                  <w:r>
-                    <w:rPr>
-                      <w:rFonts w:ascii="Verdana" w:hAnsi="Verdana"/>
-                      <w:color w:val="3B3838" w:themeColor="background2" w:themeShade="40"/>
-                    </w:rPr>
-                    <w:t xml:space="preserve">      </w:t>
-                  </w:r>
-                  <w:r>
-                    <w:rPr>
-                      <w:rFonts w:ascii="Verdana" w:hAnsi="Verdana"/>
-                      <w:color w:val="3B3838" w:themeColor="background2" w:themeShade="40"/>
-                    </w:rPr>
-                    <w:t xml:space="preserve">SAC Map.                                                                                        </w:t>
-                  </w:r>
-                  <w:r>
-                    <w:rPr>
-                      <w:rFonts w:ascii="Verdana" w:hAnsi="Verdana"/>
-                      <w:b/>
-                      <w:color w:val="2E74B5" w:themeColor="accent1" w:themeShade="BF"/>
-                    </w:rPr>
-                    <w:t xml:space="preserve">* </w:t>
-                  </w:r>
-                  <w:r>
-                    <w:rPr>
-                      <w:rFonts w:ascii="Verdana" w:hAnsi="Verdana"/>
-                      <w:color w:val="3B3838" w:themeColor="background2" w:themeShade="40"/>
-                    </w:rPr>
-                    <w:t xml:space="preserve">Created Inventory System with </w:t>
-                  </w:r>
-                  <w:r>
-                    <w:rPr>
-                      <w:rFonts w:ascii="Verdana" w:hAnsi="Verdana"/>
-                      <w:color w:val="3B3838" w:themeColor="background2" w:themeShade="40"/>
-                    </w:rPr>
-                    <w:t>Batch, Serial</w:t>
-                  </w:r>
-                  <w:r>
-                    <w:rPr>
-                      <w:rFonts w:ascii="Verdana" w:hAnsi="Verdana"/>
-                      <w:color w:val="3B3838" w:themeColor="background2" w:themeShade="40"/>
-                    </w:rPr>
-                    <w:t xml:space="preserve"> and Inventory.</w:t>
-                  </w:r>
-                </w:p>
-                <w:p>
-                  <w:pPr>
-                    <w:rPr>
-                      <w:rFonts w:ascii="Verdana" w:hAnsi="Verdana"/>
-                    </w:rPr>
-                  </w:pPr>
-                  <w:r>
-                    <w:rPr>
-                      <w:rFonts w:ascii="Verdana" w:hAnsi="Verdana"/>
-                      <w:b/>
-                      <w:color w:val="2E74B5" w:themeColor="accent1" w:themeShade="BF"/>
-                    </w:rPr>
-                    <w:t>+</w:t>
-                  </w:r>
-                  <w:r>
-                    <w:rPr>
-                      <w:rFonts w:ascii="Verdana" w:hAnsi="Verdana"/>
-                      <w:b/>
-                      <w:color w:val="2E74B5" w:themeColor="accent1" w:themeShade="BF"/>
-                    </w:rPr>
-                    <w:t xml:space="preserve"> </w:t>
-                  </w:r>
-                  <w:r>
-                    <w:rPr>
-                      <w:rFonts w:ascii="Verdana" w:hAnsi="Verdana"/>
-                      <w:b/>
-                    </w:rPr>
-                    <w:t xml:space="preserve">Implemented </w:t>
-                  </w:r>
-                  <w:r>
-                    <w:rPr>
-                      <w:rFonts w:ascii="Verdana" w:hAnsi="Verdana"/>
-                      <w:b/>
-                    </w:rPr>
-                    <w:t>user customizable</w:t>
-                  </w:r>
-                  <w:r>
-                    <w:rPr>
-                      <w:rFonts w:ascii="Verdana" w:hAnsi="Verdana"/>
-                      <w:b/>
-                    </w:rPr>
-                    <w:t xml:space="preserve"> module.                                                                                                                    </w:t>
-                  </w:r>
-                  <w:r>
-                    <w:rPr>
-                      <w:rFonts w:ascii="Verdana" w:hAnsi="Verdana"/>
-                      <w:b/>
-                      <w:color w:val="2E74B5" w:themeColor="accent1" w:themeShade="BF"/>
-                    </w:rPr>
-                    <w:t xml:space="preserve">* </w:t>
-                  </w:r>
-                  <w:r>
-                    <w:rPr>
-                      <w:rFonts w:ascii="Verdana" w:hAnsi="Verdana"/>
-                      <w:color w:val="3B3838" w:themeColor="background2" w:themeShade="40"/>
-                    </w:rPr>
-                    <w:t xml:space="preserve">Procedure, Table and Columns in this module are created dynamically.                                                                                                                                                 </w:t>
-                  </w:r>
-                  <w:r>
-                    <w:rPr>
-                      <w:rFonts w:ascii="Verdana" w:hAnsi="Verdana"/>
-                      <w:b/>
-                      <w:color w:val="2E74B5" w:themeColor="accent1" w:themeShade="BF"/>
-                    </w:rPr>
-                    <w:t xml:space="preserve">* </w:t>
-                  </w:r>
-                  <w:r>
-                    <w:rPr>
-                      <w:rFonts w:ascii="Verdana" w:hAnsi="Verdana"/>
-                      <w:color w:val="3B3838" w:themeColor="background2" w:themeShade="40"/>
-                    </w:rPr>
-                    <w:t>After creation of dynamic form</w:t>
-                  </w:r>
-                  <w:r>
-                    <w:rPr>
-                      <w:rFonts w:ascii="Verdana" w:hAnsi="Verdana"/>
-                      <w:color w:val="3B3838" w:themeColor="background2" w:themeShade="40"/>
-                    </w:rPr>
-                    <w:t xml:space="preserve">, </w:t>
-                  </w:r>
-                  <w:r>
-                    <w:rPr>
-                      <w:rFonts w:ascii="Verdana" w:hAnsi="Verdana"/>
-                      <w:color w:val="3B3838" w:themeColor="background2" w:themeShade="40"/>
-                    </w:rPr>
-                    <w:t>user can design form</w:t>
-                  </w:r>
-                  <w:r>
-                    <w:rPr>
-                      <w:rFonts w:ascii="Verdana" w:hAnsi="Verdana"/>
-                      <w:color w:val="3B3838" w:themeColor="background2" w:themeShade="40"/>
-                    </w:rPr>
-                    <w:t xml:space="preserve">s </w:t>
-                  </w:r>
-                  <w:r>
-                    <w:rPr>
-                      <w:rFonts w:ascii="Verdana" w:hAnsi="Verdana"/>
-                      <w:color w:val="3B3838" w:themeColor="background2" w:themeShade="40"/>
-                    </w:rPr>
-                    <w:t>by simpl</w:t>
-                  </w:r>
-                  <w:r>
-                    <w:rPr>
-                      <w:rFonts w:ascii="Verdana" w:hAnsi="Verdana"/>
-                      <w:color w:val="3B3838" w:themeColor="background2" w:themeShade="40"/>
-                    </w:rPr>
-                    <w:t>e</w:t>
-                  </w:r>
-                  <w:r>
-                    <w:rPr>
-                      <w:rFonts w:ascii="Verdana" w:hAnsi="Verdana"/>
-                      <w:color w:val="3B3838" w:themeColor="background2" w:themeShade="40"/>
-                    </w:rPr>
-                    <w:t xml:space="preserve"> drag and drop.</w:t>
-                  </w:r>
-                </w:p>
-                <w:p>
-                  <w:pPr>
-                    <w:rPr>
-                      <w:rFonts w:ascii="Verdana" w:hAnsi="Verdana"/>
-                      <w:color w:val="3B3838" w:themeColor="background2" w:themeShade="40"/>
-                    </w:rPr>
-                  </w:pPr>
-                  <w:r>
-                    <w:rPr>
-                      <w:rFonts w:ascii="Verdana" w:hAnsi="Verdana"/>
-                      <w:b/>
-                      <w:color w:val="2E74B5" w:themeColor="accent1" w:themeShade="BF"/>
-                    </w:rPr>
-                    <w:t xml:space="preserve">+ </w:t>
-                  </w:r>
-                  <w:r>
-                    <w:rPr>
-                      <w:rFonts w:ascii="Verdana" w:hAnsi="Verdana"/>
-                      <w:b/>
-                    </w:rPr>
-                    <w:t>Developed Sales,Purchase and CRM Dashboard</w:t>
-                  </w:r>
-                  <w:r>
-                    <w:rPr>
-                      <w:rFonts w:ascii="Verdana" w:hAnsi="Verdana"/>
-                    </w:rPr>
-                    <w:t xml:space="preserve">                            </w:t>
-                  </w:r>
-                  <w:r>
-                    <w:rPr>
-                      <w:rFonts w:ascii="Verdana" w:hAnsi="Verdana"/>
-                    </w:rPr>
-                    <w:t xml:space="preserve"> </w:t>
-                  </w:r>
-                  <w:r>
-                    <w:rPr>
-                      <w:rFonts w:ascii="Verdana" w:hAnsi="Verdana"/>
-                      <w:b/>
-                      <w:color w:val="2E74B5" w:themeColor="accent1" w:themeShade="BF"/>
-                    </w:rPr>
-                    <w:t>*</w:t>
-                  </w:r>
-                  <w:r>
-                    <w:rPr>
-                      <w:rFonts w:ascii="Verdana" w:hAnsi="Verdana"/>
-                      <w:b/>
-                      <w:color w:val="2E74B5" w:themeColor="accent1" w:themeShade="BF"/>
-                    </w:rPr>
-                    <w:t xml:space="preserve"> </w:t>
-                  </w:r>
-                  <w:r>
-                    <w:rPr>
-                      <w:rFonts w:ascii="Verdana" w:hAnsi="Verdana"/>
-                      <w:color w:val="3B3838" w:themeColor="background2" w:themeShade="40"/>
-                    </w:rPr>
-                    <w:t>W</w:t>
-                  </w:r>
-                  <w:r>
-                    <w:rPr>
-                      <w:rFonts w:ascii="Verdana" w:hAnsi="Verdana"/>
-                      <w:color w:val="3B3838" w:themeColor="background2" w:themeShade="40"/>
-                    </w:rPr>
-                    <w:t>ith the help of Devexpress, Am-Chart, Google Chart</w:t>
-                  </w:r>
-                </w:p>
-                <w:p>
-                  <w:pPr>
-                    <w:rPr>
-                      <w:rFonts w:ascii="Verdana" w:hAnsi="Verdana"/>
-                    </w:rPr>
-                  </w:pPr>
-                  <w:r>
-                    <w:rPr>
-                      <w:rFonts w:ascii="Verdana" w:hAnsi="Verdana"/>
-                      <w:b/>
-                      <w:color w:val="2E74B5" w:themeColor="accent1" w:themeShade="BF"/>
-                    </w:rPr>
-                    <w:t>+</w:t>
-                  </w:r>
-                  <w:r>
-                    <w:rPr>
-                      <w:rFonts w:ascii="Verdana" w:hAnsi="Verdana"/>
-                      <w:b/>
-                    </w:rPr>
-                    <w:t>Developed Attendance</w:t>
-                  </w:r>
-                  <w:r>
-                    <w:rPr>
-                      <w:rFonts w:ascii="Verdana" w:hAnsi="Verdana"/>
-                      <w:b/>
-                    </w:rPr>
-                    <w:t xml:space="preserve"> Module</w:t>
-                  </w:r>
-                  <w:r>
-                    <w:rPr>
-                      <w:rFonts w:ascii="Verdana" w:hAnsi="Verdana"/>
-                      <w:b/>
-                    </w:rPr>
-                    <w:t xml:space="preserve"> in ASP.NET using C#</w:t>
-                  </w:r>
-                  <w:r>
-                    <w:rPr>
-                      <w:rFonts w:ascii="Verdana" w:hAnsi="Verdana"/>
-                      <w:b/>
-                    </w:rPr>
-                    <w:t>.</w:t>
-                  </w:r>
-                  <w:r>
-                    <w:rPr>
-                      <w:rFonts w:ascii="Verdana" w:hAnsi="Verdana"/>
-                    </w:rPr>
-                    <w:t xml:space="preserve">                            </w:t>
-                  </w:r>
-                  <w:r>
-                    <w:rPr>
-                      <w:rFonts w:ascii="Verdana" w:hAnsi="Verdana"/>
-                    </w:rPr>
-                    <w:t xml:space="preserve">  </w:t>
-                  </w:r>
-                  <w:r>
-                    <w:rPr>
-                      <w:rFonts w:ascii="Verdana" w:hAnsi="Verdana"/>
-                      <w:color w:val="3B3838" w:themeColor="background2" w:themeShade="40"/>
-                    </w:rPr>
-                    <w:t xml:space="preserve">                                                                          </w:t>
-                  </w:r>
-                  <w:r>
-                    <w:rPr>
-                      <w:rFonts w:ascii="Verdana" w:hAnsi="Verdana"/>
-                      <w:b/>
-                      <w:color w:val="2E74B5" w:themeColor="accent1" w:themeShade="BF"/>
-                    </w:rPr>
-                    <w:t>*</w:t>
-                  </w:r>
-                  <w:r>
-                    <w:rPr>
-                      <w:rFonts w:ascii="Verdana" w:hAnsi="Verdana"/>
-                      <w:color w:val="3B3838" w:themeColor="background2" w:themeShade="40"/>
-                    </w:rPr>
-                    <w:t xml:space="preserve"> </w:t>
-                  </w:r>
-                  <w:r>
-                    <w:rPr>
-                      <w:rFonts w:ascii="Verdana" w:hAnsi="Verdana"/>
-                      <w:color w:val="3B3838" w:themeColor="background2" w:themeShade="40"/>
-                    </w:rPr>
-                    <w:t>Mandatory intranet a</w:t>
-                  </w:r>
-                  <w:r>
-                    <w:rPr>
-                      <w:rFonts w:ascii="Verdana" w:hAnsi="Verdana"/>
-                      <w:color w:val="3B3838" w:themeColor="background2" w:themeShade="40"/>
-                    </w:rPr>
-                    <w:t>uthentication</w:t>
-                  </w:r>
-                  <w:r>
-                    <w:rPr>
-                      <w:rFonts w:ascii="Verdana" w:hAnsi="Verdana"/>
-                    </w:rPr>
-                    <w:t xml:space="preserve"> </w:t>
-                  </w:r>
-                  <w:r>
-                    <w:rPr>
-                      <w:rFonts w:ascii="Verdana" w:hAnsi="Verdana"/>
-                    </w:rPr>
-                    <w:t>using internal se</w:t>
-                  </w:r>
-                  <w:r>
-                    <w:rPr>
-                      <w:rFonts w:ascii="Verdana" w:hAnsi="Verdana"/>
-                    </w:rPr>
-                    <w:t>rvices installed in user’s system.</w:t>
-                  </w:r>
-                  <w:r>
-                    <w:rPr>
-                      <w:rFonts w:ascii="Verdana" w:hAnsi="Verdana"/>
-                    </w:rPr>
-                    <w:t xml:space="preserve"> </w:t>
-                  </w:r>
-                </w:p>
-                <w:p>
-                  <w:pPr>
-                    <w:rPr>
-                      <w:rFonts w:ascii="Verdana" w:hAnsi="Verdana"/>
-                    </w:rPr>
-                  </w:pPr>
-                  <w:r>
-                    <w:rPr>
-                      <w:rFonts w:ascii="Verdana" w:hAnsi="Verdana"/>
-                      <w:b/>
-                      <w:color w:val="2E74B5" w:themeColor="accent1" w:themeShade="BF"/>
-                    </w:rPr>
-                    <w:t>+</w:t>
-                  </w:r>
-                  <w:r>
-                    <w:rPr>
-                      <w:rFonts w:ascii="Verdana" w:hAnsi="Verdana"/>
-                      <w:b/>
-                    </w:rPr>
-                    <w:t xml:space="preserve">Developed Reports such as:                                                                                    </w:t>
-                  </w:r>
-                  <w:r>
-                    <w:rPr>
-                      <w:rFonts w:ascii="Verdana" w:hAnsi="Verdana"/>
-                      <w:b/>
-                      <w:color w:val="2E74B5" w:themeColor="accent1" w:themeShade="BF"/>
-                    </w:rPr>
-                    <w:t>*</w:t>
-                  </w:r>
-                  <w:r>
-                    <w:rPr>
-                      <w:rFonts w:ascii="Verdana" w:hAnsi="Verdana"/>
-                    </w:rPr>
-                    <w:t xml:space="preserve"> </w:t>
-                  </w:r>
-                  <w:r>
-                    <w:rPr>
-                      <w:rFonts w:ascii="Verdana" w:hAnsi="Verdana"/>
-                      <w:color w:val="3B3838" w:themeColor="background2" w:themeShade="40"/>
-                    </w:rPr>
-                    <w:t>GSTR-3B, GSTR-1,</w:t>
-                  </w:r>
-                  <w:r>
-                    <w:rPr>
-                      <w:rFonts w:ascii="Verdana" w:hAnsi="Verdana"/>
-                      <w:b/>
-                      <w:color w:val="3B3838" w:themeColor="background2" w:themeShade="40"/>
-                    </w:rPr>
-                    <w:t xml:space="preserve"> </w:t>
-                  </w:r>
-                  <w:r>
-                    <w:rPr>
-                      <w:rFonts w:ascii="Verdana" w:hAnsi="Verdana"/>
-                      <w:color w:val="3B3838" w:themeColor="background2" w:themeShade="40"/>
-                    </w:rPr>
-                    <w:t>GSTR-2,</w:t>
-                  </w:r>
-                  <w:r>
-                    <w:rPr>
-                      <w:rFonts w:ascii="Verdana" w:hAnsi="Verdana"/>
-                      <w:b/>
-                      <w:color w:val="3B3838" w:themeColor="background2" w:themeShade="40"/>
-                    </w:rPr>
-                    <w:t xml:space="preserve"> </w:t>
-                  </w:r>
-                  <w:r>
-                    <w:rPr>
-                      <w:rFonts w:ascii="Verdana" w:hAnsi="Verdana"/>
-                      <w:color w:val="3B3838" w:themeColor="background2" w:themeShade="40"/>
-                    </w:rPr>
-                    <w:t>Stock Valuation &amp; Registers.</w:t>
-                  </w:r>
-                  <w:r>
-                    <w:rPr>
-                      <w:rFonts w:ascii="Verdana" w:hAnsi="Verdana"/>
-                      <w:b/>
-                    </w:rPr>
-                    <w:t xml:space="preserve">                  </w:t>
-                  </w:r>
-                  <w:r>
-                    <w:rPr>
-                      <w:rFonts w:ascii="Verdana" w:hAnsi="Verdana"/>
-                    </w:rPr>
-                    <w:t xml:space="preserve">                                                                        </w:t>
-                  </w:r>
-                  <w:r>
-                    <w:rPr>
-                      <w:rFonts w:ascii="Verdana" w:hAnsi="Verdana"/>
-                    </w:rPr>
-                    <w:t xml:space="preserve">     </w:t>
-                  </w:r>
-                  <w:r>
-                    <w:rPr>
-                      <w:rFonts w:ascii="Verdana" w:hAnsi="Verdana"/>
-                      <w:b/>
-                      <w:color w:val="2E74B5" w:themeColor="accent1" w:themeShade="BF"/>
-                    </w:rPr>
-                    <w:t>*</w:t>
-                  </w:r>
-                  <w:r>
-                    <w:rPr>
-                      <w:rFonts w:ascii="Verdana" w:hAnsi="Verdana"/>
-                      <w:b/>
-                      <w:color w:val="2E74B5" w:themeColor="accent1" w:themeShade="BF"/>
-                    </w:rPr>
-                    <w:t xml:space="preserve"> </w:t>
-                  </w:r>
-                  <w:r>
-                    <w:rPr>
-                      <w:rFonts w:ascii="Verdana" w:hAnsi="Verdana"/>
-                      <w:color w:val="3B3838" w:themeColor="background2" w:themeShade="40"/>
-                    </w:rPr>
-                    <w:t>Employees Efficiency Report based on working day</w:t>
-                  </w:r>
-                  <w:r>
-                    <w:rPr>
-                      <w:rFonts w:ascii="Verdana" w:hAnsi="Verdana"/>
-                    </w:rPr>
-                    <w:t>.</w:t>
-                  </w:r>
-                  <w:r>
-                    <w:rPr>
-                      <w:rFonts w:ascii="Verdana" w:hAnsi="Verdana"/>
-                    </w:rPr>
-                    <w:t xml:space="preserve">                       </w:t>
-                  </w:r>
-                  <w:r>
-                    <w:rPr>
-                      <w:rFonts w:ascii="Verdana" w:hAnsi="Verdana"/>
-                    </w:rPr>
-                    <w:t xml:space="preserve">     </w:t>
-                  </w:r>
-                  <w:r>
-                    <w:rPr>
-                      <w:rFonts w:ascii="Verdana" w:hAnsi="Verdana"/>
-                      <w:b/>
-                      <w:color w:val="2E74B5" w:themeColor="accent1" w:themeShade="BF"/>
-                    </w:rPr>
-                    <w:t>*</w:t>
-                  </w:r>
-                  <w:r>
-                    <w:rPr>
-                      <w:rFonts w:ascii="Verdana" w:hAnsi="Verdana"/>
-                      <w:b/>
-                      <w:color w:val="2E74B5" w:themeColor="accent1" w:themeShade="BF"/>
-                    </w:rPr>
-                    <w:t xml:space="preserve"> </w:t>
-                  </w:r>
-                  <w:r>
-                    <w:rPr>
-                      <w:rFonts w:ascii="Verdana" w:hAnsi="Verdana"/>
-                      <w:color w:val="3B3838" w:themeColor="background2" w:themeShade="40"/>
-                    </w:rPr>
-                    <w:t>Employees Working Hour.</w:t>
-                  </w:r>
-                  <w:r>
-                    <w:rPr>
-                      <w:rFonts w:ascii="Verdana" w:hAnsi="Verdana"/>
-                    </w:rPr>
-                    <w:t xml:space="preserve">                                              </w:t>
-                  </w:r>
-                  <w:r>
-                    <w:rPr>
-                      <w:rFonts w:ascii="Verdana" w:hAnsi="Verdana"/>
-                    </w:rPr>
-                    <w:t xml:space="preserve">     </w:t>
-                  </w:r>
-                  <w:r>
-                    <w:rPr>
-                      <w:rFonts w:ascii="Verdana" w:hAnsi="Verdana"/>
-                      <w:b/>
-                      <w:color w:val="2E74B5" w:themeColor="accent1" w:themeShade="BF"/>
-                    </w:rPr>
-                    <w:t>*</w:t>
-                  </w:r>
-                  <w:r>
-                    <w:rPr>
-                      <w:rFonts w:ascii="Verdana" w:hAnsi="Verdana"/>
-                      <w:b/>
-                      <w:color w:val="2E74B5" w:themeColor="accent1" w:themeShade="BF"/>
-                    </w:rPr>
-                    <w:t xml:space="preserve"> </w:t>
-                  </w:r>
-                  <w:r>
-                    <w:rPr>
-                      <w:rFonts w:ascii="Verdana" w:hAnsi="Verdana"/>
-                      <w:color w:val="3B3838" w:themeColor="background2" w:themeShade="40"/>
-                    </w:rPr>
-                    <w:t>Employees Statistics bassed on Working Hour, Working Day and Leave</w:t>
                   </w:r>
                 </w:p>
                 <w:p/>
@@ -1520,7 +1174,7 @@
         <w:rPr>
           <w:noProof/>
         </w:rPr>
-        <w:pict>
+        <w:pict w14:anchorId="6700D000">
           <v:rect id="_x0000_s1027" style="position:absolute;margin-left:6pt;margin-top:16.55pt;width:207pt;height:682.5pt;z-index:251659264" fillcolor="#f2f2f2 [3052]" strokecolor="#f2f2f2 [3052]">
             <v:textbox>
               <w:txbxContent>
@@ -1557,7 +1211,39 @@
                       <w:rFonts w:ascii="Verdana" w:hAnsi="Verdana"/>
                       <w:color w:val="767171" w:themeColor="background2" w:themeShade="80"/>
                     </w:rPr>
-                    <w:t xml:space="preserve">A results-driven, customer-focused and analytical Software Engineer who can think “out of the box.” Strong in design and integration problem-solving skills. Expert in  C#, </w:t>
+                    <w:t>A results-driven, customer-</w:t>
+                  </w:r>
+                  <w:proofErr w:type="gramStart"/>
+                  <w:r>
+                    <w:rPr>
+                      <w:rFonts w:ascii="Verdana" w:hAnsi="Verdana"/>
+                      <w:color w:val="767171" w:themeColor="background2" w:themeShade="80"/>
+                    </w:rPr>
+                    <w:t>focused</w:t>
+                  </w:r>
+                  <w:proofErr w:type="gramEnd"/>
+                  <w:r>
+                    <w:rPr>
+                      <w:rFonts w:ascii="Verdana" w:hAnsi="Verdana"/>
+                      <w:color w:val="767171" w:themeColor="background2" w:themeShade="80"/>
+                    </w:rPr>
+                    <w:t xml:space="preserve"> and analytical Software Engineer who can think “out of the box.” Strong in design and integration problem-solving skills. Expert </w:t>
+                  </w:r>
+                  <w:proofErr w:type="gramStart"/>
+                  <w:r>
+                    <w:rPr>
+                      <w:rFonts w:ascii="Verdana" w:hAnsi="Verdana"/>
+                      <w:color w:val="767171" w:themeColor="background2" w:themeShade="80"/>
+                    </w:rPr>
+                    <w:t>in  C#</w:t>
+                  </w:r>
+                  <w:proofErr w:type="gramEnd"/>
+                  <w:r>
+                    <w:rPr>
+                      <w:rFonts w:ascii="Verdana" w:hAnsi="Verdana"/>
+                      <w:color w:val="767171" w:themeColor="background2" w:themeShade="80"/>
+                    </w:rPr>
+                    <w:t xml:space="preserve">, </w:t>
                   </w:r>
                   <w:r>
                     <w:rPr>
@@ -1666,8 +1352,63 @@
                       <w:rFonts w:ascii="Verdana" w:hAnsi="Verdana"/>
                       <w:color w:val="767171" w:themeColor="background2" w:themeShade="80"/>
                     </w:rPr>
-                    <w:t>Kolkata 134,WB</w:t>
-                  </w:r>
+                    <w:t>134</w:t>
+                  </w:r>
+                  <w:r>
+                    <w:rPr>
+                      <w:rFonts w:ascii="Verdana" w:hAnsi="Verdana"/>
+                      <w:color w:val="767171" w:themeColor="background2" w:themeShade="80"/>
+                    </w:rPr>
+                    <w:t xml:space="preserve"> </w:t>
+                  </w:r>
+                  <w:proofErr w:type="spellStart"/>
+                  <w:r>
+                    <w:rPr>
+                      <w:rFonts w:ascii="Verdana" w:hAnsi="Verdana"/>
+                      <w:color w:val="767171" w:themeColor="background2" w:themeShade="80"/>
+                    </w:rPr>
+                    <w:t>Greenpark</w:t>
+                  </w:r>
+                  <w:proofErr w:type="spellEnd"/>
+                  <w:r>
+                    <w:rPr>
+                      <w:rFonts w:ascii="Verdana" w:hAnsi="Verdana"/>
+                      <w:color w:val="767171" w:themeColor="background2" w:themeShade="80"/>
+                    </w:rPr>
+                    <w:t xml:space="preserve"> </w:t>
+                  </w:r>
+                  <w:proofErr w:type="spellStart"/>
+                  <w:r>
+                    <w:rPr>
+                      <w:rFonts w:ascii="Verdana" w:hAnsi="Verdana"/>
+                      <w:color w:val="767171" w:themeColor="background2" w:themeShade="80"/>
+                    </w:rPr>
+                    <w:t>Narendrapur</w:t>
+                  </w:r>
+                  <w:proofErr w:type="spellEnd"/>
+                  <w:r>
+                    <w:rPr>
+                      <w:rFonts w:ascii="Verdana" w:hAnsi="Verdana"/>
+                      <w:color w:val="767171" w:themeColor="background2" w:themeShade="80"/>
+                    </w:rPr>
+                    <w:t xml:space="preserve">, Kolkata </w:t>
+                  </w:r>
+                  <w:proofErr w:type="gramStart"/>
+                  <w:r>
+                    <w:rPr>
+                      <w:rFonts w:ascii="Verdana" w:hAnsi="Verdana"/>
+                      <w:color w:val="767171" w:themeColor="background2" w:themeShade="80"/>
+                    </w:rPr>
+                    <w:t>103</w:t>
+                  </w:r>
+                  <w:r>
+                    <w:rPr>
+                      <w:rFonts w:ascii="Verdana" w:hAnsi="Verdana"/>
+                      <w:color w:val="767171" w:themeColor="background2" w:themeShade="80"/>
+                    </w:rPr>
+                    <w:t>,WB</w:t>
+                  </w:r>
+                  <w:proofErr w:type="gramEnd"/>
                 </w:p>
                 <w:p>
                   <w:pPr>
@@ -1785,7 +1526,23 @@
                       <w:rFonts w:ascii="Verdana" w:hAnsi="Verdana"/>
                       <w:color w:val="767171" w:themeColor="background2" w:themeShade="80"/>
                     </w:rPr>
-                    <w:t>C#, ASP.NET, JavaScript, JQuery, HTML, CSS, Visual Basic, LINQ, SQL</w:t>
+                    <w:t xml:space="preserve">C#, ASP.NET, JavaScript, </w:t>
+                  </w:r>
+                  <w:proofErr w:type="spellStart"/>
+                  <w:r>
+                    <w:rPr>
+                      <w:rFonts w:ascii="Verdana" w:hAnsi="Verdana"/>
+                      <w:color w:val="767171" w:themeColor="background2" w:themeShade="80"/>
+                    </w:rPr>
+                    <w:t>JQuery</w:t>
+                  </w:r>
+                  <w:proofErr w:type="spellEnd"/>
+                  <w:r>
+                    <w:rPr>
+                      <w:rFonts w:ascii="Verdana" w:hAnsi="Verdana"/>
+                      <w:color w:val="767171" w:themeColor="background2" w:themeShade="80"/>
+                    </w:rPr>
+                    <w:t>, HTML, CSS, Visual Basic, LINQ, SQL</w:t>
                   </w:r>
                 </w:p>
                 <w:p>
@@ -1921,7 +1678,7 @@
         <w:rPr>
           <w:noProof/>
         </w:rPr>
-        <w:pict>
+        <w:pict w14:anchorId="25387E26">
           <v:rect id="_x0000_s1030" style="position:absolute;margin-left:24pt;margin-top:2.6pt;width:568pt;height:742.95pt;z-index:251661312" fillcolor="#f2f2f2 [3052]" strokecolor="#f2f2f2 [3052]">
             <v:textbox>
               <w:txbxContent>
@@ -1950,6 +1707,131 @@
                   <w:pPr>
                     <w:rPr>
                       <w:rFonts w:ascii="Verdana" w:hAnsi="Verdana"/>
+                      <w:color w:val="3B3838" w:themeColor="background2" w:themeShade="40"/>
+                    </w:rPr>
+                  </w:pPr>
+                  <w:r>
+                    <w:rPr>
+                      <w:rFonts w:ascii="Verdana" w:hAnsi="Verdana"/>
+                      <w:b/>
+                      <w:color w:val="2E74B5" w:themeColor="accent1" w:themeShade="BF"/>
+                    </w:rPr>
+                    <w:t>+</w:t>
+                  </w:r>
+                  <w:r>
+                    <w:rPr>
+                      <w:rFonts w:ascii="Verdana" w:hAnsi="Verdana"/>
+                      <w:color w:val="3B3838" w:themeColor="background2" w:themeShade="40"/>
+                    </w:rPr>
+                    <w:t xml:space="preserve"> </w:t>
+                  </w:r>
+                  <w:r>
+                    <w:rPr>
+                      <w:rFonts w:ascii="Verdana" w:hAnsi="Verdana"/>
+                      <w:b/>
+                      <w:color w:val="3B3838" w:themeColor="background2" w:themeShade="40"/>
+                    </w:rPr>
+                    <w:t>Developed an application as a full stack developer.</w:t>
+                  </w:r>
+                </w:p>
+                <w:p>
+                  <w:pPr>
+                    <w:rPr>
+                      <w:rFonts w:ascii="Verdana" w:hAnsi="Verdana"/>
+                      <w:color w:val="3B3838" w:themeColor="background2" w:themeShade="40"/>
+                    </w:rPr>
+                  </w:pPr>
+                  <w:r>
+                    <w:rPr>
+                      <w:rFonts w:ascii="Verdana" w:hAnsi="Verdana"/>
+                      <w:b/>
+                      <w:color w:val="2E74B5" w:themeColor="accent1" w:themeShade="BF"/>
+                    </w:rPr>
+                    <w:t>*</w:t>
+                  </w:r>
+                  <w:r>
+                    <w:rPr>
+                      <w:rFonts w:ascii="Verdana" w:hAnsi="Verdana"/>
+                      <w:color w:val="3B3838" w:themeColor="background2" w:themeShade="40"/>
+                    </w:rPr>
+                    <w:t>External Certification As a dot net full stack developer.</w:t>
+                  </w:r>
+                </w:p>
+                <w:p>
+                  <w:pPr>
+                    <w:rPr>
+                      <w:rFonts w:ascii="Verdana" w:hAnsi="Verdana"/>
+                      <w:color w:val="3B3838" w:themeColor="background2" w:themeShade="40"/>
+                    </w:rPr>
+                  </w:pPr>
+                  <w:r>
+                    <w:rPr>
+                      <w:rFonts w:ascii="Verdana" w:hAnsi="Verdana"/>
+                      <w:b/>
+                      <w:color w:val="2E74B5" w:themeColor="accent1" w:themeShade="BF"/>
+                    </w:rPr>
+                    <w:t>*</w:t>
+                  </w:r>
+                  <w:r>
+                    <w:rPr>
+                      <w:rFonts w:ascii="Verdana" w:hAnsi="Verdana"/>
+                      <w:color w:val="3B3838" w:themeColor="background2" w:themeShade="40"/>
+                    </w:rPr>
+                    <w:t>Created application with the help of angular, dot net core (Micro services), ocelot.</w:t>
+                  </w:r>
+                </w:p>
+                <w:p>
+                  <w:pPr>
+                    <w:rPr>
+                      <w:rFonts w:ascii="Verdana" w:hAnsi="Verdana"/>
+                      <w:color w:val="3B3838" w:themeColor="background2" w:themeShade="40"/>
+                    </w:rPr>
+                  </w:pPr>
+                  <w:r>
+                    <w:rPr>
+                      <w:rFonts w:ascii="Verdana" w:hAnsi="Verdana"/>
+                      <w:b/>
+                      <w:color w:val="2E74B5" w:themeColor="accent1" w:themeShade="BF"/>
+                    </w:rPr>
+                    <w:t>*</w:t>
+                  </w:r>
+                  <w:r>
+                    <w:rPr>
+                      <w:rFonts w:ascii="Verdana" w:hAnsi="Verdana"/>
+                      <w:color w:val="3B3838" w:themeColor="background2" w:themeShade="40"/>
+                    </w:rPr>
+                    <w:t xml:space="preserve">CICD has been implemented using </w:t>
+                  </w:r>
+                  <w:proofErr w:type="spellStart"/>
+                  <w:r>
+                    <w:rPr>
+                      <w:rFonts w:ascii="Verdana" w:hAnsi="Verdana"/>
+                      <w:color w:val="3B3838" w:themeColor="background2" w:themeShade="40"/>
+                    </w:rPr>
+                    <w:t>jenkins</w:t>
+                  </w:r>
+                  <w:proofErr w:type="spellEnd"/>
+                  <w:r>
+                    <w:rPr>
+                      <w:rFonts w:ascii="Verdana" w:hAnsi="Verdana"/>
+                      <w:color w:val="3B3838" w:themeColor="background2" w:themeShade="40"/>
+                    </w:rPr>
+                    <w:t xml:space="preserve"> and Docker.</w:t>
+                  </w:r>
+                </w:p>
+                <w:p>
+                  <w:pPr>
+                    <w:rPr>
+                      <w:rFonts w:ascii="Verdana" w:hAnsi="Verdana"/>
+                      <w:color w:val="3B3838" w:themeColor="background2" w:themeShade="40"/>
+                    </w:rPr>
+                  </w:pPr>
+                </w:p>
+                <w:p>
+                  <w:pPr>
+                    <w:rPr>
+                      <w:rFonts w:ascii="Verdana" w:hAnsi="Verdana"/>
+                      <w:b/>
                       <w:sz w:val="28"/>
                       <w:szCs w:val="28"/>
                     </w:rPr>
@@ -1961,7 +1843,824 @@
                       <w:sz w:val="28"/>
                       <w:szCs w:val="28"/>
                     </w:rPr>
-                    <w:t>La Exactlly Software Pvt Ltd</w:t>
+                    <w:t>Indus Net Technolo</w:t>
+                  </w:r>
+                  <w:r>
+                    <w:rPr>
+                      <w:rFonts w:ascii="Verdana" w:hAnsi="Verdana"/>
+                      <w:b/>
+                      <w:sz w:val="28"/>
+                      <w:szCs w:val="28"/>
+                    </w:rPr>
+                    <w:t>gies</w:t>
+                  </w:r>
+                </w:p>
+                <w:p>
+                  <w:pPr>
+                    <w:rPr>
+                      <w:rFonts w:ascii="Verdana" w:hAnsi="Verdana"/>
+                      <w:b/>
+                      <w:color w:val="2E74B5" w:themeColor="accent1" w:themeShade="BF"/>
+                    </w:rPr>
+                  </w:pPr>
+                  <w:r>
+                    <w:rPr>
+                      <w:rFonts w:ascii="Verdana" w:hAnsi="Verdana"/>
+                      <w:b/>
+                      <w:color w:val="2E74B5" w:themeColor="accent1" w:themeShade="BF"/>
+                    </w:rPr>
+                    <w:t>Web Developer</w:t>
+                  </w:r>
+                  <w:r>
+                    <w:rPr>
+                      <w:rFonts w:ascii="Verdana" w:hAnsi="Verdana"/>
+                      <w:b/>
+                      <w:color w:val="2E74B5" w:themeColor="accent1" w:themeShade="BF"/>
+                    </w:rPr>
+                    <w:tab/>
+                  </w:r>
+                  <w:r>
+                    <w:rPr>
+                      <w:rFonts w:ascii="Verdana" w:hAnsi="Verdana"/>
+                      <w:b/>
+                      <w:color w:val="2E74B5" w:themeColor="accent1" w:themeShade="BF"/>
+                    </w:rPr>
+                    <w:tab/>
+                  </w:r>
+                  <w:r>
+                    <w:rPr>
+                      <w:rFonts w:ascii="Verdana" w:hAnsi="Verdana"/>
+                      <w:b/>
+                      <w:color w:val="2E74B5" w:themeColor="accent1" w:themeShade="BF"/>
+                    </w:rPr>
+                    <w:tab/>
+                  </w:r>
+                  <w:r>
+                    <w:rPr>
+                      <w:rFonts w:ascii="Verdana" w:hAnsi="Verdana"/>
+                      <w:b/>
+                      <w:color w:val="2E74B5" w:themeColor="accent1" w:themeShade="BF"/>
+                    </w:rPr>
+                    <w:tab/>
+                    <w:t>Nov 2016- Nov 2018</w:t>
+                  </w:r>
+                </w:p>
+                <w:p>
+                  <w:pPr>
+                    <w:rPr>
+                      <w:rFonts w:ascii="Verdana" w:hAnsi="Verdana"/>
+                    </w:rPr>
+                  </w:pPr>
+                  <w:r>
+                    <w:rPr>
+                      <w:rFonts w:ascii="Verdana" w:hAnsi="Verdana"/>
+                      <w:b/>
+                      <w:color w:val="2E74B5" w:themeColor="accent1" w:themeShade="BF"/>
+                    </w:rPr>
+                    <w:t xml:space="preserve">+ </w:t>
+                  </w:r>
+                  <w:r>
+                    <w:rPr>
+                      <w:rFonts w:ascii="Verdana" w:hAnsi="Verdana"/>
+                      <w:b/>
+                    </w:rPr>
+                    <w:t>Developed an ERP in ASP.NET using C#.</w:t>
+                  </w:r>
+                  <w:r>
+                    <w:rPr>
+                      <w:rFonts w:ascii="Verdana" w:hAnsi="Verdana"/>
+                    </w:rPr>
+                    <w:t xml:space="preserve">           </w:t>
+                  </w:r>
+                </w:p>
+                <w:p>
+                  <w:pPr>
+                    <w:rPr>
+                      <w:rFonts w:ascii="Verdana" w:hAnsi="Verdana"/>
+                    </w:rPr>
+                  </w:pPr>
+                  <w:r>
+                    <w:rPr>
+                      <w:rFonts w:ascii="Verdana" w:hAnsi="Verdana"/>
+                      <w:b/>
+                      <w:color w:val="2E74B5" w:themeColor="accent1" w:themeShade="BF"/>
+                    </w:rPr>
+                    <w:t xml:space="preserve">* </w:t>
+                  </w:r>
+                  <w:r>
+                    <w:rPr>
+                      <w:rFonts w:ascii="Verdana" w:hAnsi="Verdana"/>
+                      <w:color w:val="3B3838" w:themeColor="background2" w:themeShade="40"/>
+                    </w:rPr>
+                    <w:t>Created</w:t>
+                  </w:r>
+                  <w:r>
+                    <w:rPr>
+                      <w:rFonts w:ascii="Verdana" w:hAnsi="Verdana"/>
+                      <w:color w:val="3B3838" w:themeColor="background2" w:themeShade="40"/>
+                    </w:rPr>
+                    <w:t xml:space="preserve"> </w:t>
+                  </w:r>
+                  <w:proofErr w:type="gramStart"/>
+                  <w:r>
+                    <w:rPr>
+                      <w:rFonts w:ascii="Verdana" w:hAnsi="Verdana"/>
+                      <w:color w:val="3B3838" w:themeColor="background2" w:themeShade="40"/>
+                    </w:rPr>
+                    <w:t>POS(</w:t>
+                  </w:r>
+                  <w:proofErr w:type="gramEnd"/>
+                  <w:r>
+                    <w:rPr>
+                      <w:rFonts w:ascii="Verdana" w:hAnsi="Verdana"/>
+                      <w:color w:val="3B3838" w:themeColor="background2" w:themeShade="40"/>
+                    </w:rPr>
+                    <w:t>Point Of Sale) Module.</w:t>
+                  </w:r>
+                  <w:r>
+                    <w:rPr>
+                      <w:rFonts w:ascii="Verdana" w:hAnsi="Verdana"/>
+                    </w:rPr>
+                    <w:t xml:space="preserve">                            </w:t>
+                  </w:r>
+                  <w:r>
+                    <w:rPr>
+                      <w:rFonts w:ascii="Verdana" w:hAnsi="Verdana"/>
+                    </w:rPr>
+                    <w:t xml:space="preserve"> </w:t>
+                  </w:r>
+                  <w:r>
+                    <w:rPr>
+                      <w:rFonts w:ascii="Verdana" w:hAnsi="Verdana"/>
+                    </w:rPr>
+                    <w:t xml:space="preserve">       </w:t>
+                  </w:r>
+                </w:p>
+                <w:p>
+                  <w:pPr>
+                    <w:rPr>
+                      <w:rFonts w:ascii="Verdana" w:hAnsi="Verdana"/>
+                      <w:color w:val="3B3838" w:themeColor="background2" w:themeShade="40"/>
+                    </w:rPr>
+                  </w:pPr>
+                  <w:r>
+                    <w:rPr>
+                      <w:rFonts w:ascii="Verdana" w:hAnsi="Verdana"/>
+                      <w:b/>
+                      <w:color w:val="2E74B5" w:themeColor="accent1" w:themeShade="BF"/>
+                    </w:rPr>
+                    <w:t xml:space="preserve">* </w:t>
+                  </w:r>
+                  <w:r>
+                    <w:rPr>
+                      <w:rFonts w:ascii="Verdana" w:hAnsi="Verdana"/>
+                      <w:color w:val="3B3838" w:themeColor="background2" w:themeShade="40"/>
+                    </w:rPr>
+                    <w:t xml:space="preserve">Implemented GST and GST auto Calculation with HSN and SAC Map.  </w:t>
+                  </w:r>
+                </w:p>
+                <w:p>
+                  <w:pPr>
+                    <w:rPr>
+                      <w:rFonts w:ascii="Verdana" w:hAnsi="Verdana"/>
+                      <w:color w:val="3B3838" w:themeColor="background2" w:themeShade="40"/>
+                    </w:rPr>
+                  </w:pPr>
+                  <w:r>
+                    <w:rPr>
+                      <w:rFonts w:ascii="Verdana" w:hAnsi="Verdana"/>
+                      <w:b/>
+                      <w:color w:val="2E74B5" w:themeColor="accent1" w:themeShade="BF"/>
+                    </w:rPr>
+                    <w:t xml:space="preserve">* </w:t>
+                  </w:r>
+                  <w:r>
+                    <w:rPr>
+                      <w:rFonts w:ascii="Verdana" w:hAnsi="Verdana"/>
+                      <w:color w:val="3B3838" w:themeColor="background2" w:themeShade="40"/>
+                    </w:rPr>
+                    <w:t xml:space="preserve">Created Inventory System with Batch, </w:t>
+                  </w:r>
+                  <w:proofErr w:type="gramStart"/>
+                  <w:r>
+                    <w:rPr>
+                      <w:rFonts w:ascii="Verdana" w:hAnsi="Verdana"/>
+                      <w:color w:val="3B3838" w:themeColor="background2" w:themeShade="40"/>
+                    </w:rPr>
+                    <w:t>Serial</w:t>
+                  </w:r>
+                  <w:proofErr w:type="gramEnd"/>
+                  <w:r>
+                    <w:rPr>
+                      <w:rFonts w:ascii="Verdana" w:hAnsi="Verdana"/>
+                      <w:color w:val="3B3838" w:themeColor="background2" w:themeShade="40"/>
+                    </w:rPr>
+                    <w:t xml:space="preserve"> and Inventory.</w:t>
+                  </w:r>
+                </w:p>
+                <w:p>
+                  <w:pPr>
+                    <w:rPr>
+                      <w:rFonts w:ascii="Verdana" w:hAnsi="Verdana"/>
+                    </w:rPr>
+                  </w:pPr>
+                  <w:r>
+                    <w:rPr>
+                      <w:rFonts w:ascii="Verdana" w:hAnsi="Verdana"/>
+                      <w:b/>
+                      <w:color w:val="2E74B5" w:themeColor="accent1" w:themeShade="BF"/>
+                    </w:rPr>
+                    <w:t>+</w:t>
+                  </w:r>
+                  <w:r>
+                    <w:rPr>
+                      <w:rFonts w:ascii="Verdana" w:hAnsi="Verdana"/>
+                      <w:b/>
+                      <w:color w:val="2E74B5" w:themeColor="accent1" w:themeShade="BF"/>
+                    </w:rPr>
+                    <w:t xml:space="preserve"> </w:t>
+                  </w:r>
+                  <w:r>
+                    <w:rPr>
+                      <w:rFonts w:ascii="Verdana" w:hAnsi="Verdana"/>
+                      <w:b/>
+                    </w:rPr>
+                    <w:t xml:space="preserve">Implemented </w:t>
+                  </w:r>
+                  <w:r>
+                    <w:rPr>
+                      <w:rFonts w:ascii="Verdana" w:hAnsi="Verdana"/>
+                      <w:b/>
+                    </w:rPr>
+                    <w:t>user customizable</w:t>
+                  </w:r>
+                  <w:r>
+                    <w:rPr>
+                      <w:rFonts w:ascii="Verdana" w:hAnsi="Verdana"/>
+                      <w:b/>
+                    </w:rPr>
+                    <w:t xml:space="preserve"> module.                                                                                                                    </w:t>
+                  </w:r>
+                  <w:r>
+                    <w:rPr>
+                      <w:rFonts w:ascii="Verdana" w:hAnsi="Verdana"/>
+                      <w:b/>
+                      <w:color w:val="2E74B5" w:themeColor="accent1" w:themeShade="BF"/>
+                    </w:rPr>
+                    <w:t xml:space="preserve">* </w:t>
+                  </w:r>
+                  <w:r>
+                    <w:rPr>
+                      <w:rFonts w:ascii="Verdana" w:hAnsi="Verdana"/>
+                      <w:color w:val="3B3838" w:themeColor="background2" w:themeShade="40"/>
+                    </w:rPr>
+                    <w:t xml:space="preserve">Procedure, Table and Columns in this module are created dynamically.                                                                                                                                                 </w:t>
+                  </w:r>
+                  <w:r>
+                    <w:rPr>
+                      <w:rFonts w:ascii="Verdana" w:hAnsi="Verdana"/>
+                      <w:b/>
+                      <w:color w:val="2E74B5" w:themeColor="accent1" w:themeShade="BF"/>
+                    </w:rPr>
+                    <w:t xml:space="preserve">* </w:t>
+                  </w:r>
+                  <w:r>
+                    <w:rPr>
+                      <w:rFonts w:ascii="Verdana" w:hAnsi="Verdana"/>
+                      <w:color w:val="3B3838" w:themeColor="background2" w:themeShade="40"/>
+                    </w:rPr>
+                    <w:t>After creation of dynamic form</w:t>
+                  </w:r>
+                  <w:r>
+                    <w:rPr>
+                      <w:rFonts w:ascii="Verdana" w:hAnsi="Verdana"/>
+                      <w:color w:val="3B3838" w:themeColor="background2" w:themeShade="40"/>
+                    </w:rPr>
+                    <w:t xml:space="preserve">, </w:t>
+                  </w:r>
+                  <w:r>
+                    <w:rPr>
+                      <w:rFonts w:ascii="Verdana" w:hAnsi="Verdana"/>
+                      <w:color w:val="3B3838" w:themeColor="background2" w:themeShade="40"/>
+                    </w:rPr>
+                    <w:t>user can design form</w:t>
+                  </w:r>
+                  <w:r>
+                    <w:rPr>
+                      <w:rFonts w:ascii="Verdana" w:hAnsi="Verdana"/>
+                      <w:color w:val="3B3838" w:themeColor="background2" w:themeShade="40"/>
+                    </w:rPr>
+                    <w:t xml:space="preserve">s </w:t>
+                  </w:r>
+                  <w:r>
+                    <w:rPr>
+                      <w:rFonts w:ascii="Verdana" w:hAnsi="Verdana"/>
+                      <w:color w:val="3B3838" w:themeColor="background2" w:themeShade="40"/>
+                    </w:rPr>
+                    <w:t>by simpl</w:t>
+                  </w:r>
+                  <w:r>
+                    <w:rPr>
+                      <w:rFonts w:ascii="Verdana" w:hAnsi="Verdana"/>
+                      <w:color w:val="3B3838" w:themeColor="background2" w:themeShade="40"/>
+                    </w:rPr>
+                    <w:t>e</w:t>
+                  </w:r>
+                  <w:r>
+                    <w:rPr>
+                      <w:rFonts w:ascii="Verdana" w:hAnsi="Verdana"/>
+                      <w:color w:val="3B3838" w:themeColor="background2" w:themeShade="40"/>
+                    </w:rPr>
+                    <w:t xml:space="preserve"> drag and drop.</w:t>
+                  </w:r>
+                </w:p>
+                <w:p>
+                  <w:pPr>
+                    <w:rPr>
+                      <w:rFonts w:ascii="Verdana" w:hAnsi="Verdana"/>
+                    </w:rPr>
+                  </w:pPr>
+                  <w:r>
+                    <w:rPr>
+                      <w:rFonts w:ascii="Verdana" w:hAnsi="Verdana"/>
+                      <w:b/>
+                      <w:color w:val="2E74B5" w:themeColor="accent1" w:themeShade="BF"/>
+                    </w:rPr>
+                    <w:t xml:space="preserve">+ </w:t>
+                  </w:r>
+                  <w:r>
+                    <w:rPr>
+                      <w:rFonts w:ascii="Verdana" w:hAnsi="Verdana"/>
+                      <w:b/>
+                    </w:rPr>
+                    <w:t xml:space="preserve">Developed </w:t>
+                  </w:r>
+                  <w:proofErr w:type="spellStart"/>
+                  <w:proofErr w:type="gramStart"/>
+                  <w:r>
+                    <w:rPr>
+                      <w:rFonts w:ascii="Verdana" w:hAnsi="Verdana"/>
+                      <w:b/>
+                    </w:rPr>
+                    <w:t>Sales,Purchase</w:t>
+                  </w:r>
+                  <w:proofErr w:type="spellEnd"/>
+                  <w:proofErr w:type="gramEnd"/>
+                  <w:r>
+                    <w:rPr>
+                      <w:rFonts w:ascii="Verdana" w:hAnsi="Verdana"/>
+                      <w:b/>
+                    </w:rPr>
+                    <w:t xml:space="preserve"> and CRM Dashboard</w:t>
+                  </w:r>
+                  <w:r>
+                    <w:rPr>
+                      <w:rFonts w:ascii="Verdana" w:hAnsi="Verdana"/>
+                    </w:rPr>
+                    <w:t xml:space="preserve">                            </w:t>
+                  </w:r>
+                  <w:r>
+                    <w:rPr>
+                      <w:rFonts w:ascii="Verdana" w:hAnsi="Verdana"/>
+                    </w:rPr>
+                    <w:t xml:space="preserve"> </w:t>
+                  </w:r>
+                </w:p>
+                <w:p>
+                  <w:pPr>
+                    <w:rPr>
+                      <w:rFonts w:ascii="Verdana" w:hAnsi="Verdana"/>
+                      <w:color w:val="3B3838" w:themeColor="background2" w:themeShade="40"/>
+                    </w:rPr>
+                  </w:pPr>
+                  <w:r>
+                    <w:rPr>
+                      <w:rFonts w:ascii="Verdana" w:hAnsi="Verdana"/>
+                      <w:b/>
+                      <w:color w:val="2E74B5" w:themeColor="accent1" w:themeShade="BF"/>
+                    </w:rPr>
+                    <w:t>*</w:t>
+                  </w:r>
+                  <w:r>
+                    <w:rPr>
+                      <w:rFonts w:ascii="Verdana" w:hAnsi="Verdana"/>
+                      <w:b/>
+                      <w:color w:val="2E74B5" w:themeColor="accent1" w:themeShade="BF"/>
+                    </w:rPr>
+                    <w:t xml:space="preserve"> </w:t>
+                  </w:r>
+                  <w:r>
+                    <w:rPr>
+                      <w:rFonts w:ascii="Verdana" w:hAnsi="Verdana"/>
+                      <w:color w:val="3B3838" w:themeColor="background2" w:themeShade="40"/>
+                    </w:rPr>
+                    <w:t xml:space="preserve">With the help of </w:t>
+                  </w:r>
+                  <w:proofErr w:type="spellStart"/>
+                  <w:r>
+                    <w:rPr>
+                      <w:rFonts w:ascii="Verdana" w:hAnsi="Verdana"/>
+                      <w:color w:val="3B3838" w:themeColor="background2" w:themeShade="40"/>
+                    </w:rPr>
+                    <w:t>Devexpress</w:t>
+                  </w:r>
+                  <w:proofErr w:type="spellEnd"/>
+                  <w:r>
+                    <w:rPr>
+                      <w:rFonts w:ascii="Verdana" w:hAnsi="Verdana"/>
+                      <w:color w:val="3B3838" w:themeColor="background2" w:themeShade="40"/>
+                    </w:rPr>
+                    <w:t>, Am-Chart, Google Chart</w:t>
+                  </w:r>
+                </w:p>
+                <w:p>
+                  <w:pPr>
+                    <w:rPr>
+                      <w:rFonts w:ascii="Verdana" w:hAnsi="Verdana"/>
+                    </w:rPr>
+                  </w:pPr>
+                  <w:r>
+                    <w:rPr>
+                      <w:rFonts w:ascii="Verdana" w:hAnsi="Verdana"/>
+                      <w:b/>
+                      <w:color w:val="2E74B5" w:themeColor="accent1" w:themeShade="BF"/>
+                    </w:rPr>
+                    <w:t>+</w:t>
+                  </w:r>
+                  <w:r>
+                    <w:rPr>
+                      <w:rFonts w:ascii="Verdana" w:hAnsi="Verdana"/>
+                      <w:b/>
+                    </w:rPr>
+                    <w:t>Developed Attendance</w:t>
+                  </w:r>
+                  <w:r>
+                    <w:rPr>
+                      <w:rFonts w:ascii="Verdana" w:hAnsi="Verdana"/>
+                      <w:b/>
+                    </w:rPr>
+                    <w:t xml:space="preserve"> Module</w:t>
+                  </w:r>
+                  <w:r>
+                    <w:rPr>
+                      <w:rFonts w:ascii="Verdana" w:hAnsi="Verdana"/>
+                      <w:b/>
+                    </w:rPr>
+                    <w:t xml:space="preserve"> in ASP.NET using C#.</w:t>
+                  </w:r>
+                  <w:r>
+                    <w:rPr>
+                      <w:rFonts w:ascii="Verdana" w:hAnsi="Verdana"/>
+                    </w:rPr>
+                    <w:t xml:space="preserve">                            </w:t>
+                  </w:r>
+                  <w:r>
+                    <w:rPr>
+                      <w:rFonts w:ascii="Verdana" w:hAnsi="Verdana"/>
+                    </w:rPr>
+                    <w:t xml:space="preserve">  </w:t>
+                  </w:r>
+                  <w:r>
+                    <w:rPr>
+                      <w:rFonts w:ascii="Verdana" w:hAnsi="Verdana"/>
+                      <w:color w:val="3B3838" w:themeColor="background2" w:themeShade="40"/>
+                    </w:rPr>
+                    <w:t xml:space="preserve">                                                                          </w:t>
+                  </w:r>
+                  <w:r>
+                    <w:rPr>
+                      <w:rFonts w:ascii="Verdana" w:hAnsi="Verdana"/>
+                      <w:b/>
+                      <w:color w:val="2E74B5" w:themeColor="accent1" w:themeShade="BF"/>
+                    </w:rPr>
+                    <w:t>*</w:t>
+                  </w:r>
+                  <w:r>
+                    <w:rPr>
+                      <w:rFonts w:ascii="Verdana" w:hAnsi="Verdana"/>
+                      <w:color w:val="3B3838" w:themeColor="background2" w:themeShade="40"/>
+                    </w:rPr>
+                    <w:t xml:space="preserve"> </w:t>
+                  </w:r>
+                  <w:r>
+                    <w:rPr>
+                      <w:rFonts w:ascii="Verdana" w:hAnsi="Verdana"/>
+                      <w:color w:val="3B3838" w:themeColor="background2" w:themeShade="40"/>
+                    </w:rPr>
+                    <w:t>Mandatory intranet a</w:t>
+                  </w:r>
+                  <w:r>
+                    <w:rPr>
+                      <w:rFonts w:ascii="Verdana" w:hAnsi="Verdana"/>
+                      <w:color w:val="3B3838" w:themeColor="background2" w:themeShade="40"/>
+                    </w:rPr>
+                    <w:t>uthentication</w:t>
+                  </w:r>
+                  <w:r>
+                    <w:rPr>
+                      <w:rFonts w:ascii="Verdana" w:hAnsi="Verdana"/>
+                    </w:rPr>
+                    <w:t xml:space="preserve"> </w:t>
+                  </w:r>
+                  <w:r>
+                    <w:rPr>
+                      <w:rFonts w:ascii="Verdana" w:hAnsi="Verdana"/>
+                    </w:rPr>
+                    <w:t xml:space="preserve">using internal services installed in user’s system. </w:t>
+                  </w:r>
+                </w:p>
+                <w:p>
+                  <w:pPr>
+                    <w:rPr>
+                      <w:rFonts w:ascii="Verdana" w:hAnsi="Verdana"/>
+                      <w:b/>
+                    </w:rPr>
+                  </w:pPr>
+                  <w:r>
+                    <w:rPr>
+                      <w:rFonts w:ascii="Verdana" w:hAnsi="Verdana"/>
+                      <w:b/>
+                      <w:color w:val="2E74B5" w:themeColor="accent1" w:themeShade="BF"/>
+                    </w:rPr>
+                    <w:t>+</w:t>
+                  </w:r>
+                  <w:r>
+                    <w:rPr>
+                      <w:rFonts w:ascii="Verdana" w:hAnsi="Verdana"/>
+                      <w:b/>
+                    </w:rPr>
+                    <w:t xml:space="preserve">Developed Reports such as:                                                                                    </w:t>
+                  </w:r>
+                </w:p>
+                <w:p>
+                  <w:pPr>
+                    <w:rPr>
+                      <w:rFonts w:ascii="Verdana" w:hAnsi="Verdana"/>
+                    </w:rPr>
+                  </w:pPr>
+                  <w:r>
+                    <w:rPr>
+                      <w:rFonts w:ascii="Verdana" w:hAnsi="Verdana"/>
+                      <w:b/>
+                      <w:color w:val="2E74B5" w:themeColor="accent1" w:themeShade="BF"/>
+                    </w:rPr>
+                    <w:t>*</w:t>
+                  </w:r>
+                  <w:r>
+                    <w:rPr>
+                      <w:rFonts w:ascii="Verdana" w:hAnsi="Verdana"/>
+                    </w:rPr>
+                    <w:t xml:space="preserve"> </w:t>
+                  </w:r>
+                  <w:r>
+                    <w:rPr>
+                      <w:rFonts w:ascii="Verdana" w:hAnsi="Verdana"/>
+                      <w:color w:val="3B3838" w:themeColor="background2" w:themeShade="40"/>
+                    </w:rPr>
+                    <w:t>GSTR-3B, GSTR-1,</w:t>
+                  </w:r>
+                  <w:r>
+                    <w:rPr>
+                      <w:rFonts w:ascii="Verdana" w:hAnsi="Verdana"/>
+                      <w:b/>
+                      <w:color w:val="3B3838" w:themeColor="background2" w:themeShade="40"/>
+                    </w:rPr>
+                    <w:t xml:space="preserve"> </w:t>
+                  </w:r>
+                  <w:r>
+                    <w:rPr>
+                      <w:rFonts w:ascii="Verdana" w:hAnsi="Verdana"/>
+                      <w:color w:val="3B3838" w:themeColor="background2" w:themeShade="40"/>
+                    </w:rPr>
+                    <w:t>GSTR-2,</w:t>
+                  </w:r>
+                  <w:r>
+                    <w:rPr>
+                      <w:rFonts w:ascii="Verdana" w:hAnsi="Verdana"/>
+                      <w:b/>
+                      <w:color w:val="3B3838" w:themeColor="background2" w:themeShade="40"/>
+                    </w:rPr>
+                    <w:t xml:space="preserve"> </w:t>
+                  </w:r>
+                  <w:r>
+                    <w:rPr>
+                      <w:rFonts w:ascii="Verdana" w:hAnsi="Verdana"/>
+                      <w:color w:val="3B3838" w:themeColor="background2" w:themeShade="40"/>
+                    </w:rPr>
+                    <w:t>Stock Valuation &amp; Registers.</w:t>
+                  </w:r>
+                  <w:r>
+                    <w:rPr>
+                      <w:rFonts w:ascii="Verdana" w:hAnsi="Verdana"/>
+                      <w:b/>
+                    </w:rPr>
+                    <w:t xml:space="preserve">                  </w:t>
+                  </w:r>
+                  <w:r>
+                    <w:rPr>
+                      <w:rFonts w:ascii="Verdana" w:hAnsi="Verdana"/>
+                    </w:rPr>
+                    <w:t xml:space="preserve">                                                                        </w:t>
+                  </w:r>
+                  <w:r>
+                    <w:rPr>
+                      <w:rFonts w:ascii="Verdana" w:hAnsi="Verdana"/>
+                    </w:rPr>
+                    <w:t xml:space="preserve">     </w:t>
+                  </w:r>
+                  <w:r>
+                    <w:rPr>
+                      <w:rFonts w:ascii="Verdana" w:hAnsi="Verdana"/>
+                      <w:b/>
+                      <w:color w:val="2E74B5" w:themeColor="accent1" w:themeShade="BF"/>
+                    </w:rPr>
+                    <w:t>*</w:t>
+                  </w:r>
+                  <w:r>
+                    <w:rPr>
+                      <w:rFonts w:ascii="Verdana" w:hAnsi="Verdana"/>
+                      <w:b/>
+                      <w:color w:val="2E74B5" w:themeColor="accent1" w:themeShade="BF"/>
+                    </w:rPr>
+                    <w:t xml:space="preserve"> </w:t>
+                  </w:r>
+                  <w:r>
+                    <w:rPr>
+                      <w:rFonts w:ascii="Verdana" w:hAnsi="Verdana"/>
+                      <w:color w:val="3B3838" w:themeColor="background2" w:themeShade="40"/>
+                    </w:rPr>
+                    <w:t>Employees Efficiency Report based on working day</w:t>
+                  </w:r>
+                  <w:r>
+                    <w:rPr>
+                      <w:rFonts w:ascii="Verdana" w:hAnsi="Verdana"/>
+                    </w:rPr>
+                    <w:t>.</w:t>
+                  </w:r>
+                </w:p>
+                <w:p>
+                  <w:pPr>
+                    <w:rPr>
+                      <w:rFonts w:ascii="Verdana" w:hAnsi="Verdana"/>
+                    </w:rPr>
+                  </w:pPr>
+                  <w:r>
+                    <w:rPr>
+                      <w:rFonts w:ascii="Verdana" w:hAnsi="Verdana"/>
+                      <w:b/>
+                      <w:color w:val="2E74B5" w:themeColor="accent1" w:themeShade="BF"/>
+                    </w:rPr>
+                    <w:t>*</w:t>
+                  </w:r>
+                  <w:r>
+                    <w:rPr>
+                      <w:rFonts w:ascii="Verdana" w:hAnsi="Verdana"/>
+                      <w:b/>
+                      <w:color w:val="2E74B5" w:themeColor="accent1" w:themeShade="BF"/>
+                    </w:rPr>
+                    <w:t xml:space="preserve"> </w:t>
+                  </w:r>
+                  <w:r>
+                    <w:rPr>
+                      <w:rFonts w:ascii="Verdana" w:hAnsi="Verdana"/>
+                      <w:color w:val="3B3838" w:themeColor="background2" w:themeShade="40"/>
+                    </w:rPr>
+                    <w:t>Employees Working Hour.</w:t>
+                  </w:r>
+                  <w:r>
+                    <w:rPr>
+                      <w:rFonts w:ascii="Verdana" w:hAnsi="Verdana"/>
+                    </w:rPr>
+                    <w:t xml:space="preserve">                                              </w:t>
+                  </w:r>
+                  <w:r>
+                    <w:rPr>
+                      <w:rFonts w:ascii="Verdana" w:hAnsi="Verdana"/>
+                    </w:rPr>
+                    <w:t xml:space="preserve">     </w:t>
+                  </w:r>
+                </w:p>
+                <w:p>
+                  <w:pPr>
+                    <w:rPr>
+                      <w:rFonts w:ascii="Verdana" w:hAnsi="Verdana"/>
+                      <w:color w:val="3B3838" w:themeColor="background2" w:themeShade="40"/>
+                    </w:rPr>
+                  </w:pPr>
+                  <w:r>
+                    <w:rPr>
+                      <w:rFonts w:ascii="Verdana" w:hAnsi="Verdana"/>
+                      <w:b/>
+                      <w:color w:val="2E74B5" w:themeColor="accent1" w:themeShade="BF"/>
+                    </w:rPr>
+                    <w:t>*</w:t>
+                  </w:r>
+                  <w:r>
+                    <w:rPr>
+                      <w:rFonts w:ascii="Verdana" w:hAnsi="Verdana"/>
+                      <w:b/>
+                      <w:color w:val="2E74B5" w:themeColor="accent1" w:themeShade="BF"/>
+                    </w:rPr>
+                    <w:t xml:space="preserve"> </w:t>
+                  </w:r>
+                  <w:r>
+                    <w:rPr>
+                      <w:rFonts w:ascii="Verdana" w:hAnsi="Verdana"/>
+                      <w:color w:val="3B3838" w:themeColor="background2" w:themeShade="40"/>
+                    </w:rPr>
+                    <w:t xml:space="preserve">Employees Statistics </w:t>
+                  </w:r>
+                  <w:r>
+                    <w:rPr>
+                      <w:rFonts w:ascii="Verdana" w:hAnsi="Verdana"/>
+                      <w:color w:val="3B3838" w:themeColor="background2" w:themeShade="40"/>
+                    </w:rPr>
+                    <w:t>based</w:t>
+                  </w:r>
+                  <w:r>
+                    <w:rPr>
+                      <w:rFonts w:ascii="Verdana" w:hAnsi="Verdana"/>
+                      <w:color w:val="3B3838" w:themeColor="background2" w:themeShade="40"/>
+                    </w:rPr>
+                    <w:t xml:space="preserve"> on Working Hour, Working </w:t>
+                  </w:r>
+                  <w:proofErr w:type="gramStart"/>
+                  <w:r>
+                    <w:rPr>
+                      <w:rFonts w:ascii="Verdana" w:hAnsi="Verdana"/>
+                      <w:color w:val="3B3838" w:themeColor="background2" w:themeShade="40"/>
+                    </w:rPr>
+                    <w:t>Day</w:t>
+                  </w:r>
+                  <w:proofErr w:type="gramEnd"/>
+                  <w:r>
+                    <w:rPr>
+                      <w:rFonts w:ascii="Verdana" w:hAnsi="Verdana"/>
+                      <w:color w:val="3B3838" w:themeColor="background2" w:themeShade="40"/>
+                    </w:rPr>
+                    <w:t xml:space="preserve"> and Leave</w:t>
+                  </w:r>
+                  <w:r>
+                    <w:rPr>
+                      <w:rFonts w:ascii="Verdana" w:hAnsi="Verdana"/>
+                      <w:color w:val="3B3838" w:themeColor="background2" w:themeShade="40"/>
+                    </w:rPr>
+                    <w:t>.</w:t>
+                  </w:r>
+                </w:p>
+                <w:p>
+                  <w:pPr>
+                    <w:rPr>
+                      <w:rFonts w:ascii="Verdana" w:hAnsi="Verdana"/>
+                      <w:b/>
+                      <w:color w:val="2E74B5" w:themeColor="accent1" w:themeShade="BF"/>
+                      <w:sz w:val="32"/>
+                      <w:szCs w:val="32"/>
+                    </w:rPr>
+                  </w:pPr>
+                  <w:r>
+                    <w:rPr>
+                      <w:rFonts w:ascii="Verdana" w:hAnsi="Verdana"/>
+                    </w:rPr>
+                    <w:t xml:space="preserve">                                            </w:t>
+                  </w:r>
+                </w:p>
+                <w:p>
+                  <w:pPr>
+                    <w:rPr>
+                      <w:rFonts w:ascii="Verdana" w:hAnsi="Verdana"/>
+                      <w:sz w:val="28"/>
+                      <w:szCs w:val="28"/>
+                    </w:rPr>
+                  </w:pPr>
+                  <w:r>
+                    <w:rPr>
+                      <w:rFonts w:ascii="Verdana" w:hAnsi="Verdana"/>
+                      <w:b/>
+                      <w:sz w:val="28"/>
+                      <w:szCs w:val="28"/>
+                    </w:rPr>
+                    <w:t xml:space="preserve">La </w:t>
+                  </w:r>
+                  <w:proofErr w:type="spellStart"/>
+                  <w:r>
+                    <w:rPr>
+                      <w:rFonts w:ascii="Verdana" w:hAnsi="Verdana"/>
+                      <w:b/>
+                      <w:sz w:val="28"/>
+                      <w:szCs w:val="28"/>
+                    </w:rPr>
+                    <w:t>Exactlly</w:t>
+                  </w:r>
+                  <w:proofErr w:type="spellEnd"/>
+                  <w:r>
+                    <w:rPr>
+                      <w:rFonts w:ascii="Verdana" w:hAnsi="Verdana"/>
+                      <w:b/>
+                      <w:sz w:val="28"/>
+                      <w:szCs w:val="28"/>
+                    </w:rPr>
+                    <w:t xml:space="preserve"> Software Pvt Ltd</w:t>
                   </w:r>
                 </w:p>
                 <w:p>
@@ -2211,9 +2910,95 @@
                     <w:rPr>
                       <w:rFonts w:ascii="Verdana" w:hAnsi="Verdana"/>
                     </w:rPr>
-                    <w:t>Developed Reports with help of Devexpress Xtra Report.</w:t>
-                  </w:r>
-                </w:p>
+                    <w:t xml:space="preserve">Developed Reports with help of </w:t>
+                  </w:r>
+                  <w:proofErr w:type="spellStart"/>
+                  <w:r>
+                    <w:rPr>
+                      <w:rFonts w:ascii="Verdana" w:hAnsi="Verdana"/>
+                    </w:rPr>
+                    <w:t>Devexpress</w:t>
+                  </w:r>
+                  <w:proofErr w:type="spellEnd"/>
+                  <w:r>
+                    <w:rPr>
+                      <w:rFonts w:ascii="Verdana" w:hAnsi="Verdana"/>
+                    </w:rPr>
+                    <w:t xml:space="preserve"> </w:t>
+                  </w:r>
+                  <w:proofErr w:type="spellStart"/>
+                  <w:r>
+                    <w:rPr>
+                      <w:rFonts w:ascii="Verdana" w:hAnsi="Verdana"/>
+                    </w:rPr>
+                    <w:t>Xtra</w:t>
+                  </w:r>
+                  <w:proofErr w:type="spellEnd"/>
+                  <w:r>
+                    <w:rPr>
+                      <w:rFonts w:ascii="Verdana" w:hAnsi="Verdana"/>
+                    </w:rPr>
+                    <w:t xml:space="preserve"> Report.</w:t>
+                  </w:r>
+                </w:p>
+              </w:txbxContent>
+            </v:textbox>
+          </v:rect>
+        </w:pict>
+      </w:r>
+    </w:p>
+    <w:p/>
+    <w:p/>
+    <w:p/>
+    <w:p/>
+    <w:p/>
+    <w:p/>
+    <w:p/>
+    <w:p/>
+    <w:p/>
+    <w:p/>
+    <w:p/>
+    <w:p/>
+    <w:p/>
+    <w:p/>
+    <w:p/>
+    <w:p/>
+    <w:p/>
+    <w:p/>
+    <w:p/>
+    <w:p/>
+    <w:p/>
+    <w:p/>
+    <w:p/>
+    <w:p/>
+    <w:p/>
+    <w:p/>
+    <w:p/>
+    <w:p/>
+    <w:p/>
+    <w:p/>
+    <w:p/>
+    <w:p/>
+    <w:p/>
+    <w:p/>
+    <w:p>
+      <w:pPr>
+        <w:rPr>
+          <w:rFonts w:ascii="Verdana" w:hAnsi="Verdana"/>
+          <w:color w:val="3B3838" w:themeColor="background2" w:themeShade="40"/>
+        </w:rPr>
+      </w:pPr>
+      <w:r>
+        <w:rPr>
+          <w:rFonts w:ascii="Verdana" w:hAnsi="Verdana"/>
+          <w:b/>
+          <w:noProof/>
+          <w:color w:val="2E74B5" w:themeColor="accent1" w:themeShade="BF"/>
+        </w:rPr>
+        <w:pict w14:anchorId="25387E26">
+          <v:rect id="_x0000_s1032" style="position:absolute;margin-left:36pt;margin-top:14.55pt;width:568pt;height:742.95pt;z-index:251662336" fillcolor="#f2f2f2 [3052]" strokecolor="#f2f2f2 [3052]">
+            <v:textbox>
+              <w:txbxContent>
                 <w:p/>
                 <w:p>
                   <w:pPr>
@@ -2281,19 +3066,21 @@
                     <w:rPr>
                       <w:rFonts w:ascii="Verdana" w:hAnsi="Verdana"/>
                     </w:rPr>
-                    <w:t xml:space="preserve">Higher </w:t>
-                  </w:r>
-                  <w:r>
-                    <w:rPr>
-                      <w:rFonts w:ascii="Verdana" w:hAnsi="Verdana"/>
-                    </w:rPr>
-                    <w:t>secondary from</w:t>
-                  </w:r>
-                  <w:r>
-                    <w:rPr>
-                      <w:rFonts w:ascii="Verdana" w:hAnsi="Verdana"/>
-                    </w:rPr>
-                    <w:t xml:space="preserve"> Raniganj High School with 59.98% marks</w:t>
+                    <w:t xml:space="preserve">Higher secondary from </w:t>
+                  </w:r>
+                  <w:proofErr w:type="spellStart"/>
+                  <w:r>
+                    <w:rPr>
+                      <w:rFonts w:ascii="Verdana" w:hAnsi="Verdana"/>
+                    </w:rPr>
+                    <w:t>Raniganj</w:t>
+                  </w:r>
+                  <w:proofErr w:type="spellEnd"/>
+                  <w:r>
+                    <w:rPr>
+                      <w:rFonts w:ascii="Verdana" w:hAnsi="Verdana"/>
+                    </w:rPr>
+                    <w:t xml:space="preserve"> High School with 59.98% marks</w:t>
                   </w:r>
                   <w:r>
                     <w:rPr>
@@ -2320,7 +3107,21 @@
                     <w:rPr>
                       <w:rFonts w:ascii="Verdana" w:hAnsi="Verdana"/>
                     </w:rPr>
-                    <w:t>Secondary from Raniganj High School with 64% marks</w:t>
+                    <w:t xml:space="preserve">Secondary from </w:t>
+                  </w:r>
+                  <w:proofErr w:type="spellStart"/>
+                  <w:r>
+                    <w:rPr>
+                      <w:rFonts w:ascii="Verdana" w:hAnsi="Verdana"/>
+                    </w:rPr>
+                    <w:t>Raniganj</w:t>
+                  </w:r>
+                  <w:proofErr w:type="spellEnd"/>
+                  <w:r>
+                    <w:rPr>
+                      <w:rFonts w:ascii="Verdana" w:hAnsi="Verdana"/>
+                    </w:rPr>
+                    <w:t xml:space="preserve"> High School with 64% marks</w:t>
                   </w:r>
                   <w:r>
                     <w:rPr>
@@ -2375,6 +3176,60 @@
                     <w:rPr>
                       <w:rFonts w:ascii="Verdana" w:hAnsi="Verdana"/>
                     </w:rPr>
+                    <w:t>Microsoft certified Azure Developer</w:t>
+                  </w:r>
+                  <w:r>
+                    <w:rPr>
+                      <w:rFonts w:ascii="Verdana" w:hAnsi="Verdana"/>
+                    </w:rPr>
+                    <w:t>.</w:t>
+                  </w:r>
+                </w:p>
+                <w:p>
+                  <w:pPr>
+                    <w:rPr>
+                      <w:rFonts w:ascii="Verdana" w:hAnsi="Verdana"/>
+                    </w:rPr>
+                  </w:pPr>
+                  <w:r>
+                    <w:rPr>
+                      <w:rFonts w:ascii="Verdana" w:hAnsi="Verdana"/>
+                      <w:b/>
+                      <w:color w:val="2E74B5" w:themeColor="accent1" w:themeShade="BF"/>
+                    </w:rPr>
+                    <w:t xml:space="preserve">+ </w:t>
+                  </w:r>
+                  <w:r>
+                    <w:rPr>
+                      <w:rFonts w:ascii="Verdana" w:hAnsi="Verdana"/>
+                    </w:rPr>
+                    <w:t>Oracle Certified Foundation Associate</w:t>
+                  </w:r>
+                  <w:r>
+                    <w:rPr>
+                      <w:rFonts w:ascii="Verdana" w:hAnsi="Verdana"/>
+                    </w:rPr>
+                    <w:t>.</w:t>
+                  </w:r>
+                </w:p>
+                <w:p>
+                  <w:pPr>
+                    <w:rPr>
+                      <w:rFonts w:ascii="Verdana" w:hAnsi="Verdana"/>
+                    </w:rPr>
+                  </w:pPr>
+                  <w:r>
+                    <w:rPr>
+                      <w:rFonts w:ascii="Verdana" w:hAnsi="Verdana"/>
+                      <w:b/>
+                      <w:color w:val="2E74B5" w:themeColor="accent1" w:themeShade="BF"/>
+                    </w:rPr>
+                    <w:t xml:space="preserve">+ </w:t>
+                  </w:r>
+                  <w:r>
+                    <w:rPr>
+                      <w:rFonts w:ascii="Verdana" w:hAnsi="Verdana"/>
+                    </w:rPr>
                     <w:t>.Net Full Stack from IIHT</w:t>
                   </w:r>
                   <w:r>
@@ -2383,6 +3238,17 @@
                     </w:rPr>
                     <w:t>.</w:t>
                   </w:r>
+                </w:p>
+                <w:p>
+                  <w:pPr>
+                    <w:rPr>
+                      <w:rFonts w:ascii="Verdana" w:hAnsi="Verdana"/>
+                      <w:b/>
+                      <w:color w:val="2E74B5" w:themeColor="accent1" w:themeShade="BF"/>
+                      <w:sz w:val="32"/>
+                      <w:szCs w:val="32"/>
+                    </w:rPr>
+                  </w:pPr>
                 </w:p>
                 <w:p>
                   <w:pPr>
@@ -2419,9 +3285,15 @@
           </v:rect>
         </w:pict>
       </w:r>
+      <w:r>
+        <w:rPr>
+          <w:rFonts w:ascii="Verdana" w:hAnsi="Verdana"/>
+          <w:b/>
+          <w:color w:val="2E74B5" w:themeColor="accent1" w:themeShade="BF"/>
+        </w:rPr>
+        <w:t xml:space="preserve"> </w:t>
+      </w:r>
     </w:p>
-    <w:p/>
-    <w:p/>
     <w:p/>
     <w:p/>
     <w:sectPr>
@@ -2435,7 +3307,7 @@
 </file>
 
 <file path=word/endnotes.xml><?xml version="1.0" encoding="utf-8"?>
-<w:endnotes xmlns:wpc="http://schemas.microsoft.com/office/word/2010/wordprocessingCanvas" xmlns:cx="http://schemas.microsoft.com/office/drawing/2014/chartex" xmlns:cx1="http://schemas.microsoft.com/office/drawing/2015/9/8/chartex" xmlns:mc="http://schemas.openxmlformats.org/markup-compatibility/2006" xmlns:o="urn:schemas-microsoft-com:office:office" xmlns:r="http://schemas.openxmlformats.org/officeDocument/2006/relationships" xmlns:m="http://schemas.openxmlformats.org/officeDocument/2006/math" xmlns:v="urn:schemas-microsoft-com:vml" xmlns:wp14="http://schemas.microsoft.com/office/word/2010/wordprocessingDrawing" xmlns:wp="http://schemas.openxmlformats.org/drawingml/2006/wordprocessingDrawing" xmlns:w10="urn:schemas-microsoft-com:office:word" xmlns:w="http://schemas.openxmlformats.org/wordprocessingml/2006/main" xmlns:w14="http://schemas.microsoft.com/office/word/2010/wordml" xmlns:w15="http://schemas.microsoft.com/office/word/2012/wordml" xmlns:w16se="http://schemas.microsoft.com/office/word/2015/wordml/symex" xmlns:wpg="http://schemas.microsoft.com/office/word/2010/wordprocessingGroup" xmlns:wpi="http://schemas.microsoft.com/office/word/2010/wordprocessingInk" xmlns:wne="http://schemas.microsoft.com/office/word/2006/wordml" xmlns:wps="http://schemas.microsoft.com/office/word/2010/wordprocessingShape" mc:Ignorable="w14 w15 w16se wp14">
+<w:endnotes xmlns:wpc="http://schemas.microsoft.com/office/word/2010/wordprocessingCanvas" xmlns:cx="http://schemas.microsoft.com/office/drawing/2014/chartex" xmlns:cx1="http://schemas.microsoft.com/office/drawing/2015/9/8/chartex" xmlns:cx2="http://schemas.microsoft.com/office/drawing/2015/10/21/chartex" xmlns:cx3="http://schemas.microsoft.com/office/drawing/2016/5/9/chartex" xmlns:cx4="http://schemas.microsoft.com/office/drawing/2016/5/10/chartex" xmlns:cx5="http://schemas.microsoft.com/office/drawing/2016/5/11/chartex" xmlns:cx6="http://schemas.microsoft.com/office/drawing/2016/5/12/chartex" xmlns:cx7="http://schemas.microsoft.com/office/drawing/2016/5/13/chartex" xmlns:cx8="http://schemas.microsoft.com/office/drawing/2016/5/14/chartex" xmlns:mc="http://schemas.openxmlformats.org/markup-compatibility/2006" xmlns:aink="http://schemas.microsoft.com/office/drawing/2016/ink" xmlns:am3d="http://schemas.microsoft.com/office/drawing/2017/model3d" xmlns:o="urn:schemas-microsoft-com:office:office" xmlns:r="http://schemas.openxmlformats.org/officeDocument/2006/relationships" xmlns:m="http://schemas.openxmlformats.org/officeDocument/2006/math" xmlns:v="urn:schemas-microsoft-com:vml" xmlns:wp14="http://schemas.microsoft.com/office/word/2010/wordprocessingDrawing" xmlns:wp="http://schemas.openxmlformats.org/drawingml/2006/wordprocessingDrawing" xmlns:w10="urn:schemas-microsoft-com:office:word" xmlns:w="http://schemas.openxmlformats.org/wordprocessingml/2006/main" xmlns:w14="http://schemas.microsoft.com/office/word/2010/wordml" xmlns:w15="http://schemas.microsoft.com/office/word/2012/wordml" xmlns:w16cex="http://schemas.microsoft.com/office/word/2018/wordml/cex" xmlns:w16cid="http://schemas.microsoft.com/office/word/2016/wordml/cid" xmlns:w16="http://schemas.microsoft.com/office/word/2018/wordml" xmlns:w16se="http://schemas.microsoft.com/office/word/2015/wordml/symex" xmlns:wpg="http://schemas.microsoft.com/office/word/2010/wordprocessingGroup" xmlns:wpi="http://schemas.microsoft.com/office/word/2010/wordprocessingInk" xmlns:wne="http://schemas.microsoft.com/office/word/2006/wordml" xmlns:wps="http://schemas.microsoft.com/office/word/2010/wordprocessingShape" mc:Ignorable="w14 w15 w16se w16cid w16 w16cex wp14">
   <w:endnote w:type="separator" w:id="-1">
     <w:p>
       <w:pPr>
@@ -2460,7 +3332,7 @@
 </file>
 
 <file path=word/footnotes.xml><?xml version="1.0" encoding="utf-8"?>
-<w:footnotes xmlns:wpc="http://schemas.microsoft.com/office/word/2010/wordprocessingCanvas" xmlns:cx="http://schemas.microsoft.com/office/drawing/2014/chartex" xmlns:cx1="http://schemas.microsoft.com/office/drawing/2015/9/8/chartex" xmlns:mc="http://schemas.openxmlformats.org/markup-compatibility/2006" xmlns:o="urn:schemas-microsoft-com:office:office" xmlns:r="http://schemas.openxmlformats.org/officeDocument/2006/relationships" xmlns:m="http://schemas.openxmlformats.org/officeDocument/2006/math" xmlns:v="urn:schemas-microsoft-com:vml" xmlns:wp14="http://schemas.microsoft.com/office/word/2010/wordprocessingDrawing" xmlns:wp="http://schemas.openxmlformats.org/drawingml/2006/wordprocessingDrawing" xmlns:w10="urn:schemas-microsoft-com:office:word" xmlns:w="http://schemas.openxmlformats.org/wordprocessingml/2006/main" xmlns:w14="http://schemas.microsoft.com/office/word/2010/wordml" xmlns:w15="http://schemas.microsoft.com/office/word/2012/wordml" xmlns:w16se="http://schemas.microsoft.com/office/word/2015/wordml/symex" xmlns:wpg="http://schemas.microsoft.com/office/word/2010/wordprocessingGroup" xmlns:wpi="http://schemas.microsoft.com/office/word/2010/wordprocessingInk" xmlns:wne="http://schemas.microsoft.com/office/word/2006/wordml" xmlns:wps="http://schemas.microsoft.com/office/word/2010/wordprocessingShape" mc:Ignorable="w14 w15 w16se wp14">
+<w:footnotes xmlns:wpc="http://schemas.microsoft.com/office/word/2010/wordprocessingCanvas" xmlns:cx="http://schemas.microsoft.com/office/drawing/2014/chartex" xmlns:cx1="http://schemas.microsoft.com/office/drawing/2015/9/8/chartex" xmlns:cx2="http://schemas.microsoft.com/office/drawing/2015/10/21/chartex" xmlns:cx3="http://schemas.microsoft.com/office/drawing/2016/5/9/chartex" xmlns:cx4="http://schemas.microsoft.com/office/drawing/2016/5/10/chartex" xmlns:cx5="http://schemas.microsoft.com/office/drawing/2016/5/11/chartex" xmlns:cx6="http://schemas.microsoft.com/office/drawing/2016/5/12/chartex" xmlns:cx7="http://schemas.microsoft.com/office/drawing/2016/5/13/chartex" xmlns:cx8="http://schemas.microsoft.com/office/drawing/2016/5/14/chartex" xmlns:mc="http://schemas.openxmlformats.org/markup-compatibility/2006" xmlns:aink="http://schemas.microsoft.com/office/drawing/2016/ink" xmlns:am3d="http://schemas.microsoft.com/office/drawing/2017/model3d" xmlns:o="urn:schemas-microsoft-com:office:office" xmlns:r="http://schemas.openxmlformats.org/officeDocument/2006/relationships" xmlns:m="http://schemas.openxmlformats.org/officeDocument/2006/math" xmlns:v="urn:schemas-microsoft-com:vml" xmlns:wp14="http://schemas.microsoft.com/office/word/2010/wordprocessingDrawing" xmlns:wp="http://schemas.openxmlformats.org/drawingml/2006/wordprocessingDrawing" xmlns:w10="urn:schemas-microsoft-com:office:word" xmlns:w="http://schemas.openxmlformats.org/wordprocessingml/2006/main" xmlns:w14="http://schemas.microsoft.com/office/word/2010/wordml" xmlns:w15="http://schemas.microsoft.com/office/word/2012/wordml" xmlns:w16cex="http://schemas.microsoft.com/office/word/2018/wordml/cex" xmlns:w16cid="http://schemas.microsoft.com/office/word/2016/wordml/cid" xmlns:w16="http://schemas.microsoft.com/office/word/2018/wordml" xmlns:w16se="http://schemas.microsoft.com/office/word/2015/wordml/symex" xmlns:wpg="http://schemas.microsoft.com/office/word/2010/wordprocessingGroup" xmlns:wpi="http://schemas.microsoft.com/office/word/2010/wordprocessingInk" xmlns:wne="http://schemas.microsoft.com/office/word/2006/wordml" xmlns:wps="http://schemas.microsoft.com/office/word/2010/wordprocessingShape" mc:Ignorable="w14 w15 w16se w16cid w16 w16cex wp14">
   <w:footnote w:type="separator" w:id="-1">
     <w:p>
       <w:pPr>
@@ -2485,7 +3357,7 @@
 </file>
 
 <file path=word/numbering.xml><?xml version="1.0" encoding="utf-8"?>
-<w:numbering xmlns:wpc="http://schemas.microsoft.com/office/word/2010/wordprocessingCanvas" xmlns:cx="http://schemas.microsoft.com/office/drawing/2014/chartex" xmlns:cx1="http://schemas.microsoft.com/office/drawing/2015/9/8/chartex" xmlns:mc="http://schemas.openxmlformats.org/markup-compatibility/2006" xmlns:o="urn:schemas-microsoft-com:office:office" xmlns:r="http://schemas.openxmlformats.org/officeDocument/2006/relationships" xmlns:m="http://schemas.openxmlformats.org/officeDocument/2006/math" xmlns:v="urn:schemas-microsoft-com:vml" xmlns:wp14="http://schemas.microsoft.com/office/word/2010/wordprocessingDrawing" xmlns:wp="http://schemas.openxmlformats.org/drawingml/2006/wordprocessingDrawing" xmlns:w10="urn:schemas-microsoft-com:office:word" xmlns:w="http://schemas.openxmlformats.org/wordprocessingml/2006/main" xmlns:w14="http://schemas.microsoft.com/office/word/2010/wordml" xmlns:w15="http://schemas.microsoft.com/office/word/2012/wordml" xmlns:w16se="http://schemas.microsoft.com/office/word/2015/wordml/symex" xmlns:wpg="http://schemas.microsoft.com/office/word/2010/wordprocessingGroup" xmlns:wpi="http://schemas.microsoft.com/office/word/2010/wordprocessingInk" xmlns:wne="http://schemas.microsoft.com/office/word/2006/wordml" xmlns:wps="http://schemas.microsoft.com/office/word/2010/wordprocessingShape" mc:Ignorable="w14 w15 w16se wp14">
+<w:numbering xmlns:wpc="http://schemas.microsoft.com/office/word/2010/wordprocessingCanvas" xmlns:cx="http://schemas.microsoft.com/office/drawing/2014/chartex" xmlns:cx1="http://schemas.microsoft.com/office/drawing/2015/9/8/chartex" xmlns:cx2="http://schemas.microsoft.com/office/drawing/2015/10/21/chartex" xmlns:cx3="http://schemas.microsoft.com/office/drawing/2016/5/9/chartex" xmlns:cx4="http://schemas.microsoft.com/office/drawing/2016/5/10/chartex" xmlns:cx5="http://schemas.microsoft.com/office/drawing/2016/5/11/chartex" xmlns:cx6="http://schemas.microsoft.com/office/drawing/2016/5/12/chartex" xmlns:cx7="http://schemas.microsoft.com/office/drawing/2016/5/13/chartex" xmlns:cx8="http://schemas.microsoft.com/office/drawing/2016/5/14/chartex" xmlns:mc="http://schemas.openxmlformats.org/markup-compatibility/2006" xmlns:aink="http://schemas.microsoft.com/office/drawing/2016/ink" xmlns:am3d="http://schemas.microsoft.com/office/drawing/2017/model3d" xmlns:o="urn:schemas-microsoft-com:office:office" xmlns:r="http://schemas.openxmlformats.org/officeDocument/2006/relationships" xmlns:m="http://schemas.openxmlformats.org/officeDocument/2006/math" xmlns:v="urn:schemas-microsoft-com:vml" xmlns:wp14="http://schemas.microsoft.com/office/word/2010/wordprocessingDrawing" xmlns:wp="http://schemas.openxmlformats.org/drawingml/2006/wordprocessingDrawing" xmlns:w10="urn:schemas-microsoft-com:office:word" xmlns:w="http://schemas.openxmlformats.org/wordprocessingml/2006/main" xmlns:w14="http://schemas.microsoft.com/office/word/2010/wordml" xmlns:w15="http://schemas.microsoft.com/office/word/2012/wordml" xmlns:w16cex="http://schemas.microsoft.com/office/word/2018/wordml/cex" xmlns:w16cid="http://schemas.microsoft.com/office/word/2016/wordml/cid" xmlns:w16="http://schemas.microsoft.com/office/word/2018/wordml" xmlns:w16se="http://schemas.microsoft.com/office/word/2015/wordml/symex" xmlns:wpg="http://schemas.microsoft.com/office/word/2010/wordprocessingGroup" xmlns:wpi="http://schemas.microsoft.com/office/word/2010/wordprocessingInk" xmlns:wne="http://schemas.microsoft.com/office/word/2006/wordml" xmlns:wps="http://schemas.microsoft.com/office/word/2010/wordprocessingShape" mc:Ignorable="w14 w15 w16se w16cid w16 w16cex wp14">
   <w:abstractNum w:abstractNumId="0" w15:restartNumberingAfterBreak="0">
     <w:nsid w:val="00020A33"/>
     <w:multiLevelType w:val="hybridMultilevel"/>
@@ -2607,7 +3479,7 @@
 </file>
 
 <file path=word/styles.xml><?xml version="1.0" encoding="utf-8"?>
-<w:styles xmlns:mc="http://schemas.openxmlformats.org/markup-compatibility/2006" xmlns:r="http://schemas.openxmlformats.org/officeDocument/2006/relationships" xmlns:w="http://schemas.openxmlformats.org/wordprocessingml/2006/main" xmlns:w14="http://schemas.microsoft.com/office/word/2010/wordml" xmlns:w15="http://schemas.microsoft.com/office/word/2012/wordml" xmlns:w16se="http://schemas.microsoft.com/office/word/2015/wordml/symex" mc:Ignorable="w14 w15 w16se">
+<w:styles xmlns:mc="http://schemas.openxmlformats.org/markup-compatibility/2006" xmlns:r="http://schemas.openxmlformats.org/officeDocument/2006/relationships" xmlns:w="http://schemas.openxmlformats.org/wordprocessingml/2006/main" xmlns:w14="http://schemas.microsoft.com/office/word/2010/wordml" xmlns:w15="http://schemas.microsoft.com/office/word/2012/wordml" xmlns:w16cex="http://schemas.microsoft.com/office/word/2018/wordml/cex" xmlns:w16cid="http://schemas.microsoft.com/office/word/2016/wordml/cid" xmlns:w16="http://schemas.microsoft.com/office/word/2018/wordml" xmlns:w16se="http://schemas.microsoft.com/office/word/2015/wordml/symex" mc:Ignorable="w14 w15 w16se w16cid w16 w16cex">
   <w:docDefaults>
     <w:rPrDefault>
       <w:rPr>
@@ -2623,7 +3495,7 @@
       </w:pPr>
     </w:pPrDefault>
   </w:docDefaults>
-  <w:latentStyles w:defLockedState="0" w:defUIPriority="99" w:defSemiHidden="0" w:defUnhideWhenUsed="0" w:defQFormat="0" w:count="371">
+  <w:latentStyles w:defLockedState="0" w:defUIPriority="99" w:defSemiHidden="0" w:defUnhideWhenUsed="0" w:defQFormat="0" w:count="376">
     <w:lsdException w:name="Normal" w:uiPriority="0" w:qFormat="1"/>
     <w:lsdException w:name="heading 1" w:uiPriority="9" w:qFormat="1"/>
     <w:lsdException w:name="heading 2" w:semiHidden="1" w:uiPriority="9" w:unhideWhenUsed="1" w:qFormat="1"/>
@@ -2729,7 +3601,6 @@
     <w:lsdException w:name="HTML Sample" w:semiHidden="1" w:unhideWhenUsed="1"/>
     <w:lsdException w:name="HTML Typewriter" w:semiHidden="1" w:unhideWhenUsed="1"/>
     <w:lsdException w:name="HTML Variable" w:semiHidden="1" w:unhideWhenUsed="1"/>
-    <w:lsdException w:name="Normal Table" w:semiHidden="1" w:unhideWhenUsed="1"/>
     <w:lsdException w:name="annotation subject" w:semiHidden="1" w:unhideWhenUsed="1"/>
     <w:lsdException w:name="No List" w:semiHidden="1" w:unhideWhenUsed="1"/>
     <w:lsdException w:name="Outline List 1" w:semiHidden="1" w:unhideWhenUsed="1"/>
@@ -2772,11 +3643,8 @@
     <w:lsdException w:name="Table Contemporary" w:semiHidden="1" w:unhideWhenUsed="1"/>
     <w:lsdException w:name="Table Elegant" w:semiHidden="1" w:unhideWhenUsed="1"/>
     <w:lsdException w:name="Table Professional" w:semiHidden="1" w:unhideWhenUsed="1"/>
-    <w:lsdException w:name="Table Subtle 1" w:semiHidden="1" w:unhideWhenUsed="1"/>
     <w:lsdException w:name="Table Subtle 2" w:semiHidden="1" w:unhideWhenUsed="1"/>
     <w:lsdException w:name="Table Web 1" w:semiHidden="1" w:unhideWhenUsed="1"/>
-    <w:lsdException w:name="Table Web 2" w:semiHidden="1" w:unhideWhenUsed="1"/>
-    <w:lsdException w:name="Table Web 3" w:semiHidden="1" w:unhideWhenUsed="1"/>
     <w:lsdException w:name="Balloon Text" w:semiHidden="1" w:unhideWhenUsed="1"/>
     <w:lsdException w:name="Table Grid" w:uiPriority="39"/>
     <w:lsdException w:name="Table Theme" w:semiHidden="1" w:unhideWhenUsed="1"/>
@@ -2995,6 +3863,11 @@
     <w:lsdException w:name="List Table 5 Dark Accent 6" w:uiPriority="50"/>
     <w:lsdException w:name="List Table 6 Colorful Accent 6" w:uiPriority="51"/>
     <w:lsdException w:name="List Table 7 Colorful Accent 6" w:uiPriority="52"/>
+    <w:lsdException w:name="Mention" w:semiHidden="1" w:unhideWhenUsed="1"/>
+    <w:lsdException w:name="Smart Hyperlink" w:semiHidden="1" w:unhideWhenUsed="1"/>
+    <w:lsdException w:name="Hashtag" w:semiHidden="1" w:unhideWhenUsed="1"/>
+    <w:lsdException w:name="Unresolved Mention" w:semiHidden="1" w:unhideWhenUsed="1"/>
+    <w:lsdException w:name="Smart Link" w:semiHidden="1" w:unhideWhenUsed="1"/>
   </w:latentStyles>
   <w:style w:type="paragraph" w:default="1" w:styleId="Normal">
     <w:name w:val="Normal"/>
